--- a/Multiplayer UATs.docx
+++ b/Multiplayer UATs.docx
@@ -159,7 +159,7 @@
       <w:tr>
         <w:trPr>
           <w:cantSplit/>
-          <w:trHeight w:val="711"/>
+          <w:trHeight w:val="507"/>
           <w:tblHeader/>
         </w:trPr>
         <w:tc>
@@ -357,12 +357,27 @@
                 <w:szCs w:val="24"/>
               </w:rPr>
             </w:pPr>
+            <w:r>
+              <w:rPr>
+                <w:sz w:val="24"/>
+                <w:szCs w:val="24"/>
+              </w:rPr>
+              <w:t>2 players should b</w:t>
+            </w:r>
+            <w:r>
+              <w:rPr>
+                <w:sz w:val="24"/>
+                <w:szCs w:val="24"/>
+              </w:rPr>
+              <w:t>e able to play the one game in a turn based setting for three rounds</w:t>
+            </w:r>
           </w:p>
         </w:tc>
       </w:tr>
       <w:tr>
         <w:trPr>
           <w:cantSplit/>
+          <w:trHeight w:val="678"/>
           <w:tblHeader/>
         </w:trPr>
         <w:tc>
@@ -693,6 +708,12 @@
                 <w:sz w:val="24"/>
               </w:rPr>
             </w:pPr>
+            <w:r>
+              <w:rPr>
+                <w:sz w:val="24"/>
+              </w:rPr>
+              <w:t xml:space="preserve">Player 1 starts a game </w:t>
+            </w:r>
           </w:p>
         </w:tc>
         <w:tc>
@@ -706,6 +727,12 @@
                 <w:sz w:val="24"/>
               </w:rPr>
             </w:pPr>
+            <w:r>
+              <w:rPr>
+                <w:sz w:val="24"/>
+              </w:rPr>
+              <w:t>That the player can start a new game</w:t>
+            </w:r>
           </w:p>
         </w:tc>
         <w:tc>
@@ -771,6 +798,7 @@
             <w:tcW w:w="5416" w:type="dxa"/>
             <w:gridSpan w:val="2"/>
             <w:tcBorders>
+              <w:top w:val="single" w:sz="4" w:space="0" w:color="auto"/>
               <w:left w:val="single" w:sz="4" w:space="0" w:color="auto"/>
             </w:tcBorders>
           </w:tcPr>
@@ -781,10 +809,23 @@
                 <w:ilvl w:val="0"/>
                 <w:numId w:val="0"/>
               </w:numPr>
-              <w:rPr>
-                <w:sz w:val="24"/>
-              </w:rPr>
-            </w:pPr>
+              <w:ind w:left="360" w:hanging="360"/>
+              <w:rPr>
+                <w:sz w:val="24"/>
+              </w:rPr>
+            </w:pPr>
+            <w:r>
+              <w:rPr>
+                <w:sz w:val="24"/>
+              </w:rPr>
+              <w:t xml:space="preserve">Player 1 </w:t>
+            </w:r>
+            <w:r>
+              <w:rPr>
+                <w:sz w:val="24"/>
+              </w:rPr>
+              <w:t>completes round 1</w:t>
+            </w:r>
           </w:p>
         </w:tc>
         <w:tc>
@@ -798,6 +839,24 @@
                 <w:sz w:val="24"/>
               </w:rPr>
             </w:pPr>
+            <w:r>
+              <w:rPr>
+                <w:sz w:val="24"/>
+              </w:rPr>
+              <w:t>Player 1</w:t>
+            </w:r>
+            <w:r>
+              <w:rPr>
+                <w:sz w:val="24"/>
+              </w:rPr>
+              <w:t xml:space="preserve"> </w:t>
+            </w:r>
+            <w:r>
+              <w:rPr>
+                <w:sz w:val="24"/>
+              </w:rPr>
+              <w:t>should be able to play a round</w:t>
+            </w:r>
           </w:p>
         </w:tc>
         <w:tc>
@@ -866,13 +925,556 @@
               <w:left w:val="single" w:sz="4" w:space="0" w:color="auto"/>
             </w:tcBorders>
           </w:tcPr>
-          <w:p/>
+          <w:p>
+            <w:pPr>
+              <w:pStyle w:val="proc"/>
+              <w:numPr>
+                <w:ilvl w:val="0"/>
+                <w:numId w:val="0"/>
+              </w:numPr>
+              <w:rPr>
+                <w:sz w:val="24"/>
+              </w:rPr>
+            </w:pPr>
+            <w:r>
+              <w:rPr>
+                <w:sz w:val="24"/>
+              </w:rPr>
+              <w:t xml:space="preserve">Game should be </w:t>
+            </w:r>
+            <w:r>
+              <w:rPr>
+                <w:sz w:val="24"/>
+              </w:rPr>
+              <w:t>displayed</w:t>
+            </w:r>
+            <w:r>
+              <w:rPr>
+                <w:sz w:val="24"/>
+              </w:rPr>
+              <w:t xml:space="preserve"> as an open game </w:t>
+            </w:r>
+            <w:r>
+              <w:rPr>
+                <w:sz w:val="24"/>
+              </w:rPr>
+              <w:t>to player 2</w:t>
+            </w:r>
+          </w:p>
         </w:tc>
         <w:tc>
           <w:tcPr>
             <w:tcW w:w="5596" w:type="dxa"/>
           </w:tcPr>
-          <w:p/>
+          <w:p>
+            <w:pPr>
+              <w:pStyle w:val="bp"/>
+              <w:rPr>
+                <w:sz w:val="24"/>
+              </w:rPr>
+            </w:pPr>
+            <w:r>
+              <w:rPr>
+                <w:sz w:val="24"/>
+              </w:rPr>
+              <w:t>System should display the game as open and available for a player to join</w:t>
+            </w:r>
+          </w:p>
+        </w:tc>
+        <w:tc>
+          <w:tcPr>
+            <w:tcW w:w="714" w:type="dxa"/>
+          </w:tcPr>
+          <w:p>
+            <w:pPr>
+              <w:pStyle w:val="RowHeadings"/>
+              <w:spacing w:before="80" w:after="80"/>
+              <w:jc w:val="center"/>
+              <w:rPr>
+                <w:color w:val="538135"/>
+              </w:rPr>
+            </w:pPr>
+          </w:p>
+        </w:tc>
+        <w:tc>
+          <w:tcPr>
+            <w:tcW w:w="714" w:type="dxa"/>
+          </w:tcPr>
+          <w:p>
+            <w:pPr>
+              <w:pStyle w:val="RowHeadings"/>
+              <w:spacing w:before="80" w:after="80"/>
+            </w:pPr>
+          </w:p>
+        </w:tc>
+      </w:tr>
+      <w:tr>
+        <w:tblPrEx>
+          <w:tblBorders>
+            <w:top w:val="single" w:sz="6" w:space="0" w:color="auto"/>
+            <w:left w:val="single" w:sz="6" w:space="0" w:color="auto"/>
+            <w:bottom w:val="single" w:sz="6" w:space="0" w:color="auto"/>
+            <w:right w:val="single" w:sz="6" w:space="0" w:color="auto"/>
+            <w:insideH w:val="single" w:sz="6" w:space="0" w:color="auto"/>
+            <w:insideV w:val="single" w:sz="6" w:space="0" w:color="auto"/>
+          </w:tblBorders>
+        </w:tblPrEx>
+        <w:trPr>
+          <w:cantSplit/>
+          <w:trHeight w:val="80"/>
+        </w:trPr>
+        <w:tc>
+          <w:tcPr>
+            <w:tcW w:w="738" w:type="dxa"/>
+            <w:tcBorders>
+              <w:right w:val="single" w:sz="4" w:space="0" w:color="auto"/>
+            </w:tcBorders>
+          </w:tcPr>
+          <w:p>
+            <w:pPr>
+              <w:pStyle w:val="proc"/>
+              <w:rPr>
+                <w:sz w:val="24"/>
+              </w:rPr>
+            </w:pPr>
+          </w:p>
+        </w:tc>
+        <w:tc>
+          <w:tcPr>
+            <w:tcW w:w="5416" w:type="dxa"/>
+            <w:gridSpan w:val="2"/>
+            <w:tcBorders>
+              <w:left w:val="single" w:sz="4" w:space="0" w:color="auto"/>
+            </w:tcBorders>
+          </w:tcPr>
+          <w:p>
+            <w:r>
+              <w:t>Player 2 should be able to select to play it</w:t>
+            </w:r>
+            <w:r>
+              <w:t xml:space="preserve"> the open game</w:t>
+            </w:r>
+          </w:p>
+        </w:tc>
+        <w:tc>
+          <w:tcPr>
+            <w:tcW w:w="5596" w:type="dxa"/>
+          </w:tcPr>
+          <w:p>
+            <w:r>
+              <w:t>Player 2 should be able to play a round in the open game</w:t>
+            </w:r>
+          </w:p>
+        </w:tc>
+        <w:tc>
+          <w:tcPr>
+            <w:tcW w:w="714" w:type="dxa"/>
+          </w:tcPr>
+          <w:p>
+            <w:pPr>
+              <w:pStyle w:val="RowHeadings"/>
+              <w:spacing w:before="80" w:after="80"/>
+              <w:jc w:val="center"/>
+            </w:pPr>
+          </w:p>
+        </w:tc>
+        <w:tc>
+          <w:tcPr>
+            <w:tcW w:w="714" w:type="dxa"/>
+          </w:tcPr>
+          <w:p>
+            <w:pPr>
+              <w:pStyle w:val="RowHeadings"/>
+              <w:spacing w:before="80" w:after="80"/>
+            </w:pPr>
+          </w:p>
+        </w:tc>
+      </w:tr>
+      <w:tr>
+        <w:tblPrEx>
+          <w:tblBorders>
+            <w:top w:val="single" w:sz="6" w:space="0" w:color="auto"/>
+            <w:left w:val="single" w:sz="6" w:space="0" w:color="auto"/>
+            <w:bottom w:val="single" w:sz="6" w:space="0" w:color="auto"/>
+            <w:right w:val="single" w:sz="6" w:space="0" w:color="auto"/>
+            <w:insideH w:val="single" w:sz="6" w:space="0" w:color="auto"/>
+            <w:insideV w:val="single" w:sz="6" w:space="0" w:color="auto"/>
+          </w:tblBorders>
+        </w:tblPrEx>
+        <w:trPr>
+          <w:cantSplit/>
+          <w:trHeight w:val="80"/>
+        </w:trPr>
+        <w:tc>
+          <w:tcPr>
+            <w:tcW w:w="738" w:type="dxa"/>
+            <w:tcBorders>
+              <w:right w:val="single" w:sz="4" w:space="0" w:color="auto"/>
+            </w:tcBorders>
+          </w:tcPr>
+          <w:p>
+            <w:pPr>
+              <w:pStyle w:val="proc"/>
+              <w:rPr>
+                <w:sz w:val="24"/>
+              </w:rPr>
+            </w:pPr>
+          </w:p>
+        </w:tc>
+        <w:tc>
+          <w:tcPr>
+            <w:tcW w:w="5416" w:type="dxa"/>
+            <w:gridSpan w:val="2"/>
+            <w:tcBorders>
+              <w:left w:val="single" w:sz="4" w:space="0" w:color="auto"/>
+            </w:tcBorders>
+          </w:tcPr>
+          <w:p>
+            <w:r>
+              <w:t>Player 1 completes round 2</w:t>
+            </w:r>
+          </w:p>
+        </w:tc>
+        <w:tc>
+          <w:tcPr>
+            <w:tcW w:w="5596" w:type="dxa"/>
+          </w:tcPr>
+          <w:p>
+            <w:r>
+              <w:t>Player should be able to finish round 2</w:t>
+            </w:r>
+          </w:p>
+        </w:tc>
+        <w:tc>
+          <w:tcPr>
+            <w:tcW w:w="714" w:type="dxa"/>
+          </w:tcPr>
+          <w:p>
+            <w:pPr>
+              <w:pStyle w:val="RowHeadings"/>
+              <w:spacing w:before="80" w:after="80"/>
+              <w:jc w:val="center"/>
+            </w:pPr>
+          </w:p>
+        </w:tc>
+        <w:tc>
+          <w:tcPr>
+            <w:tcW w:w="714" w:type="dxa"/>
+          </w:tcPr>
+          <w:p>
+            <w:pPr>
+              <w:pStyle w:val="RowHeadings"/>
+              <w:spacing w:before="80" w:after="80"/>
+            </w:pPr>
+          </w:p>
+        </w:tc>
+      </w:tr>
+      <w:tr>
+        <w:tblPrEx>
+          <w:tblBorders>
+            <w:top w:val="single" w:sz="6" w:space="0" w:color="auto"/>
+            <w:left w:val="single" w:sz="6" w:space="0" w:color="auto"/>
+            <w:bottom w:val="single" w:sz="6" w:space="0" w:color="auto"/>
+            <w:right w:val="single" w:sz="6" w:space="0" w:color="auto"/>
+            <w:insideH w:val="single" w:sz="6" w:space="0" w:color="auto"/>
+            <w:insideV w:val="single" w:sz="6" w:space="0" w:color="auto"/>
+          </w:tblBorders>
+        </w:tblPrEx>
+        <w:trPr>
+          <w:cantSplit/>
+          <w:trHeight w:val="80"/>
+        </w:trPr>
+        <w:tc>
+          <w:tcPr>
+            <w:tcW w:w="738" w:type="dxa"/>
+            <w:tcBorders>
+              <w:right w:val="single" w:sz="4" w:space="0" w:color="auto"/>
+            </w:tcBorders>
+          </w:tcPr>
+          <w:p>
+            <w:pPr>
+              <w:pStyle w:val="proc"/>
+              <w:rPr>
+                <w:sz w:val="24"/>
+              </w:rPr>
+            </w:pPr>
+          </w:p>
+        </w:tc>
+        <w:tc>
+          <w:tcPr>
+            <w:tcW w:w="5416" w:type="dxa"/>
+            <w:gridSpan w:val="2"/>
+            <w:tcBorders>
+              <w:left w:val="single" w:sz="4" w:space="0" w:color="auto"/>
+            </w:tcBorders>
+          </w:tcPr>
+          <w:p>
+            <w:r>
+              <w:t>Player 2</w:t>
+            </w:r>
+            <w:r>
+              <w:t xml:space="preserve"> completes round 2</w:t>
+            </w:r>
+          </w:p>
+        </w:tc>
+        <w:tc>
+          <w:tcPr>
+            <w:tcW w:w="5596" w:type="dxa"/>
+          </w:tcPr>
+          <w:p>
+            <w:r>
+              <w:t>Player should be able to finish round 2</w:t>
+            </w:r>
+          </w:p>
+        </w:tc>
+        <w:tc>
+          <w:tcPr>
+            <w:tcW w:w="714" w:type="dxa"/>
+          </w:tcPr>
+          <w:p>
+            <w:pPr>
+              <w:pStyle w:val="RowHeadings"/>
+              <w:spacing w:before="80" w:after="80"/>
+              <w:jc w:val="center"/>
+            </w:pPr>
+          </w:p>
+        </w:tc>
+        <w:tc>
+          <w:tcPr>
+            <w:tcW w:w="714" w:type="dxa"/>
+          </w:tcPr>
+          <w:p>
+            <w:pPr>
+              <w:pStyle w:val="RowHeadings"/>
+              <w:spacing w:before="80" w:after="80"/>
+            </w:pPr>
+          </w:p>
+        </w:tc>
+      </w:tr>
+      <w:tr>
+        <w:tblPrEx>
+          <w:tblBorders>
+            <w:top w:val="single" w:sz="6" w:space="0" w:color="auto"/>
+            <w:left w:val="single" w:sz="6" w:space="0" w:color="auto"/>
+            <w:bottom w:val="single" w:sz="6" w:space="0" w:color="auto"/>
+            <w:right w:val="single" w:sz="6" w:space="0" w:color="auto"/>
+            <w:insideH w:val="single" w:sz="6" w:space="0" w:color="auto"/>
+            <w:insideV w:val="single" w:sz="6" w:space="0" w:color="auto"/>
+          </w:tblBorders>
+        </w:tblPrEx>
+        <w:trPr>
+          <w:cantSplit/>
+          <w:trHeight w:val="80"/>
+        </w:trPr>
+        <w:tc>
+          <w:tcPr>
+            <w:tcW w:w="738" w:type="dxa"/>
+            <w:tcBorders>
+              <w:right w:val="single" w:sz="4" w:space="0" w:color="auto"/>
+            </w:tcBorders>
+          </w:tcPr>
+          <w:p>
+            <w:pPr>
+              <w:pStyle w:val="proc"/>
+              <w:rPr>
+                <w:sz w:val="24"/>
+              </w:rPr>
+            </w:pPr>
+          </w:p>
+        </w:tc>
+        <w:tc>
+          <w:tcPr>
+            <w:tcW w:w="5416" w:type="dxa"/>
+            <w:gridSpan w:val="2"/>
+            <w:tcBorders>
+              <w:left w:val="single" w:sz="4" w:space="0" w:color="auto"/>
+            </w:tcBorders>
+          </w:tcPr>
+          <w:p>
+            <w:r>
+              <w:t xml:space="preserve">Player 1 completes round </w:t>
+            </w:r>
+            <w:r>
+              <w:t>3</w:t>
+            </w:r>
+          </w:p>
+        </w:tc>
+        <w:tc>
+          <w:tcPr>
+            <w:tcW w:w="5596" w:type="dxa"/>
+          </w:tcPr>
+          <w:p>
+            <w:r>
+              <w:t>Player should be able to finish round 2</w:t>
+            </w:r>
+          </w:p>
+        </w:tc>
+        <w:tc>
+          <w:tcPr>
+            <w:tcW w:w="714" w:type="dxa"/>
+          </w:tcPr>
+          <w:p>
+            <w:pPr>
+              <w:pStyle w:val="RowHeadings"/>
+              <w:spacing w:before="80" w:after="80"/>
+              <w:jc w:val="center"/>
+            </w:pPr>
+          </w:p>
+        </w:tc>
+        <w:tc>
+          <w:tcPr>
+            <w:tcW w:w="714" w:type="dxa"/>
+          </w:tcPr>
+          <w:p>
+            <w:pPr>
+              <w:pStyle w:val="RowHeadings"/>
+              <w:spacing w:before="80" w:after="80"/>
+            </w:pPr>
+          </w:p>
+        </w:tc>
+      </w:tr>
+      <w:tr>
+        <w:tblPrEx>
+          <w:tblBorders>
+            <w:top w:val="single" w:sz="6" w:space="0" w:color="auto"/>
+            <w:left w:val="single" w:sz="6" w:space="0" w:color="auto"/>
+            <w:bottom w:val="single" w:sz="6" w:space="0" w:color="auto"/>
+            <w:right w:val="single" w:sz="6" w:space="0" w:color="auto"/>
+            <w:insideH w:val="single" w:sz="6" w:space="0" w:color="auto"/>
+            <w:insideV w:val="single" w:sz="6" w:space="0" w:color="auto"/>
+          </w:tblBorders>
+        </w:tblPrEx>
+        <w:trPr>
+          <w:cantSplit/>
+          <w:trHeight w:val="80"/>
+        </w:trPr>
+        <w:tc>
+          <w:tcPr>
+            <w:tcW w:w="738" w:type="dxa"/>
+            <w:tcBorders>
+              <w:right w:val="single" w:sz="4" w:space="0" w:color="auto"/>
+            </w:tcBorders>
+          </w:tcPr>
+          <w:p>
+            <w:pPr>
+              <w:pStyle w:val="proc"/>
+              <w:rPr>
+                <w:sz w:val="24"/>
+              </w:rPr>
+            </w:pPr>
+          </w:p>
+        </w:tc>
+        <w:tc>
+          <w:tcPr>
+            <w:tcW w:w="5416" w:type="dxa"/>
+            <w:gridSpan w:val="2"/>
+            <w:tcBorders>
+              <w:left w:val="single" w:sz="4" w:space="0" w:color="auto"/>
+            </w:tcBorders>
+          </w:tcPr>
+          <w:p>
+            <w:r>
+              <w:t xml:space="preserve">Player </w:t>
+            </w:r>
+            <w:r>
+              <w:t>2</w:t>
+            </w:r>
+            <w:r>
+              <w:t xml:space="preserve"> completes round </w:t>
+            </w:r>
+            <w:r>
+              <w:t>3</w:t>
+            </w:r>
+          </w:p>
+        </w:tc>
+        <w:tc>
+          <w:tcPr>
+            <w:tcW w:w="5596" w:type="dxa"/>
+          </w:tcPr>
+          <w:p>
+            <w:r>
+              <w:t>Player should be able to finish round 2</w:t>
+            </w:r>
+          </w:p>
+        </w:tc>
+        <w:tc>
+          <w:tcPr>
+            <w:tcW w:w="714" w:type="dxa"/>
+          </w:tcPr>
+          <w:p>
+            <w:pPr>
+              <w:pStyle w:val="RowHeadings"/>
+              <w:spacing w:before="80" w:after="80"/>
+              <w:jc w:val="center"/>
+            </w:pPr>
+          </w:p>
+        </w:tc>
+        <w:tc>
+          <w:tcPr>
+            <w:tcW w:w="714" w:type="dxa"/>
+          </w:tcPr>
+          <w:p>
+            <w:pPr>
+              <w:pStyle w:val="RowHeadings"/>
+              <w:spacing w:before="80" w:after="80"/>
+            </w:pPr>
+          </w:p>
+        </w:tc>
+      </w:tr>
+      <w:tr>
+        <w:tblPrEx>
+          <w:tblBorders>
+            <w:top w:val="single" w:sz="6" w:space="0" w:color="auto"/>
+            <w:left w:val="single" w:sz="6" w:space="0" w:color="auto"/>
+            <w:bottom w:val="single" w:sz="6" w:space="0" w:color="auto"/>
+            <w:right w:val="single" w:sz="6" w:space="0" w:color="auto"/>
+            <w:insideH w:val="single" w:sz="6" w:space="0" w:color="auto"/>
+            <w:insideV w:val="single" w:sz="6" w:space="0" w:color="auto"/>
+          </w:tblBorders>
+        </w:tblPrEx>
+        <w:trPr>
+          <w:cantSplit/>
+          <w:trHeight w:val="80"/>
+        </w:trPr>
+        <w:tc>
+          <w:tcPr>
+            <w:tcW w:w="738" w:type="dxa"/>
+            <w:tcBorders>
+              <w:right w:val="single" w:sz="4" w:space="0" w:color="auto"/>
+            </w:tcBorders>
+          </w:tcPr>
+          <w:p>
+            <w:pPr>
+              <w:pStyle w:val="proc"/>
+              <w:rPr>
+                <w:sz w:val="24"/>
+              </w:rPr>
+            </w:pPr>
+          </w:p>
+        </w:tc>
+        <w:tc>
+          <w:tcPr>
+            <w:tcW w:w="5416" w:type="dxa"/>
+            <w:gridSpan w:val="2"/>
+            <w:tcBorders>
+              <w:left w:val="single" w:sz="4" w:space="0" w:color="auto"/>
+            </w:tcBorders>
+          </w:tcPr>
+          <w:p>
+            <w:r>
+              <w:t>Players finish game and winner announced</w:t>
+            </w:r>
+          </w:p>
+        </w:tc>
+        <w:tc>
+          <w:tcPr>
+            <w:tcW w:w="5596" w:type="dxa"/>
+          </w:tcPr>
+          <w:p>
+            <w:r>
+              <w:t>Players should be able to complete a game of three rounds each</w:t>
+            </w:r>
+          </w:p>
         </w:tc>
         <w:tc>
           <w:tcPr>
@@ -1138,6 +1740,12 @@
                 <w:color w:val="0000FF"/>
               </w:rPr>
             </w:pPr>
+            <w:r>
+              <w:rPr>
+                <w:color w:val="0000FF"/>
+              </w:rPr>
+              <w:t>Player 1</w:t>
+            </w:r>
           </w:p>
         </w:tc>
         <w:tc>
@@ -1242,6 +1850,12 @@
                 <w:color w:val="0000FF"/>
               </w:rPr>
             </w:pPr>
+            <w:r>
+              <w:rPr>
+                <w:color w:val="0000FF"/>
+              </w:rPr>
+              <w:t>Player 2</w:t>
+            </w:r>
           </w:p>
         </w:tc>
         <w:tc>
@@ -1432,7 +2046,6 @@
               <w:rPr>
                 <w:b/>
               </w:rPr>
-              <w:lastRenderedPageBreak/>
               <w:t>Test Name</w:t>
             </w:r>
           </w:p>
@@ -1589,14 +2202,7 @@
                 <w:sz w:val="24"/>
                 <w:szCs w:val="24"/>
               </w:rPr>
-              <w:t xml:space="preserve">To test whether </w:t>
-            </w:r>
-            <w:r>
-              <w:rPr>
-                <w:sz w:val="24"/>
-                <w:szCs w:val="24"/>
-              </w:rPr>
-              <w:t>database stores the open games correctly</w:t>
+              <w:t>To test whether database stores the open games correctly</w:t>
             </w:r>
           </w:p>
         </w:tc>
@@ -1660,6 +2266,23 @@
               <w:t>User must of logged in</w:t>
             </w:r>
           </w:p>
+          <w:p>
+            <w:pPr>
+              <w:pStyle w:val="bp"/>
+              <w:ind w:left="-48" w:firstLine="48"/>
+              <w:rPr>
+                <w:sz w:val="24"/>
+                <w:szCs w:val="24"/>
+              </w:rPr>
+            </w:pPr>
+            <w:r>
+              <w:rPr>
+                <w:sz w:val="24"/>
+                <w:szCs w:val="24"/>
+              </w:rPr>
+              <w:t xml:space="preserve">There must be an open game </w:t>
+            </w:r>
+          </w:p>
         </w:tc>
       </w:tr>
       <w:tr>
@@ -1712,6 +2335,13 @@
                 <w:szCs w:val="24"/>
               </w:rPr>
             </w:pPr>
+            <w:r>
+              <w:rPr>
+                <w:sz w:val="24"/>
+                <w:szCs w:val="24"/>
+              </w:rPr>
+              <w:t>Open games should be stored in database</w:t>
+            </w:r>
           </w:p>
         </w:tc>
       </w:tr>
@@ -2015,6 +2645,10 @@
           <w:p>
             <w:pPr>
               <w:pStyle w:val="proc"/>
+              <w:numPr>
+                <w:ilvl w:val="0"/>
+                <w:numId w:val="31"/>
+              </w:numPr>
               <w:rPr>
                 <w:sz w:val="24"/>
               </w:rPr>
@@ -2042,6 +2676,12 @@
                 <w:sz w:val="24"/>
               </w:rPr>
             </w:pPr>
+            <w:r>
+              <w:rPr>
+                <w:sz w:val="24"/>
+              </w:rPr>
+              <w:t xml:space="preserve">Player needs to start a game and play a round </w:t>
+            </w:r>
           </w:p>
         </w:tc>
         <w:tc>
@@ -2055,6 +2695,12 @@
                 <w:sz w:val="24"/>
               </w:rPr>
             </w:pPr>
+            <w:r>
+              <w:rPr>
+                <w:sz w:val="24"/>
+              </w:rPr>
+              <w:t xml:space="preserve">That a round is playable </w:t>
+            </w:r>
           </w:p>
         </w:tc>
         <w:tc>
@@ -2109,6 +2755,10 @@
           <w:p>
             <w:pPr>
               <w:pStyle w:val="proc"/>
+              <w:numPr>
+                <w:ilvl w:val="0"/>
+                <w:numId w:val="31"/>
+              </w:numPr>
               <w:rPr>
                 <w:sz w:val="24"/>
               </w:rPr>
@@ -2134,6 +2784,12 @@
                 <w:sz w:val="24"/>
               </w:rPr>
             </w:pPr>
+            <w:r>
+              <w:rPr>
+                <w:sz w:val="24"/>
+              </w:rPr>
+              <w:t>At finish of round the system connects to database and saves game date</w:t>
+            </w:r>
           </w:p>
         </w:tc>
         <w:tc>
@@ -2147,6 +2803,12 @@
                 <w:sz w:val="24"/>
               </w:rPr>
             </w:pPr>
+            <w:r>
+              <w:rPr>
+                <w:sz w:val="24"/>
+              </w:rPr>
+              <w:t>That the open game is displayed in database</w:t>
+            </w:r>
           </w:p>
         </w:tc>
         <w:tc>
@@ -2161,77 +2823,6 @@
               <w:rPr>
                 <w:color w:val="538135"/>
               </w:rPr>
-            </w:pPr>
-          </w:p>
-        </w:tc>
-        <w:tc>
-          <w:tcPr>
-            <w:tcW w:w="714" w:type="dxa"/>
-          </w:tcPr>
-          <w:p>
-            <w:pPr>
-              <w:pStyle w:val="RowHeadings"/>
-              <w:spacing w:before="80" w:after="80"/>
-            </w:pPr>
-          </w:p>
-        </w:tc>
-      </w:tr>
-      <w:tr>
-        <w:tblPrEx>
-          <w:tblBorders>
-            <w:top w:val="single" w:sz="6" w:space="0" w:color="auto"/>
-            <w:left w:val="single" w:sz="6" w:space="0" w:color="auto"/>
-            <w:bottom w:val="single" w:sz="6" w:space="0" w:color="auto"/>
-            <w:right w:val="single" w:sz="6" w:space="0" w:color="auto"/>
-            <w:insideH w:val="single" w:sz="6" w:space="0" w:color="auto"/>
-            <w:insideV w:val="single" w:sz="6" w:space="0" w:color="auto"/>
-          </w:tblBorders>
-        </w:tblPrEx>
-        <w:trPr>
-          <w:cantSplit/>
-          <w:trHeight w:val="80"/>
-        </w:trPr>
-        <w:tc>
-          <w:tcPr>
-            <w:tcW w:w="738" w:type="dxa"/>
-            <w:tcBorders>
-              <w:right w:val="single" w:sz="4" w:space="0" w:color="auto"/>
-            </w:tcBorders>
-          </w:tcPr>
-          <w:p>
-            <w:pPr>
-              <w:pStyle w:val="proc"/>
-              <w:rPr>
-                <w:sz w:val="24"/>
-              </w:rPr>
-            </w:pPr>
-          </w:p>
-        </w:tc>
-        <w:tc>
-          <w:tcPr>
-            <w:tcW w:w="5416" w:type="dxa"/>
-            <w:gridSpan w:val="2"/>
-            <w:tcBorders>
-              <w:left w:val="single" w:sz="4" w:space="0" w:color="auto"/>
-            </w:tcBorders>
-          </w:tcPr>
-          <w:p/>
-        </w:tc>
-        <w:tc>
-          <w:tcPr>
-            <w:tcW w:w="5596" w:type="dxa"/>
-          </w:tcPr>
-          <w:p/>
-        </w:tc>
-        <w:tc>
-          <w:tcPr>
-            <w:tcW w:w="714" w:type="dxa"/>
-          </w:tcPr>
-          <w:p>
-            <w:pPr>
-              <w:pStyle w:val="RowHeadings"/>
-              <w:spacing w:before="80" w:after="80"/>
-              <w:jc w:val="center"/>
             </w:pPr>
           </w:p>
         </w:tc>
@@ -2254,506 +2845,6 @@
       </w:r>
     </w:p>
     <w:p/>
-    <w:tbl>
-      <w:tblPr>
-        <w:tblW w:w="13178" w:type="dxa"/>
-        <w:tblBorders>
-          <w:top w:val="single" w:sz="4" w:space="0" w:color="auto"/>
-          <w:left w:val="single" w:sz="4" w:space="0" w:color="auto"/>
-          <w:bottom w:val="single" w:sz="4" w:space="0" w:color="auto"/>
-          <w:right w:val="single" w:sz="4" w:space="0" w:color="auto"/>
-          <w:insideH w:val="single" w:sz="4" w:space="0" w:color="auto"/>
-          <w:insideV w:val="single" w:sz="4" w:space="0" w:color="auto"/>
-        </w:tblBorders>
-        <w:tblLook w:val="01E0" w:firstRow="1" w:lastRow="1" w:firstColumn="1" w:lastColumn="1" w:noHBand="0" w:noVBand="0"/>
-      </w:tblPr>
-      <w:tblGrid>
-        <w:gridCol w:w="2448"/>
-        <w:gridCol w:w="1944"/>
-        <w:gridCol w:w="2196"/>
-        <w:gridCol w:w="2196"/>
-        <w:gridCol w:w="2196"/>
-        <w:gridCol w:w="2198"/>
-      </w:tblGrid>
-      <w:tr>
-        <w:tc>
-          <w:tcPr>
-            <w:tcW w:w="13178" w:type="dxa"/>
-            <w:gridSpan w:val="6"/>
-            <w:tcBorders>
-              <w:top w:val="single" w:sz="4" w:space="0" w:color="auto"/>
-              <w:left w:val="single" w:sz="4" w:space="0" w:color="auto"/>
-              <w:bottom w:val="single" w:sz="4" w:space="0" w:color="auto"/>
-              <w:right w:val="single" w:sz="4" w:space="0" w:color="auto"/>
-            </w:tcBorders>
-            <w:shd w:val="clear" w:color="auto" w:fill="E6E6E6"/>
-          </w:tcPr>
-          <w:p>
-            <w:pPr>
-              <w:pStyle w:val="bp"/>
-              <w:spacing w:before="0" w:after="0"/>
-              <w:jc w:val="center"/>
-              <w:rPr>
-                <w:b/>
-              </w:rPr>
-            </w:pPr>
-            <w:r>
-              <w:rPr>
-                <w:b/>
-              </w:rPr>
-              <w:t>Test Data Table</w:t>
-            </w:r>
-          </w:p>
-        </w:tc>
-      </w:tr>
-      <w:tr>
-        <w:tc>
-          <w:tcPr>
-            <w:tcW w:w="2448" w:type="dxa"/>
-            <w:tcBorders>
-              <w:top w:val="single" w:sz="4" w:space="0" w:color="auto"/>
-              <w:left w:val="single" w:sz="4" w:space="0" w:color="auto"/>
-              <w:bottom w:val="single" w:sz="4" w:space="0" w:color="auto"/>
-              <w:right w:val="single" w:sz="4" w:space="0" w:color="auto"/>
-            </w:tcBorders>
-            <w:shd w:val="clear" w:color="auto" w:fill="E6E6E6"/>
-          </w:tcPr>
-          <w:p>
-            <w:pPr>
-              <w:pStyle w:val="bp"/>
-              <w:spacing w:before="0" w:after="0"/>
-              <w:rPr>
-                <w:b/>
-                <w:color w:val="0000FF"/>
-              </w:rPr>
-            </w:pPr>
-          </w:p>
-        </w:tc>
-        <w:tc>
-          <w:tcPr>
-            <w:tcW w:w="1944" w:type="dxa"/>
-            <w:tcBorders>
-              <w:top w:val="single" w:sz="4" w:space="0" w:color="auto"/>
-              <w:left w:val="single" w:sz="4" w:space="0" w:color="auto"/>
-              <w:bottom w:val="single" w:sz="4" w:space="0" w:color="auto"/>
-              <w:right w:val="single" w:sz="4" w:space="0" w:color="auto"/>
-            </w:tcBorders>
-            <w:shd w:val="clear" w:color="auto" w:fill="E6E6E6"/>
-          </w:tcPr>
-          <w:p>
-            <w:pPr>
-              <w:pStyle w:val="bp"/>
-              <w:spacing w:before="0" w:after="0"/>
-              <w:jc w:val="center"/>
-              <w:rPr>
-                <w:b/>
-              </w:rPr>
-            </w:pPr>
-            <w:r>
-              <w:rPr>
-                <w:b/>
-              </w:rPr>
-              <w:t>1</w:t>
-            </w:r>
-          </w:p>
-        </w:tc>
-        <w:tc>
-          <w:tcPr>
-            <w:tcW w:w="2196" w:type="dxa"/>
-            <w:tcBorders>
-              <w:top w:val="single" w:sz="4" w:space="0" w:color="auto"/>
-              <w:left w:val="single" w:sz="4" w:space="0" w:color="auto"/>
-              <w:bottom w:val="single" w:sz="4" w:space="0" w:color="auto"/>
-              <w:right w:val="single" w:sz="4" w:space="0" w:color="auto"/>
-            </w:tcBorders>
-            <w:shd w:val="clear" w:color="auto" w:fill="E6E6E6"/>
-          </w:tcPr>
-          <w:p>
-            <w:pPr>
-              <w:pStyle w:val="bp"/>
-              <w:spacing w:before="0" w:after="0"/>
-              <w:jc w:val="center"/>
-              <w:rPr>
-                <w:b/>
-              </w:rPr>
-            </w:pPr>
-            <w:r>
-              <w:rPr>
-                <w:b/>
-              </w:rPr>
-              <w:t>2</w:t>
-            </w:r>
-          </w:p>
-        </w:tc>
-        <w:tc>
-          <w:tcPr>
-            <w:tcW w:w="2196" w:type="dxa"/>
-            <w:tcBorders>
-              <w:top w:val="single" w:sz="4" w:space="0" w:color="auto"/>
-              <w:left w:val="single" w:sz="4" w:space="0" w:color="auto"/>
-              <w:bottom w:val="single" w:sz="4" w:space="0" w:color="auto"/>
-              <w:right w:val="single" w:sz="4" w:space="0" w:color="auto"/>
-            </w:tcBorders>
-            <w:shd w:val="clear" w:color="auto" w:fill="E6E6E6"/>
-          </w:tcPr>
-          <w:p>
-            <w:pPr>
-              <w:pStyle w:val="bp"/>
-              <w:spacing w:before="0" w:after="0"/>
-              <w:jc w:val="center"/>
-              <w:rPr>
-                <w:b/>
-              </w:rPr>
-            </w:pPr>
-            <w:r>
-              <w:rPr>
-                <w:b/>
-              </w:rPr>
-              <w:t>3</w:t>
-            </w:r>
-          </w:p>
-        </w:tc>
-        <w:tc>
-          <w:tcPr>
-            <w:tcW w:w="2196" w:type="dxa"/>
-            <w:tcBorders>
-              <w:top w:val="single" w:sz="4" w:space="0" w:color="auto"/>
-              <w:left w:val="single" w:sz="4" w:space="0" w:color="auto"/>
-              <w:bottom w:val="single" w:sz="4" w:space="0" w:color="auto"/>
-              <w:right w:val="single" w:sz="4" w:space="0" w:color="auto"/>
-            </w:tcBorders>
-            <w:shd w:val="clear" w:color="auto" w:fill="E6E6E6"/>
-          </w:tcPr>
-          <w:p>
-            <w:pPr>
-              <w:pStyle w:val="bp"/>
-              <w:spacing w:before="0" w:after="0"/>
-              <w:jc w:val="center"/>
-              <w:rPr>
-                <w:b/>
-              </w:rPr>
-            </w:pPr>
-            <w:r>
-              <w:rPr>
-                <w:b/>
-              </w:rPr>
-              <w:t>4</w:t>
-            </w:r>
-          </w:p>
-        </w:tc>
-        <w:tc>
-          <w:tcPr>
-            <w:tcW w:w="2198" w:type="dxa"/>
-            <w:tcBorders>
-              <w:top w:val="single" w:sz="4" w:space="0" w:color="auto"/>
-              <w:left w:val="single" w:sz="4" w:space="0" w:color="auto"/>
-              <w:bottom w:val="single" w:sz="4" w:space="0" w:color="auto"/>
-              <w:right w:val="single" w:sz="4" w:space="0" w:color="auto"/>
-            </w:tcBorders>
-            <w:shd w:val="clear" w:color="auto" w:fill="E6E6E6"/>
-          </w:tcPr>
-          <w:p>
-            <w:pPr>
-              <w:pStyle w:val="bp"/>
-              <w:spacing w:before="0" w:after="0"/>
-              <w:jc w:val="center"/>
-              <w:rPr>
-                <w:b/>
-              </w:rPr>
-            </w:pPr>
-            <w:r>
-              <w:rPr>
-                <w:b/>
-              </w:rPr>
-              <w:t>5</w:t>
-            </w:r>
-          </w:p>
-        </w:tc>
-      </w:tr>
-      <w:tr>
-        <w:tc>
-          <w:tcPr>
-            <w:tcW w:w="2448" w:type="dxa"/>
-            <w:tcBorders>
-              <w:top w:val="single" w:sz="4" w:space="0" w:color="auto"/>
-            </w:tcBorders>
-            <w:shd w:val="clear" w:color="auto" w:fill="E0E0E0"/>
-          </w:tcPr>
-          <w:p>
-            <w:pPr>
-              <w:pStyle w:val="bp"/>
-              <w:spacing w:before="0" w:after="0"/>
-              <w:rPr>
-                <w:color w:val="0000FF"/>
-              </w:rPr>
-            </w:pPr>
-          </w:p>
-        </w:tc>
-        <w:tc>
-          <w:tcPr>
-            <w:tcW w:w="1944" w:type="dxa"/>
-            <w:tcBorders>
-              <w:top w:val="single" w:sz="4" w:space="0" w:color="auto"/>
-            </w:tcBorders>
-            <w:shd w:val="clear" w:color="auto" w:fill="auto"/>
-          </w:tcPr>
-          <w:p>
-            <w:pPr>
-              <w:pStyle w:val="bp"/>
-              <w:spacing w:before="0" w:after="0"/>
-              <w:rPr>
-                <w:color w:val="0000FF"/>
-              </w:rPr>
-            </w:pPr>
-          </w:p>
-        </w:tc>
-        <w:tc>
-          <w:tcPr>
-            <w:tcW w:w="2196" w:type="dxa"/>
-            <w:tcBorders>
-              <w:top w:val="single" w:sz="4" w:space="0" w:color="auto"/>
-            </w:tcBorders>
-            <w:shd w:val="clear" w:color="auto" w:fill="auto"/>
-          </w:tcPr>
-          <w:p>
-            <w:pPr>
-              <w:pStyle w:val="bp"/>
-              <w:spacing w:before="0" w:after="0"/>
-              <w:rPr>
-                <w:color w:val="0000FF"/>
-              </w:rPr>
-            </w:pPr>
-          </w:p>
-        </w:tc>
-        <w:tc>
-          <w:tcPr>
-            <w:tcW w:w="2196" w:type="dxa"/>
-            <w:tcBorders>
-              <w:top w:val="single" w:sz="4" w:space="0" w:color="auto"/>
-            </w:tcBorders>
-            <w:shd w:val="clear" w:color="auto" w:fill="auto"/>
-          </w:tcPr>
-          <w:p>
-            <w:pPr>
-              <w:pStyle w:val="bp"/>
-              <w:spacing w:before="0" w:after="0"/>
-              <w:rPr>
-                <w:color w:val="0000FF"/>
-              </w:rPr>
-            </w:pPr>
-          </w:p>
-        </w:tc>
-        <w:tc>
-          <w:tcPr>
-            <w:tcW w:w="2196" w:type="dxa"/>
-            <w:tcBorders>
-              <w:top w:val="single" w:sz="4" w:space="0" w:color="auto"/>
-            </w:tcBorders>
-            <w:shd w:val="clear" w:color="auto" w:fill="auto"/>
-          </w:tcPr>
-          <w:p>
-            <w:pPr>
-              <w:pStyle w:val="bp"/>
-              <w:spacing w:before="0" w:after="0"/>
-              <w:rPr>
-                <w:color w:val="0000FF"/>
-              </w:rPr>
-            </w:pPr>
-          </w:p>
-        </w:tc>
-        <w:tc>
-          <w:tcPr>
-            <w:tcW w:w="2198" w:type="dxa"/>
-            <w:tcBorders>
-              <w:top w:val="single" w:sz="4" w:space="0" w:color="auto"/>
-            </w:tcBorders>
-            <w:shd w:val="clear" w:color="auto" w:fill="auto"/>
-          </w:tcPr>
-          <w:p>
-            <w:pPr>
-              <w:pStyle w:val="bp"/>
-              <w:spacing w:before="0" w:after="0"/>
-            </w:pPr>
-          </w:p>
-        </w:tc>
-      </w:tr>
-      <w:tr>
-        <w:tc>
-          <w:tcPr>
-            <w:tcW w:w="2448" w:type="dxa"/>
-            <w:shd w:val="clear" w:color="auto" w:fill="E0E0E0"/>
-          </w:tcPr>
-          <w:p>
-            <w:pPr>
-              <w:pStyle w:val="bp"/>
-              <w:spacing w:before="0" w:after="0"/>
-              <w:rPr>
-                <w:color w:val="0000FF"/>
-              </w:rPr>
-            </w:pPr>
-          </w:p>
-        </w:tc>
-        <w:tc>
-          <w:tcPr>
-            <w:tcW w:w="1944" w:type="dxa"/>
-            <w:shd w:val="clear" w:color="auto" w:fill="auto"/>
-          </w:tcPr>
-          <w:p>
-            <w:pPr>
-              <w:pStyle w:val="bp"/>
-              <w:spacing w:before="0" w:after="0"/>
-              <w:rPr>
-                <w:color w:val="0000FF"/>
-              </w:rPr>
-            </w:pPr>
-          </w:p>
-        </w:tc>
-        <w:tc>
-          <w:tcPr>
-            <w:tcW w:w="2196" w:type="dxa"/>
-            <w:shd w:val="clear" w:color="auto" w:fill="auto"/>
-          </w:tcPr>
-          <w:p>
-            <w:pPr>
-              <w:pStyle w:val="bp"/>
-              <w:spacing w:before="0" w:after="0"/>
-            </w:pPr>
-          </w:p>
-        </w:tc>
-        <w:tc>
-          <w:tcPr>
-            <w:tcW w:w="2196" w:type="dxa"/>
-            <w:shd w:val="clear" w:color="auto" w:fill="auto"/>
-          </w:tcPr>
-          <w:p>
-            <w:pPr>
-              <w:pStyle w:val="bp"/>
-              <w:spacing w:before="0" w:after="0"/>
-            </w:pPr>
-          </w:p>
-        </w:tc>
-        <w:tc>
-          <w:tcPr>
-            <w:tcW w:w="2196" w:type="dxa"/>
-            <w:shd w:val="clear" w:color="auto" w:fill="auto"/>
-          </w:tcPr>
-          <w:p>
-            <w:pPr>
-              <w:pStyle w:val="bp"/>
-              <w:spacing w:before="0" w:after="0"/>
-            </w:pPr>
-          </w:p>
-        </w:tc>
-        <w:tc>
-          <w:tcPr>
-            <w:tcW w:w="2198" w:type="dxa"/>
-            <w:shd w:val="clear" w:color="auto" w:fill="auto"/>
-          </w:tcPr>
-          <w:p>
-            <w:pPr>
-              <w:pStyle w:val="bp"/>
-              <w:spacing w:before="0" w:after="0"/>
-            </w:pPr>
-          </w:p>
-        </w:tc>
-      </w:tr>
-      <w:tr>
-        <w:tc>
-          <w:tcPr>
-            <w:tcW w:w="2448" w:type="dxa"/>
-            <w:shd w:val="clear" w:color="auto" w:fill="E0E0E0"/>
-          </w:tcPr>
-          <w:p>
-            <w:pPr>
-              <w:pStyle w:val="bp"/>
-              <w:spacing w:before="0" w:after="0"/>
-              <w:rPr>
-                <w:color w:val="0000FF"/>
-              </w:rPr>
-            </w:pPr>
-          </w:p>
-        </w:tc>
-        <w:tc>
-          <w:tcPr>
-            <w:tcW w:w="1944" w:type="dxa"/>
-            <w:shd w:val="clear" w:color="auto" w:fill="auto"/>
-          </w:tcPr>
-          <w:p>
-            <w:pPr>
-              <w:pStyle w:val="bp"/>
-              <w:spacing w:before="0" w:after="0"/>
-              <w:rPr>
-                <w:color w:val="0000FF"/>
-              </w:rPr>
-            </w:pPr>
-          </w:p>
-        </w:tc>
-        <w:tc>
-          <w:tcPr>
-            <w:tcW w:w="2196" w:type="dxa"/>
-            <w:shd w:val="clear" w:color="auto" w:fill="auto"/>
-          </w:tcPr>
-          <w:p>
-            <w:pPr>
-              <w:pStyle w:val="bp"/>
-              <w:spacing w:before="0" w:after="0"/>
-            </w:pPr>
-          </w:p>
-        </w:tc>
-        <w:tc>
-          <w:tcPr>
-            <w:tcW w:w="2196" w:type="dxa"/>
-            <w:shd w:val="clear" w:color="auto" w:fill="auto"/>
-          </w:tcPr>
-          <w:p>
-            <w:pPr>
-              <w:pStyle w:val="bp"/>
-              <w:spacing w:before="0" w:after="0"/>
-            </w:pPr>
-          </w:p>
-        </w:tc>
-        <w:tc>
-          <w:tcPr>
-            <w:tcW w:w="2196" w:type="dxa"/>
-            <w:shd w:val="clear" w:color="auto" w:fill="auto"/>
-          </w:tcPr>
-          <w:p>
-            <w:pPr>
-              <w:pStyle w:val="bp"/>
-              <w:spacing w:before="0" w:after="0"/>
-            </w:pPr>
-          </w:p>
-        </w:tc>
-        <w:tc>
-          <w:tcPr>
-            <w:tcW w:w="2198" w:type="dxa"/>
-            <w:shd w:val="clear" w:color="auto" w:fill="auto"/>
-          </w:tcPr>
-          <w:p>
-            <w:pPr>
-              <w:pStyle w:val="bp"/>
-              <w:spacing w:before="0" w:after="0"/>
-            </w:pPr>
-          </w:p>
-        </w:tc>
-      </w:tr>
-    </w:tbl>
-    <w:p>
-      <w:pPr>
-        <w:pStyle w:val="bp"/>
-        <w:spacing w:before="0" w:after="0"/>
-        <w:sectPr>
-          <w:headerReference w:type="default" r:id="rId7"/>
-          <w:footerReference w:type="even" r:id="rId8"/>
-          <w:footerReference w:type="default" r:id="rId9"/>
-          <w:type w:val="continuous"/>
-          <w:pgSz w:w="15840" w:h="12240" w:orient="landscape" w:code="1"/>
-          <w:pgMar w:top="1440" w:right="1440" w:bottom="1440" w:left="1440" w:header="720" w:footer="720" w:gutter="0"/>
-          <w:cols w:space="720"/>
-          <w:formProt w:val="0"/>
-        </w:sectPr>
-      </w:pPr>
-    </w:p>
     <w:tbl>
       <w:tblPr>
         <w:tblW w:w="13178" w:type="dxa"/>
@@ -2795,8 +2886,13 @@
               <w:rPr>
                 <w:b/>
               </w:rPr>
-              <w:lastRenderedPageBreak/>
-              <w:t>Test Name</w:t>
+              <w:t>T</w:t>
+            </w:r>
+            <w:r>
+              <w:rPr>
+                <w:b/>
+              </w:rPr>
+              <w:t>est Name</w:t>
             </w:r>
           </w:p>
         </w:tc>
@@ -3371,6 +3467,10 @@
           <w:p>
             <w:pPr>
               <w:pStyle w:val="proc"/>
+              <w:numPr>
+                <w:ilvl w:val="0"/>
+                <w:numId w:val="32"/>
+              </w:numPr>
               <w:rPr>
                 <w:sz w:val="24"/>
               </w:rPr>
@@ -3465,6 +3565,10 @@
           <w:p>
             <w:pPr>
               <w:pStyle w:val="proc"/>
+              <w:numPr>
+                <w:ilvl w:val="0"/>
+                <w:numId w:val="32"/>
+              </w:numPr>
               <w:rPr>
                 <w:sz w:val="24"/>
               </w:rPr>
@@ -3557,6 +3661,10 @@
           <w:p>
             <w:pPr>
               <w:pStyle w:val="proc"/>
+              <w:numPr>
+                <w:ilvl w:val="0"/>
+                <w:numId w:val="32"/>
+              </w:numPr>
               <w:rPr>
                 <w:sz w:val="24"/>
               </w:rPr>
@@ -3630,12 +3738,12 @@
         <w:tblLook w:val="01E0" w:firstRow="1" w:lastRow="1" w:firstColumn="1" w:lastColumn="1" w:noHBand="0" w:noVBand="0"/>
       </w:tblPr>
       <w:tblGrid>
-        <w:gridCol w:w="2448"/>
-        <w:gridCol w:w="1944"/>
-        <w:gridCol w:w="2196"/>
-        <w:gridCol w:w="2196"/>
-        <w:gridCol w:w="2196"/>
-        <w:gridCol w:w="2196"/>
+        <w:gridCol w:w="2403"/>
+        <w:gridCol w:w="1911"/>
+        <w:gridCol w:w="2159"/>
+        <w:gridCol w:w="2159"/>
+        <w:gridCol w:w="2159"/>
+        <w:gridCol w:w="2159"/>
       </w:tblGrid>
       <w:tr>
         <w:tc>
@@ -4025,8 +4133,6 @@
         <w:pStyle w:val="bp"/>
         <w:spacing w:before="0" w:after="0"/>
       </w:pPr>
-      <w:bookmarkStart w:id="0" w:name="_GoBack"/>
-      <w:bookmarkEnd w:id="0"/>
     </w:p>
     <w:p>
       <w:pPr>
@@ -4663,6 +4769,10 @@
           <w:p>
             <w:pPr>
               <w:pStyle w:val="proc"/>
+              <w:numPr>
+                <w:ilvl w:val="0"/>
+                <w:numId w:val="33"/>
+              </w:numPr>
               <w:rPr>
                 <w:sz w:val="24"/>
               </w:rPr>
@@ -4757,6 +4867,10 @@
           <w:p>
             <w:pPr>
               <w:pStyle w:val="proc"/>
+              <w:numPr>
+                <w:ilvl w:val="0"/>
+                <w:numId w:val="33"/>
+              </w:numPr>
               <w:rPr>
                 <w:sz w:val="24"/>
               </w:rPr>
@@ -4849,6 +4963,10 @@
           <w:p>
             <w:pPr>
               <w:pStyle w:val="proc"/>
+              <w:numPr>
+                <w:ilvl w:val="0"/>
+                <w:numId w:val="33"/>
+              </w:numPr>
               <w:rPr>
                 <w:sz w:val="24"/>
               </w:rPr>
@@ -4922,12 +5040,12 @@
         <w:tblLook w:val="01E0" w:firstRow="1" w:lastRow="1" w:firstColumn="1" w:lastColumn="1" w:noHBand="0" w:noVBand="0"/>
       </w:tblPr>
       <w:tblGrid>
-        <w:gridCol w:w="2448"/>
-        <w:gridCol w:w="1944"/>
-        <w:gridCol w:w="2196"/>
-        <w:gridCol w:w="2196"/>
-        <w:gridCol w:w="2196"/>
-        <w:gridCol w:w="2196"/>
+        <w:gridCol w:w="2403"/>
+        <w:gridCol w:w="1911"/>
+        <w:gridCol w:w="2159"/>
+        <w:gridCol w:w="2159"/>
+        <w:gridCol w:w="2159"/>
+        <w:gridCol w:w="2159"/>
       </w:tblGrid>
       <w:tr>
         <w:tc>
@@ -5365,6 +5483,7 @@
               <w:rPr>
                 <w:b/>
               </w:rPr>
+              <w:lastRenderedPageBreak/>
               <w:t>Test Name</w:t>
             </w:r>
           </w:p>
@@ -5428,7 +5547,6 @@
               <w:rPr>
                 <w:b/>
               </w:rPr>
-              <w:lastRenderedPageBreak/>
               <w:t>Use Case Tested:</w:t>
             </w:r>
           </w:p>
@@ -5529,28 +5647,7 @@
                 <w:sz w:val="24"/>
                 <w:szCs w:val="24"/>
               </w:rPr>
-              <w:t xml:space="preserve">To test whether round and game progress </w:t>
-            </w:r>
-            <w:r>
-              <w:rPr>
-                <w:sz w:val="24"/>
-                <w:szCs w:val="24"/>
-              </w:rPr>
-              <w:t>are being stored</w:t>
-            </w:r>
-            <w:r>
-              <w:rPr>
-                <w:sz w:val="24"/>
-                <w:szCs w:val="24"/>
-              </w:rPr>
-              <w:t xml:space="preserve"> correctly</w:t>
-            </w:r>
-            <w:r>
-              <w:rPr>
-                <w:sz w:val="24"/>
-                <w:szCs w:val="24"/>
-              </w:rPr>
-              <w:t xml:space="preserve"> in the database</w:t>
+              <w:t>To test whether round and game progress are being stored correctly in the database</w:t>
             </w:r>
           </w:p>
         </w:tc>
@@ -5969,6 +6066,10 @@
           <w:p>
             <w:pPr>
               <w:pStyle w:val="proc"/>
+              <w:numPr>
+                <w:ilvl w:val="0"/>
+                <w:numId w:val="34"/>
+              </w:numPr>
               <w:rPr>
                 <w:sz w:val="24"/>
               </w:rPr>
@@ -6063,6 +6164,10 @@
           <w:p>
             <w:pPr>
               <w:pStyle w:val="proc"/>
+              <w:numPr>
+                <w:ilvl w:val="0"/>
+                <w:numId w:val="34"/>
+              </w:numPr>
               <w:rPr>
                 <w:sz w:val="24"/>
               </w:rPr>
@@ -6155,6 +6260,10 @@
           <w:p>
             <w:pPr>
               <w:pStyle w:val="proc"/>
+              <w:numPr>
+                <w:ilvl w:val="0"/>
+                <w:numId w:val="34"/>
+              </w:numPr>
               <w:rPr>
                 <w:sz w:val="24"/>
               </w:rPr>
@@ -6234,12 +6343,12 @@
         <w:tblLook w:val="01E0" w:firstRow="1" w:lastRow="1" w:firstColumn="1" w:lastColumn="1" w:noHBand="0" w:noVBand="0"/>
       </w:tblPr>
       <w:tblGrid>
-        <w:gridCol w:w="2448"/>
-        <w:gridCol w:w="1944"/>
-        <w:gridCol w:w="2196"/>
-        <w:gridCol w:w="2196"/>
-        <w:gridCol w:w="2196"/>
-        <w:gridCol w:w="2196"/>
+        <w:gridCol w:w="2403"/>
+        <w:gridCol w:w="1911"/>
+        <w:gridCol w:w="2159"/>
+        <w:gridCol w:w="2159"/>
+        <w:gridCol w:w="2159"/>
+        <w:gridCol w:w="2159"/>
       </w:tblGrid>
       <w:tr>
         <w:tc>
@@ -6885,14 +6994,7 @@
                 <w:sz w:val="24"/>
                 <w:szCs w:val="24"/>
               </w:rPr>
-              <w:t xml:space="preserve">To test whether </w:t>
-            </w:r>
-            <w:r>
-              <w:rPr>
-                <w:sz w:val="24"/>
-                <w:szCs w:val="24"/>
-              </w:rPr>
-              <w:t>more than one game can be opened and played</w:t>
+              <w:t>To test whether more than one game can be opened and played</w:t>
             </w:r>
           </w:p>
         </w:tc>
@@ -7311,6 +7413,10 @@
           <w:p>
             <w:pPr>
               <w:pStyle w:val="proc"/>
+              <w:numPr>
+                <w:ilvl w:val="0"/>
+                <w:numId w:val="35"/>
+              </w:numPr>
               <w:rPr>
                 <w:sz w:val="24"/>
               </w:rPr>
@@ -7405,6 +7511,10 @@
           <w:p>
             <w:pPr>
               <w:pStyle w:val="proc"/>
+              <w:numPr>
+                <w:ilvl w:val="0"/>
+                <w:numId w:val="35"/>
+              </w:numPr>
               <w:rPr>
                 <w:sz w:val="24"/>
               </w:rPr>
@@ -7497,6 +7607,10 @@
           <w:p>
             <w:pPr>
               <w:pStyle w:val="proc"/>
+              <w:numPr>
+                <w:ilvl w:val="0"/>
+                <w:numId w:val="35"/>
+              </w:numPr>
               <w:rPr>
                 <w:sz w:val="24"/>
               </w:rPr>
@@ -8719,6 +8833,10 @@
           <w:p>
             <w:pPr>
               <w:pStyle w:val="proc"/>
+              <w:numPr>
+                <w:ilvl w:val="0"/>
+                <w:numId w:val="36"/>
+              </w:numPr>
               <w:rPr>
                 <w:sz w:val="24"/>
               </w:rPr>
@@ -8813,6 +8931,10 @@
           <w:p>
             <w:pPr>
               <w:pStyle w:val="proc"/>
+              <w:numPr>
+                <w:ilvl w:val="0"/>
+                <w:numId w:val="36"/>
+              </w:numPr>
               <w:rPr>
                 <w:sz w:val="24"/>
               </w:rPr>
@@ -8905,6 +9027,10 @@
           <w:p>
             <w:pPr>
               <w:pStyle w:val="proc"/>
+              <w:numPr>
+                <w:ilvl w:val="0"/>
+                <w:numId w:val="36"/>
+              </w:numPr>
               <w:rPr>
                 <w:sz w:val="24"/>
               </w:rPr>
@@ -9501,6 +9627,7 @@
               <w:rPr>
                 <w:b/>
               </w:rPr>
+              <w:lastRenderedPageBreak/>
               <w:t>Test Name</w:t>
             </w:r>
           </w:p>
@@ -10126,6 +10253,10 @@
           <w:p>
             <w:pPr>
               <w:pStyle w:val="proc"/>
+              <w:numPr>
+                <w:ilvl w:val="0"/>
+                <w:numId w:val="37"/>
+              </w:numPr>
               <w:rPr>
                 <w:sz w:val="24"/>
               </w:rPr>
@@ -10220,6 +10351,10 @@
           <w:p>
             <w:pPr>
               <w:pStyle w:val="proc"/>
+              <w:numPr>
+                <w:ilvl w:val="0"/>
+                <w:numId w:val="37"/>
+              </w:numPr>
               <w:rPr>
                 <w:sz w:val="24"/>
               </w:rPr>
@@ -10312,6 +10447,10 @@
           <w:p>
             <w:pPr>
               <w:pStyle w:val="proc"/>
+              <w:numPr>
+                <w:ilvl w:val="0"/>
+                <w:numId w:val="37"/>
+              </w:numPr>
               <w:rPr>
                 <w:sz w:val="24"/>
               </w:rPr>
@@ -10905,6 +11044,7 @@
               <w:rPr>
                 <w:b/>
               </w:rPr>
+              <w:lastRenderedPageBreak/>
               <w:t>Test Name</w:t>
             </w:r>
           </w:p>
@@ -11087,28 +11227,7 @@
                 <w:sz w:val="24"/>
                 <w:szCs w:val="24"/>
               </w:rPr>
-              <w:t xml:space="preserve">status </w:t>
-            </w:r>
-            <w:r>
-              <w:rPr>
-                <w:sz w:val="24"/>
-                <w:szCs w:val="24"/>
-              </w:rPr>
-              <w:t xml:space="preserve">being correctly </w:t>
-            </w:r>
-            <w:r>
-              <w:rPr>
-                <w:sz w:val="24"/>
-                <w:szCs w:val="24"/>
-              </w:rPr>
-              <w:t>display</w:t>
-            </w:r>
-            <w:r>
-              <w:rPr>
-                <w:sz w:val="24"/>
-                <w:szCs w:val="24"/>
-              </w:rPr>
-              <w:t>ed</w:t>
+              <w:t>status being correctly displayed</w:t>
             </w:r>
           </w:p>
         </w:tc>
@@ -11527,6 +11646,10 @@
           <w:p>
             <w:pPr>
               <w:pStyle w:val="proc"/>
+              <w:numPr>
+                <w:ilvl w:val="0"/>
+                <w:numId w:val="38"/>
+              </w:numPr>
               <w:rPr>
                 <w:sz w:val="24"/>
               </w:rPr>
@@ -11621,6 +11744,10 @@
           <w:p>
             <w:pPr>
               <w:pStyle w:val="proc"/>
+              <w:numPr>
+                <w:ilvl w:val="0"/>
+                <w:numId w:val="38"/>
+              </w:numPr>
               <w:rPr>
                 <w:sz w:val="24"/>
               </w:rPr>
@@ -11713,10 +11840,16 @@
           <w:p>
             <w:pPr>
               <w:pStyle w:val="proc"/>
-              <w:rPr>
-                <w:sz w:val="24"/>
-              </w:rPr>
-            </w:pPr>
+              <w:numPr>
+                <w:ilvl w:val="0"/>
+                <w:numId w:val="38"/>
+              </w:numPr>
+              <w:rPr>
+                <w:sz w:val="24"/>
+              </w:rPr>
+            </w:pPr>
+            <w:bookmarkStart w:id="0" w:name="_GoBack"/>
+            <w:bookmarkEnd w:id="0"/>
           </w:p>
         </w:tc>
         <w:tc>
@@ -11767,6 +11900,9 @@
       </w:pPr>
     </w:p>
     <w:sectPr>
+      <w:headerReference w:type="default" r:id="rId7"/>
+      <w:footerReference w:type="even" r:id="rId8"/>
+      <w:footerReference w:type="default" r:id="rId9"/>
       <w:pgSz w:w="15840" w:h="12240" w:orient="landscape" w:code="1"/>
       <w:pgMar w:top="1440" w:right="1440" w:bottom="1440" w:left="1440" w:header="720" w:footer="720" w:gutter="0"/>
       <w:cols w:space="720"/>
@@ -11869,7 +12005,7 @@
         <w:rStyle w:val="PageNumber"/>
         <w:noProof/>
       </w:rPr>
-      <w:t>5</w:t>
+      <w:t>8</w:t>
     </w:r>
     <w:r>
       <w:rPr>
@@ -12472,6 +12608,178 @@
     </w:lvl>
   </w:abstractNum>
   <w:abstractNum w:abstractNumId="3" w15:restartNumberingAfterBreak="0">
+    <w:nsid w:val="111A53E4"/>
+    <w:multiLevelType w:val="hybridMultilevel"/>
+    <w:tmpl w:val="7360C922"/>
+    <w:lvl w:ilvl="0" w:tplc="0C09000F">
+      <w:start w:val="1"/>
+      <w:numFmt w:val="decimal"/>
+      <w:lvlText w:val="%1."/>
+      <w:lvlJc w:val="left"/>
+      <w:pPr>
+        <w:ind w:left="720" w:hanging="360"/>
+      </w:pPr>
+    </w:lvl>
+    <w:lvl w:ilvl="1" w:tplc="0C090019" w:tentative="1">
+      <w:start w:val="1"/>
+      <w:numFmt w:val="lowerLetter"/>
+      <w:lvlText w:val="%2."/>
+      <w:lvlJc w:val="left"/>
+      <w:pPr>
+        <w:ind w:left="1440" w:hanging="360"/>
+      </w:pPr>
+    </w:lvl>
+    <w:lvl w:ilvl="2" w:tplc="0C09001B" w:tentative="1">
+      <w:start w:val="1"/>
+      <w:numFmt w:val="lowerRoman"/>
+      <w:lvlText w:val="%3."/>
+      <w:lvlJc w:val="right"/>
+      <w:pPr>
+        <w:ind w:left="2160" w:hanging="180"/>
+      </w:pPr>
+    </w:lvl>
+    <w:lvl w:ilvl="3" w:tplc="0C09000F" w:tentative="1">
+      <w:start w:val="1"/>
+      <w:numFmt w:val="decimal"/>
+      <w:lvlText w:val="%4."/>
+      <w:lvlJc w:val="left"/>
+      <w:pPr>
+        <w:ind w:left="2880" w:hanging="360"/>
+      </w:pPr>
+    </w:lvl>
+    <w:lvl w:ilvl="4" w:tplc="0C090019" w:tentative="1">
+      <w:start w:val="1"/>
+      <w:numFmt w:val="lowerLetter"/>
+      <w:lvlText w:val="%5."/>
+      <w:lvlJc w:val="left"/>
+      <w:pPr>
+        <w:ind w:left="3600" w:hanging="360"/>
+      </w:pPr>
+    </w:lvl>
+    <w:lvl w:ilvl="5" w:tplc="0C09001B" w:tentative="1">
+      <w:start w:val="1"/>
+      <w:numFmt w:val="lowerRoman"/>
+      <w:lvlText w:val="%6."/>
+      <w:lvlJc w:val="right"/>
+      <w:pPr>
+        <w:ind w:left="4320" w:hanging="180"/>
+      </w:pPr>
+    </w:lvl>
+    <w:lvl w:ilvl="6" w:tplc="0C09000F" w:tentative="1">
+      <w:start w:val="1"/>
+      <w:numFmt w:val="decimal"/>
+      <w:lvlText w:val="%7."/>
+      <w:lvlJc w:val="left"/>
+      <w:pPr>
+        <w:ind w:left="5040" w:hanging="360"/>
+      </w:pPr>
+    </w:lvl>
+    <w:lvl w:ilvl="7" w:tplc="0C090019" w:tentative="1">
+      <w:start w:val="1"/>
+      <w:numFmt w:val="lowerLetter"/>
+      <w:lvlText w:val="%8."/>
+      <w:lvlJc w:val="left"/>
+      <w:pPr>
+        <w:ind w:left="5760" w:hanging="360"/>
+      </w:pPr>
+    </w:lvl>
+    <w:lvl w:ilvl="8" w:tplc="0C09001B" w:tentative="1">
+      <w:start w:val="1"/>
+      <w:numFmt w:val="lowerRoman"/>
+      <w:lvlText w:val="%9."/>
+      <w:lvlJc w:val="right"/>
+      <w:pPr>
+        <w:ind w:left="6480" w:hanging="180"/>
+      </w:pPr>
+    </w:lvl>
+  </w:abstractNum>
+  <w:abstractNum w:abstractNumId="4" w15:restartNumberingAfterBreak="0">
+    <w:nsid w:val="175C48E4"/>
+    <w:multiLevelType w:val="hybridMultilevel"/>
+    <w:tmpl w:val="1AAE0718"/>
+    <w:lvl w:ilvl="0" w:tplc="0C09000F">
+      <w:start w:val="1"/>
+      <w:numFmt w:val="decimal"/>
+      <w:lvlText w:val="%1."/>
+      <w:lvlJc w:val="left"/>
+      <w:pPr>
+        <w:ind w:left="720" w:hanging="360"/>
+      </w:pPr>
+    </w:lvl>
+    <w:lvl w:ilvl="1" w:tplc="0C090019" w:tentative="1">
+      <w:start w:val="1"/>
+      <w:numFmt w:val="lowerLetter"/>
+      <w:lvlText w:val="%2."/>
+      <w:lvlJc w:val="left"/>
+      <w:pPr>
+        <w:ind w:left="1440" w:hanging="360"/>
+      </w:pPr>
+    </w:lvl>
+    <w:lvl w:ilvl="2" w:tplc="0C09001B" w:tentative="1">
+      <w:start w:val="1"/>
+      <w:numFmt w:val="lowerRoman"/>
+      <w:lvlText w:val="%3."/>
+      <w:lvlJc w:val="right"/>
+      <w:pPr>
+        <w:ind w:left="2160" w:hanging="180"/>
+      </w:pPr>
+    </w:lvl>
+    <w:lvl w:ilvl="3" w:tplc="0C09000F" w:tentative="1">
+      <w:start w:val="1"/>
+      <w:numFmt w:val="decimal"/>
+      <w:lvlText w:val="%4."/>
+      <w:lvlJc w:val="left"/>
+      <w:pPr>
+        <w:ind w:left="2880" w:hanging="360"/>
+      </w:pPr>
+    </w:lvl>
+    <w:lvl w:ilvl="4" w:tplc="0C090019" w:tentative="1">
+      <w:start w:val="1"/>
+      <w:numFmt w:val="lowerLetter"/>
+      <w:lvlText w:val="%5."/>
+      <w:lvlJc w:val="left"/>
+      <w:pPr>
+        <w:ind w:left="3600" w:hanging="360"/>
+      </w:pPr>
+    </w:lvl>
+    <w:lvl w:ilvl="5" w:tplc="0C09001B" w:tentative="1">
+      <w:start w:val="1"/>
+      <w:numFmt w:val="lowerRoman"/>
+      <w:lvlText w:val="%6."/>
+      <w:lvlJc w:val="right"/>
+      <w:pPr>
+        <w:ind w:left="4320" w:hanging="180"/>
+      </w:pPr>
+    </w:lvl>
+    <w:lvl w:ilvl="6" w:tplc="0C09000F" w:tentative="1">
+      <w:start w:val="1"/>
+      <w:numFmt w:val="decimal"/>
+      <w:lvlText w:val="%7."/>
+      <w:lvlJc w:val="left"/>
+      <w:pPr>
+        <w:ind w:left="5040" w:hanging="360"/>
+      </w:pPr>
+    </w:lvl>
+    <w:lvl w:ilvl="7" w:tplc="0C090019" w:tentative="1">
+      <w:start w:val="1"/>
+      <w:numFmt w:val="lowerLetter"/>
+      <w:lvlText w:val="%8."/>
+      <w:lvlJc w:val="left"/>
+      <w:pPr>
+        <w:ind w:left="5760" w:hanging="360"/>
+      </w:pPr>
+    </w:lvl>
+    <w:lvl w:ilvl="8" w:tplc="0C09001B" w:tentative="1">
+      <w:start w:val="1"/>
+      <w:numFmt w:val="lowerRoman"/>
+      <w:lvlText w:val="%9."/>
+      <w:lvlJc w:val="right"/>
+      <w:pPr>
+        <w:ind w:left="6480" w:hanging="180"/>
+      </w:pPr>
+    </w:lvl>
+  </w:abstractNum>
+  <w:abstractNum w:abstractNumId="5" w15:restartNumberingAfterBreak="0">
     <w:nsid w:val="17A55B85"/>
     <w:multiLevelType w:val="hybridMultilevel"/>
     <w:tmpl w:val="8D1842D6"/>
@@ -12620,7 +12928,7 @@
       </w:rPr>
     </w:lvl>
   </w:abstractNum>
-  <w:abstractNum w:abstractNumId="4" w15:restartNumberingAfterBreak="0">
+  <w:abstractNum w:abstractNumId="6" w15:restartNumberingAfterBreak="0">
     <w:nsid w:val="18204513"/>
     <w:multiLevelType w:val="hybridMultilevel"/>
     <w:tmpl w:val="52C23DEC"/>
@@ -12760,7 +13068,179 @@
       </w:rPr>
     </w:lvl>
   </w:abstractNum>
-  <w:abstractNum w:abstractNumId="5" w15:restartNumberingAfterBreak="0">
+  <w:abstractNum w:abstractNumId="7" w15:restartNumberingAfterBreak="0">
+    <w:nsid w:val="1B000594"/>
+    <w:multiLevelType w:val="hybridMultilevel"/>
+    <w:tmpl w:val="30F2F8EC"/>
+    <w:lvl w:ilvl="0" w:tplc="0C09000F">
+      <w:start w:val="1"/>
+      <w:numFmt w:val="decimal"/>
+      <w:lvlText w:val="%1."/>
+      <w:lvlJc w:val="left"/>
+      <w:pPr>
+        <w:ind w:left="720" w:hanging="360"/>
+      </w:pPr>
+    </w:lvl>
+    <w:lvl w:ilvl="1" w:tplc="0C090019" w:tentative="1">
+      <w:start w:val="1"/>
+      <w:numFmt w:val="lowerLetter"/>
+      <w:lvlText w:val="%2."/>
+      <w:lvlJc w:val="left"/>
+      <w:pPr>
+        <w:ind w:left="1440" w:hanging="360"/>
+      </w:pPr>
+    </w:lvl>
+    <w:lvl w:ilvl="2" w:tplc="0C09001B" w:tentative="1">
+      <w:start w:val="1"/>
+      <w:numFmt w:val="lowerRoman"/>
+      <w:lvlText w:val="%3."/>
+      <w:lvlJc w:val="right"/>
+      <w:pPr>
+        <w:ind w:left="2160" w:hanging="180"/>
+      </w:pPr>
+    </w:lvl>
+    <w:lvl w:ilvl="3" w:tplc="0C09000F" w:tentative="1">
+      <w:start w:val="1"/>
+      <w:numFmt w:val="decimal"/>
+      <w:lvlText w:val="%4."/>
+      <w:lvlJc w:val="left"/>
+      <w:pPr>
+        <w:ind w:left="2880" w:hanging="360"/>
+      </w:pPr>
+    </w:lvl>
+    <w:lvl w:ilvl="4" w:tplc="0C090019" w:tentative="1">
+      <w:start w:val="1"/>
+      <w:numFmt w:val="lowerLetter"/>
+      <w:lvlText w:val="%5."/>
+      <w:lvlJc w:val="left"/>
+      <w:pPr>
+        <w:ind w:left="3600" w:hanging="360"/>
+      </w:pPr>
+    </w:lvl>
+    <w:lvl w:ilvl="5" w:tplc="0C09001B" w:tentative="1">
+      <w:start w:val="1"/>
+      <w:numFmt w:val="lowerRoman"/>
+      <w:lvlText w:val="%6."/>
+      <w:lvlJc w:val="right"/>
+      <w:pPr>
+        <w:ind w:left="4320" w:hanging="180"/>
+      </w:pPr>
+    </w:lvl>
+    <w:lvl w:ilvl="6" w:tplc="0C09000F" w:tentative="1">
+      <w:start w:val="1"/>
+      <w:numFmt w:val="decimal"/>
+      <w:lvlText w:val="%7."/>
+      <w:lvlJc w:val="left"/>
+      <w:pPr>
+        <w:ind w:left="5040" w:hanging="360"/>
+      </w:pPr>
+    </w:lvl>
+    <w:lvl w:ilvl="7" w:tplc="0C090019" w:tentative="1">
+      <w:start w:val="1"/>
+      <w:numFmt w:val="lowerLetter"/>
+      <w:lvlText w:val="%8."/>
+      <w:lvlJc w:val="left"/>
+      <w:pPr>
+        <w:ind w:left="5760" w:hanging="360"/>
+      </w:pPr>
+    </w:lvl>
+    <w:lvl w:ilvl="8" w:tplc="0C09001B" w:tentative="1">
+      <w:start w:val="1"/>
+      <w:numFmt w:val="lowerRoman"/>
+      <w:lvlText w:val="%9."/>
+      <w:lvlJc w:val="right"/>
+      <w:pPr>
+        <w:ind w:left="6480" w:hanging="180"/>
+      </w:pPr>
+    </w:lvl>
+  </w:abstractNum>
+  <w:abstractNum w:abstractNumId="8" w15:restartNumberingAfterBreak="0">
+    <w:nsid w:val="1C6E55DA"/>
+    <w:multiLevelType w:val="hybridMultilevel"/>
+    <w:tmpl w:val="B7EA29F0"/>
+    <w:lvl w:ilvl="0" w:tplc="0C09000F">
+      <w:start w:val="1"/>
+      <w:numFmt w:val="decimal"/>
+      <w:lvlText w:val="%1."/>
+      <w:lvlJc w:val="left"/>
+      <w:pPr>
+        <w:ind w:left="720" w:hanging="360"/>
+      </w:pPr>
+    </w:lvl>
+    <w:lvl w:ilvl="1" w:tplc="0C090019" w:tentative="1">
+      <w:start w:val="1"/>
+      <w:numFmt w:val="lowerLetter"/>
+      <w:lvlText w:val="%2."/>
+      <w:lvlJc w:val="left"/>
+      <w:pPr>
+        <w:ind w:left="1440" w:hanging="360"/>
+      </w:pPr>
+    </w:lvl>
+    <w:lvl w:ilvl="2" w:tplc="0C09001B" w:tentative="1">
+      <w:start w:val="1"/>
+      <w:numFmt w:val="lowerRoman"/>
+      <w:lvlText w:val="%3."/>
+      <w:lvlJc w:val="right"/>
+      <w:pPr>
+        <w:ind w:left="2160" w:hanging="180"/>
+      </w:pPr>
+    </w:lvl>
+    <w:lvl w:ilvl="3" w:tplc="0C09000F" w:tentative="1">
+      <w:start w:val="1"/>
+      <w:numFmt w:val="decimal"/>
+      <w:lvlText w:val="%4."/>
+      <w:lvlJc w:val="left"/>
+      <w:pPr>
+        <w:ind w:left="2880" w:hanging="360"/>
+      </w:pPr>
+    </w:lvl>
+    <w:lvl w:ilvl="4" w:tplc="0C090019" w:tentative="1">
+      <w:start w:val="1"/>
+      <w:numFmt w:val="lowerLetter"/>
+      <w:lvlText w:val="%5."/>
+      <w:lvlJc w:val="left"/>
+      <w:pPr>
+        <w:ind w:left="3600" w:hanging="360"/>
+      </w:pPr>
+    </w:lvl>
+    <w:lvl w:ilvl="5" w:tplc="0C09001B" w:tentative="1">
+      <w:start w:val="1"/>
+      <w:numFmt w:val="lowerRoman"/>
+      <w:lvlText w:val="%6."/>
+      <w:lvlJc w:val="right"/>
+      <w:pPr>
+        <w:ind w:left="4320" w:hanging="180"/>
+      </w:pPr>
+    </w:lvl>
+    <w:lvl w:ilvl="6" w:tplc="0C09000F" w:tentative="1">
+      <w:start w:val="1"/>
+      <w:numFmt w:val="decimal"/>
+      <w:lvlText w:val="%7."/>
+      <w:lvlJc w:val="left"/>
+      <w:pPr>
+        <w:ind w:left="5040" w:hanging="360"/>
+      </w:pPr>
+    </w:lvl>
+    <w:lvl w:ilvl="7" w:tplc="0C090019" w:tentative="1">
+      <w:start w:val="1"/>
+      <w:numFmt w:val="lowerLetter"/>
+      <w:lvlText w:val="%8."/>
+      <w:lvlJc w:val="left"/>
+      <w:pPr>
+        <w:ind w:left="5760" w:hanging="360"/>
+      </w:pPr>
+    </w:lvl>
+    <w:lvl w:ilvl="8" w:tplc="0C09001B" w:tentative="1">
+      <w:start w:val="1"/>
+      <w:numFmt w:val="lowerRoman"/>
+      <w:lvlText w:val="%9."/>
+      <w:lvlJc w:val="right"/>
+      <w:pPr>
+        <w:ind w:left="6480" w:hanging="180"/>
+      </w:pPr>
+    </w:lvl>
+  </w:abstractNum>
+  <w:abstractNum w:abstractNumId="9" w15:restartNumberingAfterBreak="0">
     <w:nsid w:val="23373AEC"/>
     <w:multiLevelType w:val="hybridMultilevel"/>
     <w:tmpl w:val="4E7E8CD8"/>
@@ -12900,7 +13380,7 @@
       </w:rPr>
     </w:lvl>
   </w:abstractNum>
-  <w:abstractNum w:abstractNumId="6" w15:restartNumberingAfterBreak="0">
+  <w:abstractNum w:abstractNumId="10" w15:restartNumberingAfterBreak="0">
     <w:nsid w:val="24F1788D"/>
     <w:multiLevelType w:val="hybridMultilevel"/>
     <w:tmpl w:val="0066A2B0"/>
@@ -13040,7 +13520,7 @@
       </w:rPr>
     </w:lvl>
   </w:abstractNum>
-  <w:abstractNum w:abstractNumId="7" w15:restartNumberingAfterBreak="0">
+  <w:abstractNum w:abstractNumId="11" w15:restartNumberingAfterBreak="0">
     <w:nsid w:val="26361CF2"/>
     <w:multiLevelType w:val="hybridMultilevel"/>
     <w:tmpl w:val="FAFE6C56"/>
@@ -13156,7 +13636,7 @@
       </w:pPr>
     </w:lvl>
   </w:abstractNum>
-  <w:abstractNum w:abstractNumId="8" w15:restartNumberingAfterBreak="0">
+  <w:abstractNum w:abstractNumId="12" w15:restartNumberingAfterBreak="0">
     <w:nsid w:val="27094DC7"/>
     <w:multiLevelType w:val="singleLevel"/>
     <w:tmpl w:val="B982229E"/>
@@ -13175,7 +13655,7 @@
       </w:rPr>
     </w:lvl>
   </w:abstractNum>
-  <w:abstractNum w:abstractNumId="9" w15:restartNumberingAfterBreak="0">
+  <w:abstractNum w:abstractNumId="13" w15:restartNumberingAfterBreak="0">
     <w:nsid w:val="291963EA"/>
     <w:multiLevelType w:val="hybridMultilevel"/>
     <w:tmpl w:val="BED0A518"/>
@@ -13288,7 +13768,7 @@
       </w:pPr>
     </w:lvl>
   </w:abstractNum>
-  <w:abstractNum w:abstractNumId="10" w15:restartNumberingAfterBreak="0">
+  <w:abstractNum w:abstractNumId="14" w15:restartNumberingAfterBreak="0">
     <w:nsid w:val="3A7965B8"/>
     <w:multiLevelType w:val="singleLevel"/>
     <w:tmpl w:val="2F265148"/>
@@ -13306,7 +13786,7 @@
       </w:pPr>
     </w:lvl>
   </w:abstractNum>
-  <w:abstractNum w:abstractNumId="11" w15:restartNumberingAfterBreak="0">
+  <w:abstractNum w:abstractNumId="15" w15:restartNumberingAfterBreak="0">
     <w:nsid w:val="40071A31"/>
     <w:multiLevelType w:val="singleLevel"/>
     <w:tmpl w:val="B39CD984"/>
@@ -13327,7 +13807,7 @@
       </w:rPr>
     </w:lvl>
   </w:abstractNum>
-  <w:abstractNum w:abstractNumId="12" w15:restartNumberingAfterBreak="0">
+  <w:abstractNum w:abstractNumId="16" w15:restartNumberingAfterBreak="0">
     <w:nsid w:val="44E54C59"/>
     <w:multiLevelType w:val="hybridMultilevel"/>
     <w:tmpl w:val="8B408572"/>
@@ -13467,7 +13947,93 @@
       </w:rPr>
     </w:lvl>
   </w:abstractNum>
-  <w:abstractNum w:abstractNumId="13" w15:restartNumberingAfterBreak="0">
+  <w:abstractNum w:abstractNumId="17" w15:restartNumberingAfterBreak="0">
+    <w:nsid w:val="48180190"/>
+    <w:multiLevelType w:val="hybridMultilevel"/>
+    <w:tmpl w:val="7D7EC21C"/>
+    <w:lvl w:ilvl="0" w:tplc="0C09000F">
+      <w:start w:val="1"/>
+      <w:numFmt w:val="decimal"/>
+      <w:lvlText w:val="%1."/>
+      <w:lvlJc w:val="left"/>
+      <w:pPr>
+        <w:ind w:left="720" w:hanging="360"/>
+      </w:pPr>
+    </w:lvl>
+    <w:lvl w:ilvl="1" w:tplc="0C090019" w:tentative="1">
+      <w:start w:val="1"/>
+      <w:numFmt w:val="lowerLetter"/>
+      <w:lvlText w:val="%2."/>
+      <w:lvlJc w:val="left"/>
+      <w:pPr>
+        <w:ind w:left="1440" w:hanging="360"/>
+      </w:pPr>
+    </w:lvl>
+    <w:lvl w:ilvl="2" w:tplc="0C09001B" w:tentative="1">
+      <w:start w:val="1"/>
+      <w:numFmt w:val="lowerRoman"/>
+      <w:lvlText w:val="%3."/>
+      <w:lvlJc w:val="right"/>
+      <w:pPr>
+        <w:ind w:left="2160" w:hanging="180"/>
+      </w:pPr>
+    </w:lvl>
+    <w:lvl w:ilvl="3" w:tplc="0C09000F" w:tentative="1">
+      <w:start w:val="1"/>
+      <w:numFmt w:val="decimal"/>
+      <w:lvlText w:val="%4."/>
+      <w:lvlJc w:val="left"/>
+      <w:pPr>
+        <w:ind w:left="2880" w:hanging="360"/>
+      </w:pPr>
+    </w:lvl>
+    <w:lvl w:ilvl="4" w:tplc="0C090019" w:tentative="1">
+      <w:start w:val="1"/>
+      <w:numFmt w:val="lowerLetter"/>
+      <w:lvlText w:val="%5."/>
+      <w:lvlJc w:val="left"/>
+      <w:pPr>
+        <w:ind w:left="3600" w:hanging="360"/>
+      </w:pPr>
+    </w:lvl>
+    <w:lvl w:ilvl="5" w:tplc="0C09001B" w:tentative="1">
+      <w:start w:val="1"/>
+      <w:numFmt w:val="lowerRoman"/>
+      <w:lvlText w:val="%6."/>
+      <w:lvlJc w:val="right"/>
+      <w:pPr>
+        <w:ind w:left="4320" w:hanging="180"/>
+      </w:pPr>
+    </w:lvl>
+    <w:lvl w:ilvl="6" w:tplc="0C09000F" w:tentative="1">
+      <w:start w:val="1"/>
+      <w:numFmt w:val="decimal"/>
+      <w:lvlText w:val="%7."/>
+      <w:lvlJc w:val="left"/>
+      <w:pPr>
+        <w:ind w:left="5040" w:hanging="360"/>
+      </w:pPr>
+    </w:lvl>
+    <w:lvl w:ilvl="7" w:tplc="0C090019" w:tentative="1">
+      <w:start w:val="1"/>
+      <w:numFmt w:val="lowerLetter"/>
+      <w:lvlText w:val="%8."/>
+      <w:lvlJc w:val="left"/>
+      <w:pPr>
+        <w:ind w:left="5760" w:hanging="360"/>
+      </w:pPr>
+    </w:lvl>
+    <w:lvl w:ilvl="8" w:tplc="0C09001B" w:tentative="1">
+      <w:start w:val="1"/>
+      <w:numFmt w:val="lowerRoman"/>
+      <w:lvlText w:val="%9."/>
+      <w:lvlJc w:val="right"/>
+      <w:pPr>
+        <w:ind w:left="6480" w:hanging="180"/>
+      </w:pPr>
+    </w:lvl>
+  </w:abstractNum>
+  <w:abstractNum w:abstractNumId="18" w15:restartNumberingAfterBreak="0">
     <w:nsid w:val="4AC53748"/>
     <w:multiLevelType w:val="singleLevel"/>
     <w:tmpl w:val="1BBC797C"/>
@@ -13488,7 +14054,93 @@
       </w:rPr>
     </w:lvl>
   </w:abstractNum>
-  <w:abstractNum w:abstractNumId="14" w15:restartNumberingAfterBreak="0">
+  <w:abstractNum w:abstractNumId="19" w15:restartNumberingAfterBreak="0">
+    <w:nsid w:val="52B93AE8"/>
+    <w:multiLevelType w:val="hybridMultilevel"/>
+    <w:tmpl w:val="05747AE6"/>
+    <w:lvl w:ilvl="0" w:tplc="0C09000F">
+      <w:start w:val="1"/>
+      <w:numFmt w:val="decimal"/>
+      <w:lvlText w:val="%1."/>
+      <w:lvlJc w:val="left"/>
+      <w:pPr>
+        <w:ind w:left="720" w:hanging="360"/>
+      </w:pPr>
+    </w:lvl>
+    <w:lvl w:ilvl="1" w:tplc="0C090019" w:tentative="1">
+      <w:start w:val="1"/>
+      <w:numFmt w:val="lowerLetter"/>
+      <w:lvlText w:val="%2."/>
+      <w:lvlJc w:val="left"/>
+      <w:pPr>
+        <w:ind w:left="1440" w:hanging="360"/>
+      </w:pPr>
+    </w:lvl>
+    <w:lvl w:ilvl="2" w:tplc="0C09001B" w:tentative="1">
+      <w:start w:val="1"/>
+      <w:numFmt w:val="lowerRoman"/>
+      <w:lvlText w:val="%3."/>
+      <w:lvlJc w:val="right"/>
+      <w:pPr>
+        <w:ind w:left="2160" w:hanging="180"/>
+      </w:pPr>
+    </w:lvl>
+    <w:lvl w:ilvl="3" w:tplc="0C09000F" w:tentative="1">
+      <w:start w:val="1"/>
+      <w:numFmt w:val="decimal"/>
+      <w:lvlText w:val="%4."/>
+      <w:lvlJc w:val="left"/>
+      <w:pPr>
+        <w:ind w:left="2880" w:hanging="360"/>
+      </w:pPr>
+    </w:lvl>
+    <w:lvl w:ilvl="4" w:tplc="0C090019" w:tentative="1">
+      <w:start w:val="1"/>
+      <w:numFmt w:val="lowerLetter"/>
+      <w:lvlText w:val="%5."/>
+      <w:lvlJc w:val="left"/>
+      <w:pPr>
+        <w:ind w:left="3600" w:hanging="360"/>
+      </w:pPr>
+    </w:lvl>
+    <w:lvl w:ilvl="5" w:tplc="0C09001B" w:tentative="1">
+      <w:start w:val="1"/>
+      <w:numFmt w:val="lowerRoman"/>
+      <w:lvlText w:val="%6."/>
+      <w:lvlJc w:val="right"/>
+      <w:pPr>
+        <w:ind w:left="4320" w:hanging="180"/>
+      </w:pPr>
+    </w:lvl>
+    <w:lvl w:ilvl="6" w:tplc="0C09000F" w:tentative="1">
+      <w:start w:val="1"/>
+      <w:numFmt w:val="decimal"/>
+      <w:lvlText w:val="%7."/>
+      <w:lvlJc w:val="left"/>
+      <w:pPr>
+        <w:ind w:left="5040" w:hanging="360"/>
+      </w:pPr>
+    </w:lvl>
+    <w:lvl w:ilvl="7" w:tplc="0C090019" w:tentative="1">
+      <w:start w:val="1"/>
+      <w:numFmt w:val="lowerLetter"/>
+      <w:lvlText w:val="%8."/>
+      <w:lvlJc w:val="left"/>
+      <w:pPr>
+        <w:ind w:left="5760" w:hanging="360"/>
+      </w:pPr>
+    </w:lvl>
+    <w:lvl w:ilvl="8" w:tplc="0C09001B" w:tentative="1">
+      <w:start w:val="1"/>
+      <w:numFmt w:val="lowerRoman"/>
+      <w:lvlText w:val="%9."/>
+      <w:lvlJc w:val="right"/>
+      <w:pPr>
+        <w:ind w:left="6480" w:hanging="180"/>
+      </w:pPr>
+    </w:lvl>
+  </w:abstractNum>
+  <w:abstractNum w:abstractNumId="20" w15:restartNumberingAfterBreak="0">
     <w:nsid w:val="54964F60"/>
     <w:multiLevelType w:val="hybridMultilevel"/>
     <w:tmpl w:val="CB1098A2"/>
@@ -13601,7 +14253,7 @@
       </w:pPr>
     </w:lvl>
   </w:abstractNum>
-  <w:abstractNum w:abstractNumId="15" w15:restartNumberingAfterBreak="0">
+  <w:abstractNum w:abstractNumId="21" w15:restartNumberingAfterBreak="0">
     <w:nsid w:val="568F7C63"/>
     <w:multiLevelType w:val="hybridMultilevel"/>
     <w:tmpl w:val="CBDADF12"/>
@@ -13743,7 +14395,93 @@
       </w:rPr>
     </w:lvl>
   </w:abstractNum>
-  <w:abstractNum w:abstractNumId="16" w15:restartNumberingAfterBreak="0">
+  <w:abstractNum w:abstractNumId="22" w15:restartNumberingAfterBreak="0">
+    <w:nsid w:val="5AAE7D8B"/>
+    <w:multiLevelType w:val="hybridMultilevel"/>
+    <w:tmpl w:val="16C045EC"/>
+    <w:lvl w:ilvl="0" w:tplc="0C09000F">
+      <w:start w:val="1"/>
+      <w:numFmt w:val="decimal"/>
+      <w:lvlText w:val="%1."/>
+      <w:lvlJc w:val="left"/>
+      <w:pPr>
+        <w:ind w:left="720" w:hanging="360"/>
+      </w:pPr>
+    </w:lvl>
+    <w:lvl w:ilvl="1" w:tplc="0C090019" w:tentative="1">
+      <w:start w:val="1"/>
+      <w:numFmt w:val="lowerLetter"/>
+      <w:lvlText w:val="%2."/>
+      <w:lvlJc w:val="left"/>
+      <w:pPr>
+        <w:ind w:left="1440" w:hanging="360"/>
+      </w:pPr>
+    </w:lvl>
+    <w:lvl w:ilvl="2" w:tplc="0C09001B" w:tentative="1">
+      <w:start w:val="1"/>
+      <w:numFmt w:val="lowerRoman"/>
+      <w:lvlText w:val="%3."/>
+      <w:lvlJc w:val="right"/>
+      <w:pPr>
+        <w:ind w:left="2160" w:hanging="180"/>
+      </w:pPr>
+    </w:lvl>
+    <w:lvl w:ilvl="3" w:tplc="0C09000F" w:tentative="1">
+      <w:start w:val="1"/>
+      <w:numFmt w:val="decimal"/>
+      <w:lvlText w:val="%4."/>
+      <w:lvlJc w:val="left"/>
+      <w:pPr>
+        <w:ind w:left="2880" w:hanging="360"/>
+      </w:pPr>
+    </w:lvl>
+    <w:lvl w:ilvl="4" w:tplc="0C090019" w:tentative="1">
+      <w:start w:val="1"/>
+      <w:numFmt w:val="lowerLetter"/>
+      <w:lvlText w:val="%5."/>
+      <w:lvlJc w:val="left"/>
+      <w:pPr>
+        <w:ind w:left="3600" w:hanging="360"/>
+      </w:pPr>
+    </w:lvl>
+    <w:lvl w:ilvl="5" w:tplc="0C09001B" w:tentative="1">
+      <w:start w:val="1"/>
+      <w:numFmt w:val="lowerRoman"/>
+      <w:lvlText w:val="%6."/>
+      <w:lvlJc w:val="right"/>
+      <w:pPr>
+        <w:ind w:left="4320" w:hanging="180"/>
+      </w:pPr>
+    </w:lvl>
+    <w:lvl w:ilvl="6" w:tplc="0C09000F" w:tentative="1">
+      <w:start w:val="1"/>
+      <w:numFmt w:val="decimal"/>
+      <w:lvlText w:val="%7."/>
+      <w:lvlJc w:val="left"/>
+      <w:pPr>
+        <w:ind w:left="5040" w:hanging="360"/>
+      </w:pPr>
+    </w:lvl>
+    <w:lvl w:ilvl="7" w:tplc="0C090019" w:tentative="1">
+      <w:start w:val="1"/>
+      <w:numFmt w:val="lowerLetter"/>
+      <w:lvlText w:val="%8."/>
+      <w:lvlJc w:val="left"/>
+      <w:pPr>
+        <w:ind w:left="5760" w:hanging="360"/>
+      </w:pPr>
+    </w:lvl>
+    <w:lvl w:ilvl="8" w:tplc="0C09001B" w:tentative="1">
+      <w:start w:val="1"/>
+      <w:numFmt w:val="lowerRoman"/>
+      <w:lvlText w:val="%9."/>
+      <w:lvlJc w:val="right"/>
+      <w:pPr>
+        <w:ind w:left="6480" w:hanging="180"/>
+      </w:pPr>
+    </w:lvl>
+  </w:abstractNum>
+  <w:abstractNum w:abstractNumId="23" w15:restartNumberingAfterBreak="0">
     <w:nsid w:val="5B395403"/>
     <w:multiLevelType w:val="hybridMultilevel"/>
     <w:tmpl w:val="ACC48B36"/>
@@ -13859,7 +14597,7 @@
       </w:pPr>
     </w:lvl>
   </w:abstractNum>
-  <w:abstractNum w:abstractNumId="17" w15:restartNumberingAfterBreak="0">
+  <w:abstractNum w:abstractNumId="24" w15:restartNumberingAfterBreak="0">
     <w:nsid w:val="5C1B4F23"/>
     <w:multiLevelType w:val="singleLevel"/>
     <w:tmpl w:val="FD1471C0"/>
@@ -13889,7 +14627,7 @@
       </w:rPr>
     </w:lvl>
   </w:abstractNum>
-  <w:abstractNum w:abstractNumId="18" w15:restartNumberingAfterBreak="0">
+  <w:abstractNum w:abstractNumId="25" w15:restartNumberingAfterBreak="0">
     <w:nsid w:val="5CA03658"/>
     <w:multiLevelType w:val="hybridMultilevel"/>
     <w:tmpl w:val="05560240"/>
@@ -14029,7 +14767,7 @@
       </w:rPr>
     </w:lvl>
   </w:abstractNum>
-  <w:abstractNum w:abstractNumId="19" w15:restartNumberingAfterBreak="0">
+  <w:abstractNum w:abstractNumId="26" w15:restartNumberingAfterBreak="0">
     <w:nsid w:val="61536E75"/>
     <w:multiLevelType w:val="hybridMultilevel"/>
     <w:tmpl w:val="97729E14"/>
@@ -14169,7 +14907,7 @@
       </w:rPr>
     </w:lvl>
   </w:abstractNum>
-  <w:abstractNum w:abstractNumId="20" w15:restartNumberingAfterBreak="0">
+  <w:abstractNum w:abstractNumId="27" w15:restartNumberingAfterBreak="0">
     <w:nsid w:val="67A903E2"/>
     <w:multiLevelType w:val="hybridMultilevel"/>
     <w:tmpl w:val="6A26A290"/>
@@ -14310,7 +15048,7 @@
       </w:rPr>
     </w:lvl>
   </w:abstractNum>
-  <w:abstractNum w:abstractNumId="21" w15:restartNumberingAfterBreak="0">
+  <w:abstractNum w:abstractNumId="28" w15:restartNumberingAfterBreak="0">
     <w:nsid w:val="6A3C46E8"/>
     <w:multiLevelType w:val="hybridMultilevel"/>
     <w:tmpl w:val="E74295F6"/>
@@ -14423,7 +15161,7 @@
       </w:pPr>
     </w:lvl>
   </w:abstractNum>
-  <w:abstractNum w:abstractNumId="22" w15:restartNumberingAfterBreak="0">
+  <w:abstractNum w:abstractNumId="29" w15:restartNumberingAfterBreak="0">
     <w:nsid w:val="6A417BF2"/>
     <w:multiLevelType w:val="hybridMultilevel"/>
     <w:tmpl w:val="79B22646"/>
@@ -14542,7 +15280,7 @@
       </w:pPr>
     </w:lvl>
   </w:abstractNum>
-  <w:abstractNum w:abstractNumId="23" w15:restartNumberingAfterBreak="0">
+  <w:abstractNum w:abstractNumId="30" w15:restartNumberingAfterBreak="0">
     <w:nsid w:val="6D9B1DF6"/>
     <w:multiLevelType w:val="hybridMultilevel"/>
     <w:tmpl w:val="39F6E6B2"/>
@@ -14661,7 +15399,7 @@
       </w:pPr>
     </w:lvl>
   </w:abstractNum>
-  <w:abstractNum w:abstractNumId="24" w15:restartNumberingAfterBreak="0">
+  <w:abstractNum w:abstractNumId="31" w15:restartNumberingAfterBreak="0">
     <w:nsid w:val="72864362"/>
     <w:multiLevelType w:val="hybridMultilevel"/>
     <w:tmpl w:val="75C2380E"/>
@@ -14801,7 +15539,7 @@
       </w:rPr>
     </w:lvl>
   </w:abstractNum>
-  <w:abstractNum w:abstractNumId="25" w15:restartNumberingAfterBreak="0">
+  <w:abstractNum w:abstractNumId="32" w15:restartNumberingAfterBreak="0">
     <w:nsid w:val="733D48AD"/>
     <w:multiLevelType w:val="hybridMultilevel"/>
     <w:tmpl w:val="9A60CCEE"/>
@@ -14914,7 +15652,7 @@
       </w:pPr>
     </w:lvl>
   </w:abstractNum>
-  <w:abstractNum w:abstractNumId="26" w15:restartNumberingAfterBreak="0">
+  <w:abstractNum w:abstractNumId="33" w15:restartNumberingAfterBreak="0">
     <w:nsid w:val="771D5D70"/>
     <w:multiLevelType w:val="hybridMultilevel"/>
     <w:tmpl w:val="D8CCBFA4"/>
@@ -15054,7 +15792,93 @@
       </w:rPr>
     </w:lvl>
   </w:abstractNum>
-  <w:abstractNum w:abstractNumId="27" w15:restartNumberingAfterBreak="0">
+  <w:abstractNum w:abstractNumId="34" w15:restartNumberingAfterBreak="0">
+    <w:nsid w:val="7AF85FE8"/>
+    <w:multiLevelType w:val="hybridMultilevel"/>
+    <w:tmpl w:val="8F7AC558"/>
+    <w:lvl w:ilvl="0" w:tplc="0C09000F">
+      <w:start w:val="1"/>
+      <w:numFmt w:val="decimal"/>
+      <w:lvlText w:val="%1."/>
+      <w:lvlJc w:val="left"/>
+      <w:pPr>
+        <w:ind w:left="720" w:hanging="360"/>
+      </w:pPr>
+    </w:lvl>
+    <w:lvl w:ilvl="1" w:tplc="0C090019" w:tentative="1">
+      <w:start w:val="1"/>
+      <w:numFmt w:val="lowerLetter"/>
+      <w:lvlText w:val="%2."/>
+      <w:lvlJc w:val="left"/>
+      <w:pPr>
+        <w:ind w:left="1440" w:hanging="360"/>
+      </w:pPr>
+    </w:lvl>
+    <w:lvl w:ilvl="2" w:tplc="0C09001B" w:tentative="1">
+      <w:start w:val="1"/>
+      <w:numFmt w:val="lowerRoman"/>
+      <w:lvlText w:val="%3."/>
+      <w:lvlJc w:val="right"/>
+      <w:pPr>
+        <w:ind w:left="2160" w:hanging="180"/>
+      </w:pPr>
+    </w:lvl>
+    <w:lvl w:ilvl="3" w:tplc="0C09000F" w:tentative="1">
+      <w:start w:val="1"/>
+      <w:numFmt w:val="decimal"/>
+      <w:lvlText w:val="%4."/>
+      <w:lvlJc w:val="left"/>
+      <w:pPr>
+        <w:ind w:left="2880" w:hanging="360"/>
+      </w:pPr>
+    </w:lvl>
+    <w:lvl w:ilvl="4" w:tplc="0C090019" w:tentative="1">
+      <w:start w:val="1"/>
+      <w:numFmt w:val="lowerLetter"/>
+      <w:lvlText w:val="%5."/>
+      <w:lvlJc w:val="left"/>
+      <w:pPr>
+        <w:ind w:left="3600" w:hanging="360"/>
+      </w:pPr>
+    </w:lvl>
+    <w:lvl w:ilvl="5" w:tplc="0C09001B" w:tentative="1">
+      <w:start w:val="1"/>
+      <w:numFmt w:val="lowerRoman"/>
+      <w:lvlText w:val="%6."/>
+      <w:lvlJc w:val="right"/>
+      <w:pPr>
+        <w:ind w:left="4320" w:hanging="180"/>
+      </w:pPr>
+    </w:lvl>
+    <w:lvl w:ilvl="6" w:tplc="0C09000F" w:tentative="1">
+      <w:start w:val="1"/>
+      <w:numFmt w:val="decimal"/>
+      <w:lvlText w:val="%7."/>
+      <w:lvlJc w:val="left"/>
+      <w:pPr>
+        <w:ind w:left="5040" w:hanging="360"/>
+      </w:pPr>
+    </w:lvl>
+    <w:lvl w:ilvl="7" w:tplc="0C090019" w:tentative="1">
+      <w:start w:val="1"/>
+      <w:numFmt w:val="lowerLetter"/>
+      <w:lvlText w:val="%8."/>
+      <w:lvlJc w:val="left"/>
+      <w:pPr>
+        <w:ind w:left="5760" w:hanging="360"/>
+      </w:pPr>
+    </w:lvl>
+    <w:lvl w:ilvl="8" w:tplc="0C09001B" w:tentative="1">
+      <w:start w:val="1"/>
+      <w:numFmt w:val="lowerRoman"/>
+      <w:lvlText w:val="%9."/>
+      <w:lvlJc w:val="right"/>
+      <w:pPr>
+        <w:ind w:left="6480" w:hanging="180"/>
+      </w:pPr>
+    </w:lvl>
+  </w:abstractNum>
+  <w:abstractNum w:abstractNumId="35" w15:restartNumberingAfterBreak="0">
     <w:nsid w:val="7FF22ED4"/>
     <w:multiLevelType w:val="hybridMultilevel"/>
     <w:tmpl w:val="603E9AE0"/>
@@ -15195,70 +16019,70 @@
     </w:lvl>
   </w:abstractNum>
   <w:num w:numId="1">
+    <w:abstractNumId w:val="15"/>
+  </w:num>
+  <w:num w:numId="2">
+    <w:abstractNumId w:val="12"/>
+  </w:num>
+  <w:num w:numId="3">
+    <w:abstractNumId w:val="18"/>
+  </w:num>
+  <w:num w:numId="4">
+    <w:abstractNumId w:val="14"/>
+  </w:num>
+  <w:num w:numId="5">
+    <w:abstractNumId w:val="24"/>
+  </w:num>
+  <w:num w:numId="6">
+    <w:abstractNumId w:val="23"/>
+  </w:num>
+  <w:num w:numId="7">
     <w:abstractNumId w:val="11"/>
   </w:num>
-  <w:num w:numId="2">
-    <w:abstractNumId w:val="8"/>
-  </w:num>
-  <w:num w:numId="3">
-    <w:abstractNumId w:val="13"/>
-  </w:num>
-  <w:num w:numId="4">
-    <w:abstractNumId w:val="10"/>
-  </w:num>
-  <w:num w:numId="5">
-    <w:abstractNumId w:val="17"/>
-  </w:num>
-  <w:num w:numId="6">
-    <w:abstractNumId w:val="16"/>
-  </w:num>
-  <w:num w:numId="7">
-    <w:abstractNumId w:val="7"/>
-  </w:num>
   <w:num w:numId="8">
-    <w:abstractNumId w:val="15"/>
+    <w:abstractNumId w:val="21"/>
   </w:num>
   <w:num w:numId="9">
-    <w:abstractNumId w:val="20"/>
+    <w:abstractNumId w:val="27"/>
   </w:num>
   <w:num w:numId="10">
     <w:abstractNumId w:val="1"/>
   </w:num>
   <w:num w:numId="11">
-    <w:abstractNumId w:val="3"/>
+    <w:abstractNumId w:val="5"/>
   </w:num>
   <w:num w:numId="12">
-    <w:abstractNumId w:val="27"/>
+    <w:abstractNumId w:val="35"/>
   </w:num>
   <w:num w:numId="13">
-    <w:abstractNumId w:val="6"/>
+    <w:abstractNumId w:val="10"/>
   </w:num>
   <w:num w:numId="14">
     <w:abstractNumId w:val="0"/>
   </w:num>
   <w:num w:numId="15">
-    <w:abstractNumId w:val="23"/>
+    <w:abstractNumId w:val="30"/>
   </w:num>
   <w:num w:numId="16">
-    <w:abstractNumId w:val="22"/>
+    <w:abstractNumId w:val="29"/>
   </w:num>
   <w:num w:numId="17">
-    <w:abstractNumId w:val="21"/>
+    <w:abstractNumId w:val="28"/>
   </w:num>
   <w:num w:numId="18">
-    <w:abstractNumId w:val="19"/>
+    <w:abstractNumId w:val="26"/>
   </w:num>
   <w:num w:numId="19">
-    <w:abstractNumId w:val="4"/>
+    <w:abstractNumId w:val="6"/>
   </w:num>
   <w:num w:numId="20">
-    <w:abstractNumId w:val="10"/>
+    <w:abstractNumId w:val="14"/>
     <w:lvlOverride w:ilvl="0">
       <w:startOverride w:val="1"/>
     </w:lvlOverride>
   </w:num>
   <w:num w:numId="21">
-    <w:abstractNumId w:val="16"/>
+    <w:abstractNumId w:val="23"/>
     <w:lvlOverride w:ilvl="0">
       <w:startOverride w:val="1"/>
     </w:lvlOverride>
@@ -15286,31 +16110,55 @@
     </w:lvlOverride>
   </w:num>
   <w:num w:numId="22">
-    <w:abstractNumId w:val="24"/>
+    <w:abstractNumId w:val="31"/>
   </w:num>
   <w:num w:numId="23">
-    <w:abstractNumId w:val="5"/>
+    <w:abstractNumId w:val="9"/>
   </w:num>
   <w:num w:numId="24">
-    <w:abstractNumId w:val="12"/>
+    <w:abstractNumId w:val="16"/>
   </w:num>
   <w:num w:numId="25">
     <w:abstractNumId w:val="2"/>
   </w:num>
   <w:num w:numId="26">
-    <w:abstractNumId w:val="18"/>
+    <w:abstractNumId w:val="25"/>
   </w:num>
   <w:num w:numId="27">
-    <w:abstractNumId w:val="26"/>
+    <w:abstractNumId w:val="33"/>
   </w:num>
   <w:num w:numId="28">
-    <w:abstractNumId w:val="14"/>
+    <w:abstractNumId w:val="20"/>
   </w:num>
   <w:num w:numId="29">
-    <w:abstractNumId w:val="25"/>
+    <w:abstractNumId w:val="32"/>
   </w:num>
   <w:num w:numId="30">
-    <w:abstractNumId w:val="9"/>
+    <w:abstractNumId w:val="13"/>
+  </w:num>
+  <w:num w:numId="31">
+    <w:abstractNumId w:val="19"/>
+  </w:num>
+  <w:num w:numId="32">
+    <w:abstractNumId w:val="7"/>
+  </w:num>
+  <w:num w:numId="33">
+    <w:abstractNumId w:val="3"/>
+  </w:num>
+  <w:num w:numId="34">
+    <w:abstractNumId w:val="22"/>
+  </w:num>
+  <w:num w:numId="35">
+    <w:abstractNumId w:val="34"/>
+  </w:num>
+  <w:num w:numId="36">
+    <w:abstractNumId w:val="8"/>
+  </w:num>
+  <w:num w:numId="37">
+    <w:abstractNumId w:val="4"/>
+  </w:num>
+  <w:num w:numId="38">
+    <w:abstractNumId w:val="17"/>
   </w:num>
 </w:numbering>
 </file>

--- a/Multiplayer UATs.docx
+++ b/Multiplayer UATs.docx
@@ -1131,6 +1131,83 @@
           </w:tcPr>
           <w:p>
             <w:r>
+              <w:t>Player 2 completes round 1</w:t>
+            </w:r>
+            <w:bookmarkStart w:id="0" w:name="_GoBack"/>
+            <w:bookmarkEnd w:id="0"/>
+          </w:p>
+        </w:tc>
+        <w:tc>
+          <w:tcPr>
+            <w:tcW w:w="5596" w:type="dxa"/>
+          </w:tcPr>
+          <w:p/>
+        </w:tc>
+        <w:tc>
+          <w:tcPr>
+            <w:tcW w:w="714" w:type="dxa"/>
+          </w:tcPr>
+          <w:p>
+            <w:pPr>
+              <w:pStyle w:val="RowHeadings"/>
+              <w:spacing w:before="80" w:after="80"/>
+              <w:jc w:val="center"/>
+            </w:pPr>
+          </w:p>
+        </w:tc>
+        <w:tc>
+          <w:tcPr>
+            <w:tcW w:w="714" w:type="dxa"/>
+          </w:tcPr>
+          <w:p>
+            <w:pPr>
+              <w:pStyle w:val="RowHeadings"/>
+              <w:spacing w:before="80" w:after="80"/>
+            </w:pPr>
+          </w:p>
+        </w:tc>
+      </w:tr>
+      <w:tr>
+        <w:tblPrEx>
+          <w:tblBorders>
+            <w:top w:val="single" w:sz="6" w:space="0" w:color="auto"/>
+            <w:left w:val="single" w:sz="6" w:space="0" w:color="auto"/>
+            <w:bottom w:val="single" w:sz="6" w:space="0" w:color="auto"/>
+            <w:right w:val="single" w:sz="6" w:space="0" w:color="auto"/>
+            <w:insideH w:val="single" w:sz="6" w:space="0" w:color="auto"/>
+            <w:insideV w:val="single" w:sz="6" w:space="0" w:color="auto"/>
+          </w:tblBorders>
+        </w:tblPrEx>
+        <w:trPr>
+          <w:cantSplit/>
+          <w:trHeight w:val="80"/>
+        </w:trPr>
+        <w:tc>
+          <w:tcPr>
+            <w:tcW w:w="738" w:type="dxa"/>
+            <w:tcBorders>
+              <w:right w:val="single" w:sz="4" w:space="0" w:color="auto"/>
+            </w:tcBorders>
+          </w:tcPr>
+          <w:p>
+            <w:pPr>
+              <w:pStyle w:val="proc"/>
+              <w:rPr>
+                <w:sz w:val="24"/>
+              </w:rPr>
+            </w:pPr>
+          </w:p>
+        </w:tc>
+        <w:tc>
+          <w:tcPr>
+            <w:tcW w:w="5416" w:type="dxa"/>
+            <w:gridSpan w:val="2"/>
+            <w:tcBorders>
+              <w:left w:val="single" w:sz="4" w:space="0" w:color="auto"/>
+            </w:tcBorders>
+          </w:tcPr>
+          <w:p>
+            <w:r>
               <w:t>Player 1 completes round 2</w:t>
             </w:r>
           </w:p>
@@ -2046,6 +2123,7 @@
               <w:rPr>
                 <w:b/>
               </w:rPr>
+              <w:lastRenderedPageBreak/>
               <w:t>Test Name</w:t>
             </w:r>
           </w:p>
@@ -2886,6 +2964,7 @@
               <w:rPr>
                 <w:b/>
               </w:rPr>
+              <w:lastRenderedPageBreak/>
               <w:t>T</w:t>
             </w:r>
             <w:r>
@@ -11848,8 +11927,6 @@
                 <w:sz w:val="24"/>
               </w:rPr>
             </w:pPr>
-            <w:bookmarkStart w:id="0" w:name="_GoBack"/>
-            <w:bookmarkEnd w:id="0"/>
           </w:p>
         </w:tc>
         <w:tc>
@@ -12005,7 +12082,7 @@
         <w:rStyle w:val="PageNumber"/>
         <w:noProof/>
       </w:rPr>
-      <w:t>8</w:t>
+      <w:t>10</w:t>
     </w:r>
     <w:r>
       <w:rPr>
@@ -12042,7 +12119,7 @@
         <w:rStyle w:val="PageNumber"/>
         <w:noProof/>
       </w:rPr>
-      <w:t>9</w:t>
+      <w:t>10</w:t>
     </w:r>
     <w:r>
       <w:rPr>

--- a/Multiplayer UATs.docx
+++ b/Multiplayer UATs.docx
@@ -377,7 +377,7 @@
       <w:tr>
         <w:trPr>
           <w:cantSplit/>
-          <w:trHeight w:val="678"/>
+          <w:trHeight w:val="795"/>
           <w:tblHeader/>
         </w:trPr>
         <w:tc>
@@ -1133,8 +1133,6 @@
             <w:r>
               <w:t>Player 2 completes round 1</w:t>
             </w:r>
-            <w:bookmarkStart w:id="0" w:name="_GoBack"/>
-            <w:bookmarkEnd w:id="0"/>
           </w:p>
         </w:tc>
         <w:tc>
@@ -2866,7 +2864,25 @@
               <w:rPr>
                 <w:sz w:val="24"/>
               </w:rPr>
-              <w:t>At finish of round the system connects to database and saves game date</w:t>
+              <w:t xml:space="preserve">At finish of </w:t>
+            </w:r>
+            <w:r>
+              <w:rPr>
+                <w:sz w:val="24"/>
+              </w:rPr>
+              <w:t xml:space="preserve">the </w:t>
+            </w:r>
+            <w:r>
+              <w:rPr>
+                <w:sz w:val="24"/>
+              </w:rPr>
+              <w:t xml:space="preserve">round the system connects to database and saves game </w:t>
+            </w:r>
+            <w:r>
+              <w:rPr>
+                <w:sz w:val="24"/>
+              </w:rPr>
+              <w:t>as open till finished</w:t>
             </w:r>
           </w:p>
         </w:tc>
@@ -2886,6 +2902,12 @@
                 <w:sz w:val="24"/>
               </w:rPr>
               <w:t>That the open game is displayed in database</w:t>
+            </w:r>
+            <w:r>
+              <w:rPr>
+                <w:sz w:val="24"/>
+              </w:rPr>
+              <w:t xml:space="preserve"> until closed</w:t>
             </w:r>
           </w:p>
         </w:tc>
@@ -3118,17 +3140,8 @@
               <w:spacing w:after="160" w:line="256" w:lineRule="auto"/>
             </w:pPr>
             <w:r>
-              <w:t>To test whether the UI is showing the user and opponent turn status correctly?</w:t>
-            </w:r>
-          </w:p>
-          <w:p>
-            <w:pPr>
-              <w:rPr>
-                <w:rFonts w:ascii="Arial" w:hAnsi="Arial" w:cs="Arial"/>
-                <w:sz w:val="18"/>
-                <w:szCs w:val="18"/>
-              </w:rPr>
-            </w:pPr>
+              <w:t>To test whether the UI is showing the user and opponent turn status correctly</w:t>
+            </w:r>
           </w:p>
         </w:tc>
       </w:tr>
@@ -3191,6 +3204,23 @@
               <w:t>User must of logged in</w:t>
             </w:r>
           </w:p>
+          <w:p>
+            <w:pPr>
+              <w:pStyle w:val="bp"/>
+              <w:ind w:left="-48" w:firstLine="48"/>
+              <w:rPr>
+                <w:sz w:val="24"/>
+                <w:szCs w:val="24"/>
+              </w:rPr>
+            </w:pPr>
+            <w:r>
+              <w:rPr>
+                <w:sz w:val="24"/>
+                <w:szCs w:val="24"/>
+              </w:rPr>
+              <w:t>Game must be open</w:t>
+            </w:r>
+          </w:p>
         </w:tc>
       </w:tr>
       <w:tr>
@@ -3243,6 +3273,13 @@
                 <w:szCs w:val="24"/>
               </w:rPr>
             </w:pPr>
+            <w:r>
+              <w:rPr>
+                <w:sz w:val="24"/>
+                <w:szCs w:val="24"/>
+              </w:rPr>
+              <w:t>The UI should show whose turn it is at any one time in the game</w:t>
+            </w:r>
           </w:p>
         </w:tc>
       </w:tr>
@@ -3572,11 +3609,17 @@
                 <w:ilvl w:val="0"/>
                 <w:numId w:val="0"/>
               </w:numPr>
-              <w:ind w:left="360" w:hanging="360"/>
-              <w:rPr>
-                <w:sz w:val="24"/>
-              </w:rPr>
-            </w:pPr>
+              <w:ind w:left="-41"/>
+              <w:rPr>
+                <w:sz w:val="24"/>
+              </w:rPr>
+            </w:pPr>
+            <w:r>
+              <w:rPr>
+                <w:sz w:val="24"/>
+              </w:rPr>
+              <w:t>On each players turn the game should show who’s turn it is</w:t>
+            </w:r>
           </w:p>
         </w:tc>
         <w:tc>
@@ -3590,6 +3633,12 @@
                 <w:sz w:val="24"/>
               </w:rPr>
             </w:pPr>
+            <w:r>
+              <w:rPr>
+                <w:sz w:val="24"/>
+              </w:rPr>
+              <w:t>That the game will display which player’s turn it is</w:t>
+            </w:r>
           </w:p>
         </w:tc>
         <w:tc>
@@ -3616,6 +3665,1058 @@
               <w:pStyle w:val="RowHeadings"/>
               <w:spacing w:before="80" w:after="80"/>
             </w:pPr>
+          </w:p>
+        </w:tc>
+      </w:tr>
+    </w:tbl>
+    <w:p>
+      <w:pPr>
+        <w:pStyle w:val="bp"/>
+        <w:spacing w:before="0" w:after="0"/>
+      </w:pPr>
+    </w:p>
+    <w:p>
+      <w:pPr>
+        <w:pStyle w:val="bp"/>
+        <w:spacing w:before="0" w:after="0"/>
+      </w:pPr>
+    </w:p>
+    <w:tbl>
+      <w:tblPr>
+        <w:tblW w:w="0" w:type="auto"/>
+        <w:tblBorders>
+          <w:top w:val="single" w:sz="4" w:space="0" w:color="auto"/>
+          <w:left w:val="single" w:sz="4" w:space="0" w:color="auto"/>
+          <w:bottom w:val="single" w:sz="4" w:space="0" w:color="auto"/>
+          <w:right w:val="single" w:sz="4" w:space="0" w:color="auto"/>
+          <w:insideH w:val="single" w:sz="4" w:space="0" w:color="auto"/>
+          <w:insideV w:val="single" w:sz="4" w:space="0" w:color="auto"/>
+        </w:tblBorders>
+        <w:tblLook w:val="01E0" w:firstRow="1" w:lastRow="1" w:firstColumn="1" w:lastColumn="1" w:noHBand="0" w:noVBand="0"/>
+      </w:tblPr>
+      <w:tblGrid>
+        <w:gridCol w:w="2412"/>
+        <w:gridCol w:w="1910"/>
+        <w:gridCol w:w="2157"/>
+        <w:gridCol w:w="2157"/>
+        <w:gridCol w:w="2157"/>
+        <w:gridCol w:w="2157"/>
+      </w:tblGrid>
+      <w:tr>
+        <w:tc>
+          <w:tcPr>
+            <w:tcW w:w="13176" w:type="dxa"/>
+            <w:gridSpan w:val="6"/>
+            <w:tcBorders>
+              <w:top w:val="single" w:sz="4" w:space="0" w:color="auto"/>
+              <w:left w:val="single" w:sz="4" w:space="0" w:color="auto"/>
+              <w:bottom w:val="single" w:sz="4" w:space="0" w:color="auto"/>
+              <w:right w:val="single" w:sz="4" w:space="0" w:color="auto"/>
+            </w:tcBorders>
+            <w:shd w:val="clear" w:color="auto" w:fill="E6E6E6"/>
+          </w:tcPr>
+          <w:p>
+            <w:pPr>
+              <w:pStyle w:val="bp"/>
+              <w:spacing w:before="0" w:after="0"/>
+              <w:jc w:val="center"/>
+              <w:rPr>
+                <w:b/>
+              </w:rPr>
+            </w:pPr>
+            <w:r>
+              <w:rPr>
+                <w:b/>
+              </w:rPr>
+              <w:t>Test Data Table</w:t>
+            </w:r>
+          </w:p>
+        </w:tc>
+      </w:tr>
+      <w:tr>
+        <w:tc>
+          <w:tcPr>
+            <w:tcW w:w="2448" w:type="dxa"/>
+            <w:tcBorders>
+              <w:top w:val="single" w:sz="4" w:space="0" w:color="auto"/>
+              <w:left w:val="single" w:sz="4" w:space="0" w:color="auto"/>
+              <w:bottom w:val="single" w:sz="4" w:space="0" w:color="auto"/>
+              <w:right w:val="single" w:sz="4" w:space="0" w:color="auto"/>
+            </w:tcBorders>
+            <w:shd w:val="clear" w:color="auto" w:fill="E6E6E6"/>
+          </w:tcPr>
+          <w:p>
+            <w:pPr>
+              <w:pStyle w:val="bp"/>
+              <w:spacing w:before="0" w:after="0"/>
+              <w:rPr>
+                <w:b/>
+                <w:color w:val="0000FF"/>
+              </w:rPr>
+            </w:pPr>
+          </w:p>
+        </w:tc>
+        <w:tc>
+          <w:tcPr>
+            <w:tcW w:w="1944" w:type="dxa"/>
+            <w:tcBorders>
+              <w:top w:val="single" w:sz="4" w:space="0" w:color="auto"/>
+              <w:left w:val="single" w:sz="4" w:space="0" w:color="auto"/>
+              <w:bottom w:val="single" w:sz="4" w:space="0" w:color="auto"/>
+              <w:right w:val="single" w:sz="4" w:space="0" w:color="auto"/>
+            </w:tcBorders>
+            <w:shd w:val="clear" w:color="auto" w:fill="E6E6E6"/>
+          </w:tcPr>
+          <w:p>
+            <w:pPr>
+              <w:pStyle w:val="bp"/>
+              <w:spacing w:before="0" w:after="0"/>
+              <w:jc w:val="center"/>
+              <w:rPr>
+                <w:b/>
+              </w:rPr>
+            </w:pPr>
+            <w:r>
+              <w:rPr>
+                <w:b/>
+              </w:rPr>
+              <w:t>1</w:t>
+            </w:r>
+          </w:p>
+        </w:tc>
+        <w:tc>
+          <w:tcPr>
+            <w:tcW w:w="2196" w:type="dxa"/>
+            <w:tcBorders>
+              <w:top w:val="single" w:sz="4" w:space="0" w:color="auto"/>
+              <w:left w:val="single" w:sz="4" w:space="0" w:color="auto"/>
+              <w:bottom w:val="single" w:sz="4" w:space="0" w:color="auto"/>
+              <w:right w:val="single" w:sz="4" w:space="0" w:color="auto"/>
+            </w:tcBorders>
+            <w:shd w:val="clear" w:color="auto" w:fill="E6E6E6"/>
+          </w:tcPr>
+          <w:p>
+            <w:pPr>
+              <w:pStyle w:val="bp"/>
+              <w:spacing w:before="0" w:after="0"/>
+              <w:jc w:val="center"/>
+              <w:rPr>
+                <w:b/>
+              </w:rPr>
+            </w:pPr>
+            <w:r>
+              <w:rPr>
+                <w:b/>
+              </w:rPr>
+              <w:t>2</w:t>
+            </w:r>
+          </w:p>
+        </w:tc>
+        <w:tc>
+          <w:tcPr>
+            <w:tcW w:w="2196" w:type="dxa"/>
+            <w:tcBorders>
+              <w:top w:val="single" w:sz="4" w:space="0" w:color="auto"/>
+              <w:left w:val="single" w:sz="4" w:space="0" w:color="auto"/>
+              <w:bottom w:val="single" w:sz="4" w:space="0" w:color="auto"/>
+              <w:right w:val="single" w:sz="4" w:space="0" w:color="auto"/>
+            </w:tcBorders>
+            <w:shd w:val="clear" w:color="auto" w:fill="E6E6E6"/>
+          </w:tcPr>
+          <w:p>
+            <w:pPr>
+              <w:pStyle w:val="bp"/>
+              <w:spacing w:before="0" w:after="0"/>
+              <w:jc w:val="center"/>
+              <w:rPr>
+                <w:b/>
+              </w:rPr>
+            </w:pPr>
+            <w:r>
+              <w:rPr>
+                <w:b/>
+              </w:rPr>
+              <w:t>3</w:t>
+            </w:r>
+          </w:p>
+        </w:tc>
+        <w:tc>
+          <w:tcPr>
+            <w:tcW w:w="2196" w:type="dxa"/>
+            <w:tcBorders>
+              <w:top w:val="single" w:sz="4" w:space="0" w:color="auto"/>
+              <w:left w:val="single" w:sz="4" w:space="0" w:color="auto"/>
+              <w:bottom w:val="single" w:sz="4" w:space="0" w:color="auto"/>
+              <w:right w:val="single" w:sz="4" w:space="0" w:color="auto"/>
+            </w:tcBorders>
+            <w:shd w:val="clear" w:color="auto" w:fill="E6E6E6"/>
+          </w:tcPr>
+          <w:p>
+            <w:pPr>
+              <w:pStyle w:val="bp"/>
+              <w:spacing w:before="0" w:after="0"/>
+              <w:jc w:val="center"/>
+              <w:rPr>
+                <w:b/>
+              </w:rPr>
+            </w:pPr>
+            <w:r>
+              <w:rPr>
+                <w:b/>
+              </w:rPr>
+              <w:t>4</w:t>
+            </w:r>
+          </w:p>
+        </w:tc>
+        <w:tc>
+          <w:tcPr>
+            <w:tcW w:w="2196" w:type="dxa"/>
+            <w:tcBorders>
+              <w:top w:val="single" w:sz="4" w:space="0" w:color="auto"/>
+              <w:left w:val="single" w:sz="4" w:space="0" w:color="auto"/>
+              <w:bottom w:val="single" w:sz="4" w:space="0" w:color="auto"/>
+              <w:right w:val="single" w:sz="4" w:space="0" w:color="auto"/>
+            </w:tcBorders>
+            <w:shd w:val="clear" w:color="auto" w:fill="E6E6E6"/>
+          </w:tcPr>
+          <w:p>
+            <w:pPr>
+              <w:pStyle w:val="bp"/>
+              <w:spacing w:before="0" w:after="0"/>
+              <w:jc w:val="center"/>
+              <w:rPr>
+                <w:b/>
+              </w:rPr>
+            </w:pPr>
+            <w:r>
+              <w:rPr>
+                <w:b/>
+              </w:rPr>
+              <w:t>5</w:t>
+            </w:r>
+          </w:p>
+        </w:tc>
+      </w:tr>
+      <w:tr>
+        <w:tc>
+          <w:tcPr>
+            <w:tcW w:w="2448" w:type="dxa"/>
+            <w:tcBorders>
+              <w:top w:val="single" w:sz="4" w:space="0" w:color="auto"/>
+            </w:tcBorders>
+            <w:shd w:val="clear" w:color="auto" w:fill="E0E0E0"/>
+          </w:tcPr>
+          <w:p>
+            <w:pPr>
+              <w:pStyle w:val="bp"/>
+              <w:spacing w:before="0" w:after="0"/>
+              <w:rPr>
+                <w:color w:val="0000FF"/>
+              </w:rPr>
+            </w:pPr>
+            <w:r>
+              <w:rPr>
+                <w:color w:val="0000FF"/>
+              </w:rPr>
+              <w:t>Player 1</w:t>
+            </w:r>
+          </w:p>
+        </w:tc>
+        <w:tc>
+          <w:tcPr>
+            <w:tcW w:w="1944" w:type="dxa"/>
+            <w:tcBorders>
+              <w:top w:val="single" w:sz="4" w:space="0" w:color="auto"/>
+            </w:tcBorders>
+            <w:shd w:val="clear" w:color="auto" w:fill="auto"/>
+          </w:tcPr>
+          <w:p>
+            <w:pPr>
+              <w:pStyle w:val="bp"/>
+              <w:spacing w:before="0" w:after="0"/>
+              <w:rPr>
+                <w:color w:val="0000FF"/>
+              </w:rPr>
+            </w:pPr>
+          </w:p>
+        </w:tc>
+        <w:tc>
+          <w:tcPr>
+            <w:tcW w:w="2196" w:type="dxa"/>
+            <w:tcBorders>
+              <w:top w:val="single" w:sz="4" w:space="0" w:color="auto"/>
+            </w:tcBorders>
+            <w:shd w:val="clear" w:color="auto" w:fill="auto"/>
+          </w:tcPr>
+          <w:p>
+            <w:pPr>
+              <w:pStyle w:val="bp"/>
+              <w:spacing w:before="0" w:after="0"/>
+              <w:rPr>
+                <w:color w:val="0000FF"/>
+              </w:rPr>
+            </w:pPr>
+          </w:p>
+        </w:tc>
+        <w:tc>
+          <w:tcPr>
+            <w:tcW w:w="2196" w:type="dxa"/>
+            <w:tcBorders>
+              <w:top w:val="single" w:sz="4" w:space="0" w:color="auto"/>
+            </w:tcBorders>
+            <w:shd w:val="clear" w:color="auto" w:fill="auto"/>
+          </w:tcPr>
+          <w:p>
+            <w:pPr>
+              <w:pStyle w:val="bp"/>
+              <w:spacing w:before="0" w:after="0"/>
+              <w:rPr>
+                <w:color w:val="0000FF"/>
+              </w:rPr>
+            </w:pPr>
+          </w:p>
+        </w:tc>
+        <w:tc>
+          <w:tcPr>
+            <w:tcW w:w="2196" w:type="dxa"/>
+            <w:tcBorders>
+              <w:top w:val="single" w:sz="4" w:space="0" w:color="auto"/>
+            </w:tcBorders>
+            <w:shd w:val="clear" w:color="auto" w:fill="auto"/>
+          </w:tcPr>
+          <w:p>
+            <w:pPr>
+              <w:pStyle w:val="bp"/>
+              <w:spacing w:before="0" w:after="0"/>
+              <w:rPr>
+                <w:color w:val="0000FF"/>
+              </w:rPr>
+            </w:pPr>
+          </w:p>
+        </w:tc>
+        <w:tc>
+          <w:tcPr>
+            <w:tcW w:w="2196" w:type="dxa"/>
+            <w:tcBorders>
+              <w:top w:val="single" w:sz="4" w:space="0" w:color="auto"/>
+            </w:tcBorders>
+            <w:shd w:val="clear" w:color="auto" w:fill="auto"/>
+          </w:tcPr>
+          <w:p>
+            <w:pPr>
+              <w:pStyle w:val="bp"/>
+              <w:spacing w:before="0" w:after="0"/>
+            </w:pPr>
+          </w:p>
+        </w:tc>
+      </w:tr>
+      <w:tr>
+        <w:tc>
+          <w:tcPr>
+            <w:tcW w:w="2448" w:type="dxa"/>
+            <w:shd w:val="clear" w:color="auto" w:fill="E0E0E0"/>
+          </w:tcPr>
+          <w:p>
+            <w:pPr>
+              <w:pStyle w:val="bp"/>
+              <w:spacing w:before="0" w:after="0"/>
+              <w:rPr>
+                <w:color w:val="0000FF"/>
+              </w:rPr>
+            </w:pPr>
+            <w:r>
+              <w:rPr>
+                <w:color w:val="0000FF"/>
+              </w:rPr>
+              <w:t>Player 2</w:t>
+            </w:r>
+          </w:p>
+        </w:tc>
+        <w:tc>
+          <w:tcPr>
+            <w:tcW w:w="1944" w:type="dxa"/>
+            <w:shd w:val="clear" w:color="auto" w:fill="auto"/>
+          </w:tcPr>
+          <w:p>
+            <w:pPr>
+              <w:pStyle w:val="bp"/>
+              <w:spacing w:before="0" w:after="0"/>
+              <w:rPr>
+                <w:color w:val="0000FF"/>
+              </w:rPr>
+            </w:pPr>
+          </w:p>
+        </w:tc>
+        <w:tc>
+          <w:tcPr>
+            <w:tcW w:w="2196" w:type="dxa"/>
+            <w:shd w:val="clear" w:color="auto" w:fill="auto"/>
+          </w:tcPr>
+          <w:p>
+            <w:pPr>
+              <w:pStyle w:val="bp"/>
+              <w:spacing w:before="0" w:after="0"/>
+            </w:pPr>
+          </w:p>
+        </w:tc>
+        <w:tc>
+          <w:tcPr>
+            <w:tcW w:w="2196" w:type="dxa"/>
+            <w:shd w:val="clear" w:color="auto" w:fill="auto"/>
+          </w:tcPr>
+          <w:p>
+            <w:pPr>
+              <w:pStyle w:val="bp"/>
+              <w:spacing w:before="0" w:after="0"/>
+            </w:pPr>
+          </w:p>
+        </w:tc>
+        <w:tc>
+          <w:tcPr>
+            <w:tcW w:w="2196" w:type="dxa"/>
+            <w:shd w:val="clear" w:color="auto" w:fill="auto"/>
+          </w:tcPr>
+          <w:p>
+            <w:pPr>
+              <w:pStyle w:val="bp"/>
+              <w:spacing w:before="0" w:after="0"/>
+            </w:pPr>
+          </w:p>
+        </w:tc>
+        <w:tc>
+          <w:tcPr>
+            <w:tcW w:w="2196" w:type="dxa"/>
+            <w:shd w:val="clear" w:color="auto" w:fill="auto"/>
+          </w:tcPr>
+          <w:p>
+            <w:pPr>
+              <w:pStyle w:val="bp"/>
+              <w:spacing w:before="0" w:after="0"/>
+            </w:pPr>
+          </w:p>
+        </w:tc>
+      </w:tr>
+    </w:tbl>
+    <w:p>
+      <w:pPr>
+        <w:pStyle w:val="bp"/>
+        <w:spacing w:before="0" w:after="0"/>
+      </w:pPr>
+    </w:p>
+    <w:p>
+      <w:pPr>
+        <w:pStyle w:val="bp"/>
+        <w:spacing w:before="0" w:after="0"/>
+      </w:pPr>
+    </w:p>
+    <w:p>
+      <w:pPr>
+        <w:pStyle w:val="bp"/>
+        <w:spacing w:before="0" w:after="0"/>
+      </w:pPr>
+    </w:p>
+    <w:p>
+      <w:pPr>
+        <w:pStyle w:val="bp"/>
+        <w:spacing w:before="0" w:after="0"/>
+      </w:pPr>
+    </w:p>
+    <w:tbl>
+      <w:tblPr>
+        <w:tblW w:w="13178" w:type="dxa"/>
+        <w:tblLayout w:type="fixed"/>
+        <w:tblLook w:val="0000" w:firstRow="0" w:lastRow="0" w:firstColumn="0" w:lastColumn="0" w:noHBand="0" w:noVBand="0"/>
+      </w:tblPr>
+      <w:tblGrid>
+        <w:gridCol w:w="738"/>
+        <w:gridCol w:w="2700"/>
+        <w:gridCol w:w="2716"/>
+        <w:gridCol w:w="5596"/>
+        <w:gridCol w:w="714"/>
+        <w:gridCol w:w="714"/>
+      </w:tblGrid>
+      <w:tr>
+        <w:trPr>
+          <w:cantSplit/>
+          <w:tblHeader/>
+        </w:trPr>
+        <w:tc>
+          <w:tcPr>
+            <w:tcW w:w="3438" w:type="dxa"/>
+            <w:gridSpan w:val="2"/>
+            <w:tcBorders>
+              <w:top w:val="single" w:sz="6" w:space="0" w:color="auto"/>
+              <w:left w:val="single" w:sz="4" w:space="0" w:color="auto"/>
+              <w:bottom w:val="single" w:sz="6" w:space="0" w:color="auto"/>
+              <w:right w:val="single" w:sz="6" w:space="0" w:color="auto"/>
+            </w:tcBorders>
+          </w:tcPr>
+          <w:p>
+            <w:pPr>
+              <w:pStyle w:val="bp"/>
+              <w:rPr>
+                <w:b/>
+              </w:rPr>
+            </w:pPr>
+            <w:r>
+              <w:rPr>
+                <w:b/>
+              </w:rPr>
+              <w:lastRenderedPageBreak/>
+              <w:t>Test Name</w:t>
+            </w:r>
+          </w:p>
+        </w:tc>
+        <w:tc>
+          <w:tcPr>
+            <w:tcW w:w="9740" w:type="dxa"/>
+            <w:gridSpan w:val="4"/>
+            <w:tcBorders>
+              <w:top w:val="single" w:sz="6" w:space="0" w:color="auto"/>
+              <w:left w:val="single" w:sz="6" w:space="0" w:color="auto"/>
+              <w:bottom w:val="single" w:sz="6" w:space="0" w:color="auto"/>
+              <w:right w:val="single" w:sz="4" w:space="0" w:color="auto"/>
+            </w:tcBorders>
+          </w:tcPr>
+          <w:p>
+            <w:pPr>
+              <w:pStyle w:val="bp"/>
+              <w:tabs>
+                <w:tab w:val="left" w:pos="5685"/>
+              </w:tabs>
+              <w:rPr>
+                <w:sz w:val="24"/>
+                <w:szCs w:val="24"/>
+              </w:rPr>
+            </w:pPr>
+            <w:r>
+              <w:rPr>
+                <w:sz w:val="24"/>
+                <w:szCs w:val="24"/>
+              </w:rPr>
+              <w:t>Round and Game Status</w:t>
+            </w:r>
+          </w:p>
+        </w:tc>
+      </w:tr>
+      <w:tr>
+        <w:trPr>
+          <w:cantSplit/>
+          <w:tblHeader/>
+        </w:trPr>
+        <w:tc>
+          <w:tcPr>
+            <w:tcW w:w="3438" w:type="dxa"/>
+            <w:gridSpan w:val="2"/>
+            <w:tcBorders>
+              <w:top w:val="single" w:sz="6" w:space="0" w:color="auto"/>
+              <w:left w:val="single" w:sz="4" w:space="0" w:color="auto"/>
+              <w:bottom w:val="single" w:sz="6" w:space="0" w:color="auto"/>
+              <w:right w:val="single" w:sz="6" w:space="0" w:color="auto"/>
+            </w:tcBorders>
+          </w:tcPr>
+          <w:p>
+            <w:pPr>
+              <w:pStyle w:val="bp"/>
+              <w:rPr>
+                <w:b/>
+              </w:rPr>
+            </w:pPr>
+            <w:r>
+              <w:rPr>
+                <w:b/>
+              </w:rPr>
+              <w:t>Use Case Tested:</w:t>
+            </w:r>
+          </w:p>
+        </w:tc>
+        <w:tc>
+          <w:tcPr>
+            <w:tcW w:w="9740" w:type="dxa"/>
+            <w:gridSpan w:val="4"/>
+            <w:tcBorders>
+              <w:top w:val="single" w:sz="6" w:space="0" w:color="auto"/>
+              <w:left w:val="single" w:sz="6" w:space="0" w:color="auto"/>
+              <w:bottom w:val="single" w:sz="6" w:space="0" w:color="auto"/>
+              <w:right w:val="single" w:sz="4" w:space="0" w:color="auto"/>
+            </w:tcBorders>
+          </w:tcPr>
+          <w:p>
+            <w:pPr>
+              <w:pStyle w:val="bp"/>
+              <w:tabs>
+                <w:tab w:val="left" w:pos="5685"/>
+              </w:tabs>
+              <w:rPr>
+                <w:sz w:val="24"/>
+                <w:szCs w:val="24"/>
+              </w:rPr>
+            </w:pPr>
+            <w:r>
+              <w:rPr>
+                <w:sz w:val="24"/>
+                <w:szCs w:val="24"/>
+              </w:rPr>
+              <w:t>Multiplayer Playing</w:t>
+            </w:r>
+          </w:p>
+        </w:tc>
+      </w:tr>
+      <w:tr>
+        <w:trPr>
+          <w:cantSplit/>
+          <w:trHeight w:val="711"/>
+          <w:tblHeader/>
+        </w:trPr>
+        <w:tc>
+          <w:tcPr>
+            <w:tcW w:w="3438" w:type="dxa"/>
+            <w:gridSpan w:val="2"/>
+            <w:tcBorders>
+              <w:top w:val="single" w:sz="6" w:space="0" w:color="auto"/>
+              <w:left w:val="single" w:sz="4" w:space="0" w:color="auto"/>
+              <w:bottom w:val="single" w:sz="6" w:space="0" w:color="auto"/>
+              <w:right w:val="single" w:sz="6" w:space="0" w:color="auto"/>
+            </w:tcBorders>
+          </w:tcPr>
+          <w:p>
+            <w:pPr>
+              <w:pStyle w:val="bp"/>
+              <w:rPr>
+                <w:b/>
+              </w:rPr>
+            </w:pPr>
+            <w:r>
+              <w:rPr>
+                <w:b/>
+              </w:rPr>
+              <w:t>Test Description:</w:t>
+            </w:r>
+          </w:p>
+        </w:tc>
+        <w:tc>
+          <w:tcPr>
+            <w:tcW w:w="9740" w:type="dxa"/>
+            <w:gridSpan w:val="4"/>
+            <w:tcBorders>
+              <w:top w:val="single" w:sz="6" w:space="0" w:color="auto"/>
+              <w:left w:val="single" w:sz="6" w:space="0" w:color="auto"/>
+              <w:bottom w:val="single" w:sz="6" w:space="0" w:color="auto"/>
+              <w:right w:val="single" w:sz="4" w:space="0" w:color="auto"/>
+            </w:tcBorders>
+          </w:tcPr>
+          <w:p>
+            <w:pPr>
+              <w:pStyle w:val="bp"/>
+              <w:ind w:left="-48" w:firstLine="48"/>
+              <w:rPr>
+                <w:sz w:val="24"/>
+                <w:szCs w:val="24"/>
+              </w:rPr>
+            </w:pPr>
+            <w:r>
+              <w:rPr>
+                <w:sz w:val="24"/>
+                <w:szCs w:val="24"/>
+              </w:rPr>
+              <w:t>To test whether the UI is being updated correctly to display each game and round progress?</w:t>
+            </w:r>
+          </w:p>
+        </w:tc>
+      </w:tr>
+      <w:tr>
+        <w:trPr>
+          <w:cantSplit/>
+          <w:tblHeader/>
+        </w:trPr>
+        <w:tc>
+          <w:tcPr>
+            <w:tcW w:w="3438" w:type="dxa"/>
+            <w:gridSpan w:val="2"/>
+            <w:tcBorders>
+              <w:top w:val="single" w:sz="4" w:space="0" w:color="auto"/>
+              <w:left w:val="single" w:sz="4" w:space="0" w:color="auto"/>
+              <w:bottom w:val="single" w:sz="6" w:space="0" w:color="auto"/>
+              <w:right w:val="single" w:sz="6" w:space="0" w:color="auto"/>
+            </w:tcBorders>
+          </w:tcPr>
+          <w:p>
+            <w:pPr>
+              <w:pStyle w:val="bp"/>
+              <w:rPr>
+                <w:b/>
+              </w:rPr>
+            </w:pPr>
+            <w:r>
+              <w:rPr>
+                <w:b/>
+              </w:rPr>
+              <w:t>Pre-conditions</w:t>
+            </w:r>
+          </w:p>
+        </w:tc>
+        <w:tc>
+          <w:tcPr>
+            <w:tcW w:w="9740" w:type="dxa"/>
+            <w:gridSpan w:val="4"/>
+            <w:tcBorders>
+              <w:top w:val="single" w:sz="4" w:space="0" w:color="auto"/>
+              <w:left w:val="single" w:sz="6" w:space="0" w:color="auto"/>
+              <w:bottom w:val="single" w:sz="6" w:space="0" w:color="auto"/>
+              <w:right w:val="single" w:sz="4" w:space="0" w:color="auto"/>
+            </w:tcBorders>
+          </w:tcPr>
+          <w:p>
+            <w:pPr>
+              <w:pStyle w:val="bp"/>
+              <w:ind w:left="-48" w:firstLine="48"/>
+              <w:rPr>
+                <w:sz w:val="24"/>
+                <w:szCs w:val="24"/>
+              </w:rPr>
+            </w:pPr>
+            <w:r>
+              <w:rPr>
+                <w:sz w:val="24"/>
+                <w:szCs w:val="24"/>
+              </w:rPr>
+              <w:t>User must of logged in</w:t>
+            </w:r>
+          </w:p>
+        </w:tc>
+      </w:tr>
+      <w:tr>
+        <w:trPr>
+          <w:cantSplit/>
+          <w:tblHeader/>
+        </w:trPr>
+        <w:tc>
+          <w:tcPr>
+            <w:tcW w:w="3438" w:type="dxa"/>
+            <w:gridSpan w:val="2"/>
+            <w:tcBorders>
+              <w:top w:val="single" w:sz="6" w:space="0" w:color="auto"/>
+              <w:left w:val="single" w:sz="4" w:space="0" w:color="auto"/>
+              <w:bottom w:val="single" w:sz="6" w:space="0" w:color="auto"/>
+              <w:right w:val="single" w:sz="6" w:space="0" w:color="auto"/>
+            </w:tcBorders>
+          </w:tcPr>
+          <w:p>
+            <w:pPr>
+              <w:pStyle w:val="bp"/>
+              <w:rPr>
+                <w:b/>
+              </w:rPr>
+            </w:pPr>
+            <w:r>
+              <w:rPr>
+                <w:b/>
+              </w:rPr>
+              <w:t>Post-conditions</w:t>
+            </w:r>
+          </w:p>
+        </w:tc>
+        <w:tc>
+          <w:tcPr>
+            <w:tcW w:w="9740" w:type="dxa"/>
+            <w:gridSpan w:val="4"/>
+            <w:tcBorders>
+              <w:top w:val="single" w:sz="6" w:space="0" w:color="auto"/>
+              <w:left w:val="single" w:sz="6" w:space="0" w:color="auto"/>
+              <w:bottom w:val="single" w:sz="6" w:space="0" w:color="auto"/>
+              <w:right w:val="single" w:sz="4" w:space="0" w:color="auto"/>
+            </w:tcBorders>
+          </w:tcPr>
+          <w:p>
+            <w:pPr>
+              <w:pStyle w:val="bp"/>
+              <w:rPr>
+                <w:sz w:val="24"/>
+                <w:szCs w:val="24"/>
+              </w:rPr>
+            </w:pPr>
+            <w:r>
+              <w:rPr>
+                <w:sz w:val="24"/>
+                <w:szCs w:val="24"/>
+              </w:rPr>
+              <w:t>That as each player progresses through each round the correct round data will be shown</w:t>
+            </w:r>
+          </w:p>
+        </w:tc>
+      </w:tr>
+      <w:tr>
+        <w:trPr>
+          <w:cantSplit/>
+          <w:tblHeader/>
+        </w:trPr>
+        <w:tc>
+          <w:tcPr>
+            <w:tcW w:w="3438" w:type="dxa"/>
+            <w:gridSpan w:val="2"/>
+            <w:tcBorders>
+              <w:top w:val="single" w:sz="6" w:space="0" w:color="auto"/>
+              <w:left w:val="single" w:sz="4" w:space="0" w:color="auto"/>
+              <w:bottom w:val="single" w:sz="6" w:space="0" w:color="auto"/>
+              <w:right w:val="single" w:sz="6" w:space="0" w:color="auto"/>
+            </w:tcBorders>
+          </w:tcPr>
+          <w:p>
+            <w:pPr>
+              <w:pStyle w:val="bp"/>
+              <w:spacing w:before="0" w:after="0"/>
+              <w:rPr>
+                <w:b/>
+              </w:rPr>
+            </w:pPr>
+            <w:r>
+              <w:rPr>
+                <w:b/>
+              </w:rPr>
+              <w:t>Notes:</w:t>
+            </w:r>
+          </w:p>
+        </w:tc>
+        <w:tc>
+          <w:tcPr>
+            <w:tcW w:w="9740" w:type="dxa"/>
+            <w:gridSpan w:val="4"/>
+            <w:tcBorders>
+              <w:top w:val="single" w:sz="6" w:space="0" w:color="auto"/>
+              <w:left w:val="single" w:sz="6" w:space="0" w:color="auto"/>
+              <w:bottom w:val="single" w:sz="6" w:space="0" w:color="auto"/>
+              <w:right w:val="single" w:sz="4" w:space="0" w:color="auto"/>
+            </w:tcBorders>
+          </w:tcPr>
+          <w:p>
+            <w:pPr>
+              <w:pStyle w:val="bp"/>
+              <w:rPr>
+                <w:b/>
+                <w:bCs/>
+                <w:color w:val="FF0000"/>
+                <w:sz w:val="24"/>
+              </w:rPr>
+            </w:pPr>
+          </w:p>
+          <w:p>
+            <w:pPr>
+              <w:pStyle w:val="bp"/>
+              <w:rPr>
+                <w:b/>
+                <w:bCs/>
+                <w:color w:val="FF0000"/>
+                <w:sz w:val="24"/>
+              </w:rPr>
+            </w:pPr>
+          </w:p>
+          <w:p>
+            <w:pPr>
+              <w:pStyle w:val="bp"/>
+              <w:rPr>
+                <w:b/>
+                <w:bCs/>
+                <w:color w:val="FF0000"/>
+                <w:sz w:val="24"/>
+              </w:rPr>
+            </w:pPr>
+          </w:p>
+        </w:tc>
+      </w:tr>
+      <w:tr>
+        <w:trPr>
+          <w:cantSplit/>
+          <w:tblHeader/>
+        </w:trPr>
+        <w:tc>
+          <w:tcPr>
+            <w:tcW w:w="3438" w:type="dxa"/>
+            <w:gridSpan w:val="2"/>
+            <w:tcBorders>
+              <w:top w:val="single" w:sz="6" w:space="0" w:color="auto"/>
+              <w:left w:val="single" w:sz="4" w:space="0" w:color="auto"/>
+              <w:bottom w:val="single" w:sz="4" w:space="0" w:color="auto"/>
+              <w:right w:val="single" w:sz="6" w:space="0" w:color="auto"/>
+            </w:tcBorders>
+          </w:tcPr>
+          <w:p>
+            <w:pPr>
+              <w:pStyle w:val="bp"/>
+              <w:spacing w:before="0" w:after="0"/>
+              <w:rPr>
+                <w:b/>
+              </w:rPr>
+            </w:pPr>
+            <w:r>
+              <w:rPr>
+                <w:b/>
+              </w:rPr>
+              <w:t>Result (Pass/Fail/Warning/Incomplete)</w:t>
+            </w:r>
+          </w:p>
+        </w:tc>
+        <w:tc>
+          <w:tcPr>
+            <w:tcW w:w="9740" w:type="dxa"/>
+            <w:gridSpan w:val="4"/>
+            <w:tcBorders>
+              <w:top w:val="single" w:sz="6" w:space="0" w:color="auto"/>
+              <w:left w:val="single" w:sz="6" w:space="0" w:color="auto"/>
+              <w:bottom w:val="single" w:sz="4" w:space="0" w:color="auto"/>
+              <w:right w:val="single" w:sz="4" w:space="0" w:color="auto"/>
+            </w:tcBorders>
+          </w:tcPr>
+          <w:p>
+            <w:pPr>
+              <w:pStyle w:val="bp"/>
+              <w:rPr>
+                <w:b/>
+                <w:bCs/>
+                <w:color w:val="FF0000"/>
+                <w:sz w:val="24"/>
+              </w:rPr>
+            </w:pPr>
+          </w:p>
+        </w:tc>
+      </w:tr>
+      <w:tr>
+        <w:tblPrEx>
+          <w:tblBorders>
+            <w:top w:val="single" w:sz="6" w:space="0" w:color="auto"/>
+            <w:left w:val="single" w:sz="6" w:space="0" w:color="auto"/>
+            <w:bottom w:val="single" w:sz="6" w:space="0" w:color="auto"/>
+            <w:right w:val="single" w:sz="6" w:space="0" w:color="auto"/>
+            <w:insideH w:val="single" w:sz="6" w:space="0" w:color="auto"/>
+            <w:insideV w:val="single" w:sz="6" w:space="0" w:color="auto"/>
+          </w:tblBorders>
+        </w:tblPrEx>
+        <w:trPr>
+          <w:cantSplit/>
+          <w:trHeight w:val="80"/>
+          <w:tblHeader/>
+        </w:trPr>
+        <w:tc>
+          <w:tcPr>
+            <w:tcW w:w="738" w:type="dxa"/>
+            <w:tcBorders>
+              <w:bottom w:val="single" w:sz="4" w:space="0" w:color="auto"/>
+              <w:right w:val="single" w:sz="4" w:space="0" w:color="auto"/>
+            </w:tcBorders>
+            <w:shd w:val="clear" w:color="auto" w:fill="C0C0C0"/>
+          </w:tcPr>
+          <w:p>
+            <w:pPr>
+              <w:pStyle w:val="proc"/>
+              <w:numPr>
+                <w:ilvl w:val="0"/>
+                <w:numId w:val="0"/>
+              </w:numPr>
+              <w:jc w:val="center"/>
+              <w:rPr>
+                <w:sz w:val="24"/>
+              </w:rPr>
+            </w:pPr>
+          </w:p>
+        </w:tc>
+        <w:tc>
+          <w:tcPr>
+            <w:tcW w:w="5416" w:type="dxa"/>
+            <w:gridSpan w:val="2"/>
+            <w:tcBorders>
+              <w:left w:val="single" w:sz="4" w:space="0" w:color="auto"/>
+              <w:bottom w:val="single" w:sz="4" w:space="0" w:color="auto"/>
+            </w:tcBorders>
+            <w:shd w:val="clear" w:color="auto" w:fill="C0C0C0"/>
+          </w:tcPr>
+          <w:p>
+            <w:pPr>
+              <w:pStyle w:val="proc"/>
+              <w:numPr>
+                <w:ilvl w:val="0"/>
+                <w:numId w:val="0"/>
+              </w:numPr>
+              <w:jc w:val="center"/>
+              <w:rPr>
+                <w:sz w:val="24"/>
+              </w:rPr>
+            </w:pPr>
+            <w:r>
+              <w:rPr>
+                <w:b/>
+                <w:sz w:val="24"/>
+              </w:rPr>
+              <w:t>TEST STEP</w:t>
+            </w:r>
+          </w:p>
+        </w:tc>
+        <w:tc>
+          <w:tcPr>
+            <w:tcW w:w="5596" w:type="dxa"/>
+            <w:shd w:val="clear" w:color="auto" w:fill="C0C0C0"/>
+          </w:tcPr>
+          <w:p>
+            <w:pPr>
+              <w:pStyle w:val="bp"/>
+              <w:jc w:val="center"/>
+              <w:rPr>
+                <w:sz w:val="24"/>
+              </w:rPr>
+            </w:pPr>
+            <w:r>
+              <w:rPr>
+                <w:b/>
+                <w:sz w:val="24"/>
+              </w:rPr>
+              <w:t>EXPECTED TEST RESULTS</w:t>
+            </w:r>
+          </w:p>
+        </w:tc>
+        <w:tc>
+          <w:tcPr>
+            <w:tcW w:w="714" w:type="dxa"/>
+            <w:shd w:val="clear" w:color="auto" w:fill="C0C0C0"/>
+          </w:tcPr>
+          <w:p>
+            <w:pPr>
+              <w:pStyle w:val="RowHeadings"/>
+              <w:spacing w:before="80" w:after="80"/>
+              <w:jc w:val="center"/>
+              <w:rPr>
+                <w:rFonts w:ascii="Times New Roman" w:hAnsi="Times New Roman"/>
+                <w:sz w:val="22"/>
+              </w:rPr>
+            </w:pPr>
+            <w:r>
+              <w:rPr>
+                <w:rFonts w:ascii="Times New Roman" w:hAnsi="Times New Roman"/>
+                <w:sz w:val="22"/>
+              </w:rPr>
+              <w:t>P</w:t>
+            </w:r>
+          </w:p>
+        </w:tc>
+        <w:tc>
+          <w:tcPr>
+            <w:tcW w:w="714" w:type="dxa"/>
+            <w:shd w:val="clear" w:color="auto" w:fill="C0C0C0"/>
+          </w:tcPr>
+          <w:p>
+            <w:pPr>
+              <w:pStyle w:val="RowHeadings"/>
+              <w:spacing w:before="80" w:after="80"/>
+              <w:jc w:val="center"/>
+              <w:rPr>
+                <w:rFonts w:ascii="Times New Roman" w:hAnsi="Times New Roman"/>
+                <w:sz w:val="22"/>
+              </w:rPr>
+            </w:pPr>
+            <w:r>
+              <w:rPr>
+                <w:rFonts w:ascii="Times New Roman" w:hAnsi="Times New Roman"/>
+                <w:sz w:val="22"/>
+              </w:rPr>
+              <w:t>F</w:t>
+            </w:r>
           </w:p>
         </w:tc>
       </w:tr>
@@ -3646,7 +4747,7 @@
               <w:pStyle w:val="proc"/>
               <w:numPr>
                 <w:ilvl w:val="0"/>
-                <w:numId w:val="32"/>
+                <w:numId w:val="33"/>
               </w:numPr>
               <w:rPr>
                 <w:sz w:val="24"/>
@@ -3659,6 +4760,7 @@
             <w:tcW w:w="5416" w:type="dxa"/>
             <w:gridSpan w:val="2"/>
             <w:tcBorders>
+              <w:top w:val="single" w:sz="4" w:space="0" w:color="auto"/>
               <w:left w:val="single" w:sz="4" w:space="0" w:color="auto"/>
             </w:tcBorders>
           </w:tcPr>
@@ -3673,6 +4775,24 @@
                 <w:sz w:val="24"/>
               </w:rPr>
             </w:pPr>
+            <w:r>
+              <w:rPr>
+                <w:sz w:val="24"/>
+              </w:rPr>
+              <w:t>As</w:t>
+            </w:r>
+            <w:r>
+              <w:rPr>
+                <w:sz w:val="24"/>
+              </w:rPr>
+              <w:t xml:space="preserve"> each player</w:t>
+            </w:r>
+            <w:r>
+              <w:rPr>
+                <w:sz w:val="24"/>
+              </w:rPr>
+              <w:t xml:space="preserve"> plays a round the round number should increment by one till round 3</w:t>
+            </w:r>
           </w:p>
         </w:tc>
         <w:tc>
@@ -3686,6 +4806,12 @@
                 <w:sz w:val="24"/>
               </w:rPr>
             </w:pPr>
+            <w:r>
+              <w:rPr>
+                <w:sz w:val="24"/>
+              </w:rPr>
+              <w:t>That as each round ends the round status will show the present round</w:t>
+            </w:r>
           </w:p>
         </w:tc>
         <w:tc>
@@ -3700,81 +4826,6 @@
               <w:rPr>
                 <w:color w:val="538135"/>
               </w:rPr>
-            </w:pPr>
-          </w:p>
-        </w:tc>
-        <w:tc>
-          <w:tcPr>
-            <w:tcW w:w="714" w:type="dxa"/>
-          </w:tcPr>
-          <w:p>
-            <w:pPr>
-              <w:pStyle w:val="RowHeadings"/>
-              <w:spacing w:before="80" w:after="80"/>
-            </w:pPr>
-          </w:p>
-        </w:tc>
-      </w:tr>
-      <w:tr>
-        <w:tblPrEx>
-          <w:tblBorders>
-            <w:top w:val="single" w:sz="6" w:space="0" w:color="auto"/>
-            <w:left w:val="single" w:sz="6" w:space="0" w:color="auto"/>
-            <w:bottom w:val="single" w:sz="6" w:space="0" w:color="auto"/>
-            <w:right w:val="single" w:sz="6" w:space="0" w:color="auto"/>
-            <w:insideH w:val="single" w:sz="6" w:space="0" w:color="auto"/>
-            <w:insideV w:val="single" w:sz="6" w:space="0" w:color="auto"/>
-          </w:tblBorders>
-        </w:tblPrEx>
-        <w:trPr>
-          <w:cantSplit/>
-          <w:trHeight w:val="80"/>
-        </w:trPr>
-        <w:tc>
-          <w:tcPr>
-            <w:tcW w:w="738" w:type="dxa"/>
-            <w:tcBorders>
-              <w:right w:val="single" w:sz="4" w:space="0" w:color="auto"/>
-            </w:tcBorders>
-          </w:tcPr>
-          <w:p>
-            <w:pPr>
-              <w:pStyle w:val="proc"/>
-              <w:numPr>
-                <w:ilvl w:val="0"/>
-                <w:numId w:val="32"/>
-              </w:numPr>
-              <w:rPr>
-                <w:sz w:val="24"/>
-              </w:rPr>
-            </w:pPr>
-          </w:p>
-        </w:tc>
-        <w:tc>
-          <w:tcPr>
-            <w:tcW w:w="5416" w:type="dxa"/>
-            <w:gridSpan w:val="2"/>
-            <w:tcBorders>
-              <w:left w:val="single" w:sz="4" w:space="0" w:color="auto"/>
-            </w:tcBorders>
-          </w:tcPr>
-          <w:p/>
-        </w:tc>
-        <w:tc>
-          <w:tcPr>
-            <w:tcW w:w="5596" w:type="dxa"/>
-          </w:tcPr>
-          <w:p/>
-        </w:tc>
-        <w:tc>
-          <w:tcPr>
-            <w:tcW w:w="714" w:type="dxa"/>
-          </w:tcPr>
-          <w:p>
-            <w:pPr>
-              <w:pStyle w:val="RowHeadings"/>
-              <w:spacing w:before="80" w:after="80"/>
-              <w:jc w:val="center"/>
             </w:pPr>
           </w:p>
         </w:tc>
@@ -4219,6 +5270,1246 @@
         <w:spacing w:before="0" w:after="0"/>
       </w:pPr>
     </w:p>
+    <w:tbl>
+      <w:tblPr>
+        <w:tblW w:w="13178" w:type="dxa"/>
+        <w:tblLayout w:type="fixed"/>
+        <w:tblLook w:val="0000" w:firstRow="0" w:lastRow="0" w:firstColumn="0" w:lastColumn="0" w:noHBand="0" w:noVBand="0"/>
+      </w:tblPr>
+      <w:tblGrid>
+        <w:gridCol w:w="738"/>
+        <w:gridCol w:w="2700"/>
+        <w:gridCol w:w="2716"/>
+        <w:gridCol w:w="5596"/>
+        <w:gridCol w:w="714"/>
+        <w:gridCol w:w="714"/>
+      </w:tblGrid>
+      <w:tr>
+        <w:trPr>
+          <w:cantSplit/>
+          <w:tblHeader/>
+        </w:trPr>
+        <w:tc>
+          <w:tcPr>
+            <w:tcW w:w="3438" w:type="dxa"/>
+            <w:gridSpan w:val="2"/>
+            <w:tcBorders>
+              <w:top w:val="single" w:sz="6" w:space="0" w:color="auto"/>
+              <w:left w:val="single" w:sz="4" w:space="0" w:color="auto"/>
+              <w:bottom w:val="single" w:sz="6" w:space="0" w:color="auto"/>
+              <w:right w:val="single" w:sz="6" w:space="0" w:color="auto"/>
+            </w:tcBorders>
+          </w:tcPr>
+          <w:p>
+            <w:pPr>
+              <w:pStyle w:val="bp"/>
+              <w:rPr>
+                <w:b/>
+              </w:rPr>
+            </w:pPr>
+            <w:r>
+              <w:rPr>
+                <w:b/>
+              </w:rPr>
+              <w:lastRenderedPageBreak/>
+              <w:t>Test Name</w:t>
+            </w:r>
+          </w:p>
+        </w:tc>
+        <w:tc>
+          <w:tcPr>
+            <w:tcW w:w="9740" w:type="dxa"/>
+            <w:gridSpan w:val="4"/>
+            <w:tcBorders>
+              <w:top w:val="single" w:sz="6" w:space="0" w:color="auto"/>
+              <w:left w:val="single" w:sz="6" w:space="0" w:color="auto"/>
+              <w:bottom w:val="single" w:sz="6" w:space="0" w:color="auto"/>
+              <w:right w:val="single" w:sz="4" w:space="0" w:color="auto"/>
+            </w:tcBorders>
+          </w:tcPr>
+          <w:p>
+            <w:pPr>
+              <w:pStyle w:val="bp"/>
+              <w:tabs>
+                <w:tab w:val="left" w:pos="5685"/>
+              </w:tabs>
+              <w:rPr>
+                <w:sz w:val="24"/>
+                <w:szCs w:val="24"/>
+              </w:rPr>
+            </w:pPr>
+            <w:r>
+              <w:rPr>
+                <w:sz w:val="24"/>
+                <w:szCs w:val="24"/>
+              </w:rPr>
+              <w:t>Database Storage</w:t>
+            </w:r>
+          </w:p>
+        </w:tc>
+      </w:tr>
+      <w:tr>
+        <w:trPr>
+          <w:cantSplit/>
+          <w:tblHeader/>
+        </w:trPr>
+        <w:tc>
+          <w:tcPr>
+            <w:tcW w:w="3438" w:type="dxa"/>
+            <w:gridSpan w:val="2"/>
+            <w:tcBorders>
+              <w:top w:val="single" w:sz="6" w:space="0" w:color="auto"/>
+              <w:left w:val="single" w:sz="4" w:space="0" w:color="auto"/>
+              <w:bottom w:val="single" w:sz="6" w:space="0" w:color="auto"/>
+              <w:right w:val="single" w:sz="6" w:space="0" w:color="auto"/>
+            </w:tcBorders>
+          </w:tcPr>
+          <w:p>
+            <w:pPr>
+              <w:pStyle w:val="bp"/>
+              <w:rPr>
+                <w:b/>
+              </w:rPr>
+            </w:pPr>
+            <w:r>
+              <w:rPr>
+                <w:b/>
+              </w:rPr>
+              <w:t>Use Case Tested:</w:t>
+            </w:r>
+          </w:p>
+        </w:tc>
+        <w:tc>
+          <w:tcPr>
+            <w:tcW w:w="9740" w:type="dxa"/>
+            <w:gridSpan w:val="4"/>
+            <w:tcBorders>
+              <w:top w:val="single" w:sz="6" w:space="0" w:color="auto"/>
+              <w:left w:val="single" w:sz="6" w:space="0" w:color="auto"/>
+              <w:bottom w:val="single" w:sz="6" w:space="0" w:color="auto"/>
+              <w:right w:val="single" w:sz="4" w:space="0" w:color="auto"/>
+            </w:tcBorders>
+          </w:tcPr>
+          <w:p>
+            <w:pPr>
+              <w:pStyle w:val="bp"/>
+              <w:tabs>
+                <w:tab w:val="left" w:pos="5685"/>
+              </w:tabs>
+              <w:rPr>
+                <w:sz w:val="24"/>
+                <w:szCs w:val="24"/>
+              </w:rPr>
+            </w:pPr>
+            <w:r>
+              <w:rPr>
+                <w:sz w:val="24"/>
+                <w:szCs w:val="24"/>
+              </w:rPr>
+              <w:t>Multiplayer Playing</w:t>
+            </w:r>
+            <w:r>
+              <w:rPr>
+                <w:sz w:val="24"/>
+                <w:szCs w:val="24"/>
+              </w:rPr>
+              <w:t xml:space="preserve"> </w:t>
+            </w:r>
+          </w:p>
+        </w:tc>
+      </w:tr>
+      <w:tr>
+        <w:trPr>
+          <w:cantSplit/>
+          <w:trHeight w:val="711"/>
+          <w:tblHeader/>
+        </w:trPr>
+        <w:tc>
+          <w:tcPr>
+            <w:tcW w:w="3438" w:type="dxa"/>
+            <w:gridSpan w:val="2"/>
+            <w:tcBorders>
+              <w:top w:val="single" w:sz="6" w:space="0" w:color="auto"/>
+              <w:left w:val="single" w:sz="4" w:space="0" w:color="auto"/>
+              <w:bottom w:val="single" w:sz="6" w:space="0" w:color="auto"/>
+              <w:right w:val="single" w:sz="6" w:space="0" w:color="auto"/>
+            </w:tcBorders>
+          </w:tcPr>
+          <w:p>
+            <w:pPr>
+              <w:pStyle w:val="bp"/>
+              <w:rPr>
+                <w:b/>
+              </w:rPr>
+            </w:pPr>
+            <w:r>
+              <w:rPr>
+                <w:b/>
+              </w:rPr>
+              <w:t>Test Description:</w:t>
+            </w:r>
+          </w:p>
+        </w:tc>
+        <w:tc>
+          <w:tcPr>
+            <w:tcW w:w="9740" w:type="dxa"/>
+            <w:gridSpan w:val="4"/>
+            <w:tcBorders>
+              <w:top w:val="single" w:sz="6" w:space="0" w:color="auto"/>
+              <w:left w:val="single" w:sz="6" w:space="0" w:color="auto"/>
+              <w:bottom w:val="single" w:sz="6" w:space="0" w:color="auto"/>
+              <w:right w:val="single" w:sz="4" w:space="0" w:color="auto"/>
+            </w:tcBorders>
+          </w:tcPr>
+          <w:p>
+            <w:pPr>
+              <w:pStyle w:val="bp"/>
+              <w:ind w:left="-48" w:firstLine="48"/>
+              <w:rPr>
+                <w:sz w:val="24"/>
+                <w:szCs w:val="24"/>
+              </w:rPr>
+            </w:pPr>
+            <w:r>
+              <w:rPr>
+                <w:sz w:val="24"/>
+                <w:szCs w:val="24"/>
+              </w:rPr>
+              <w:t>To test whether round and game progress are being stored correctly in the database</w:t>
+            </w:r>
+          </w:p>
+        </w:tc>
+      </w:tr>
+      <w:tr>
+        <w:trPr>
+          <w:cantSplit/>
+          <w:tblHeader/>
+        </w:trPr>
+        <w:tc>
+          <w:tcPr>
+            <w:tcW w:w="3438" w:type="dxa"/>
+            <w:gridSpan w:val="2"/>
+            <w:tcBorders>
+              <w:top w:val="single" w:sz="4" w:space="0" w:color="auto"/>
+              <w:left w:val="single" w:sz="4" w:space="0" w:color="auto"/>
+              <w:bottom w:val="single" w:sz="6" w:space="0" w:color="auto"/>
+              <w:right w:val="single" w:sz="6" w:space="0" w:color="auto"/>
+            </w:tcBorders>
+          </w:tcPr>
+          <w:p>
+            <w:pPr>
+              <w:pStyle w:val="bp"/>
+              <w:rPr>
+                <w:b/>
+              </w:rPr>
+            </w:pPr>
+            <w:r>
+              <w:rPr>
+                <w:b/>
+              </w:rPr>
+              <w:t>Pre-conditions</w:t>
+            </w:r>
+          </w:p>
+        </w:tc>
+        <w:tc>
+          <w:tcPr>
+            <w:tcW w:w="9740" w:type="dxa"/>
+            <w:gridSpan w:val="4"/>
+            <w:tcBorders>
+              <w:top w:val="single" w:sz="4" w:space="0" w:color="auto"/>
+              <w:left w:val="single" w:sz="6" w:space="0" w:color="auto"/>
+              <w:bottom w:val="single" w:sz="6" w:space="0" w:color="auto"/>
+              <w:right w:val="single" w:sz="4" w:space="0" w:color="auto"/>
+            </w:tcBorders>
+          </w:tcPr>
+          <w:p>
+            <w:pPr>
+              <w:pStyle w:val="bp"/>
+              <w:ind w:left="-48" w:firstLine="48"/>
+              <w:rPr>
+                <w:sz w:val="24"/>
+                <w:szCs w:val="24"/>
+              </w:rPr>
+            </w:pPr>
+            <w:r>
+              <w:rPr>
+                <w:sz w:val="24"/>
+                <w:szCs w:val="24"/>
+              </w:rPr>
+              <w:t>User must of logged in</w:t>
+            </w:r>
+          </w:p>
+        </w:tc>
+      </w:tr>
+      <w:tr>
+        <w:trPr>
+          <w:cantSplit/>
+          <w:tblHeader/>
+        </w:trPr>
+        <w:tc>
+          <w:tcPr>
+            <w:tcW w:w="3438" w:type="dxa"/>
+            <w:gridSpan w:val="2"/>
+            <w:tcBorders>
+              <w:top w:val="single" w:sz="6" w:space="0" w:color="auto"/>
+              <w:left w:val="single" w:sz="4" w:space="0" w:color="auto"/>
+              <w:bottom w:val="single" w:sz="6" w:space="0" w:color="auto"/>
+              <w:right w:val="single" w:sz="6" w:space="0" w:color="auto"/>
+            </w:tcBorders>
+          </w:tcPr>
+          <w:p>
+            <w:pPr>
+              <w:pStyle w:val="bp"/>
+              <w:rPr>
+                <w:b/>
+              </w:rPr>
+            </w:pPr>
+            <w:r>
+              <w:rPr>
+                <w:b/>
+              </w:rPr>
+              <w:t>Post-conditions</w:t>
+            </w:r>
+          </w:p>
+        </w:tc>
+        <w:tc>
+          <w:tcPr>
+            <w:tcW w:w="9740" w:type="dxa"/>
+            <w:gridSpan w:val="4"/>
+            <w:tcBorders>
+              <w:top w:val="single" w:sz="6" w:space="0" w:color="auto"/>
+              <w:left w:val="single" w:sz="6" w:space="0" w:color="auto"/>
+              <w:bottom w:val="single" w:sz="6" w:space="0" w:color="auto"/>
+              <w:right w:val="single" w:sz="4" w:space="0" w:color="auto"/>
+            </w:tcBorders>
+          </w:tcPr>
+          <w:p>
+            <w:pPr>
+              <w:pStyle w:val="bp"/>
+              <w:rPr>
+                <w:sz w:val="24"/>
+                <w:szCs w:val="24"/>
+              </w:rPr>
+            </w:pPr>
+            <w:r>
+              <w:rPr>
+                <w:sz w:val="24"/>
+                <w:szCs w:val="24"/>
+              </w:rPr>
+              <w:t xml:space="preserve">That after each round the database updates with the new round number </w:t>
+            </w:r>
+          </w:p>
+        </w:tc>
+      </w:tr>
+      <w:tr>
+        <w:trPr>
+          <w:cantSplit/>
+          <w:tblHeader/>
+        </w:trPr>
+        <w:tc>
+          <w:tcPr>
+            <w:tcW w:w="3438" w:type="dxa"/>
+            <w:gridSpan w:val="2"/>
+            <w:tcBorders>
+              <w:top w:val="single" w:sz="6" w:space="0" w:color="auto"/>
+              <w:left w:val="single" w:sz="4" w:space="0" w:color="auto"/>
+              <w:bottom w:val="single" w:sz="6" w:space="0" w:color="auto"/>
+              <w:right w:val="single" w:sz="6" w:space="0" w:color="auto"/>
+            </w:tcBorders>
+          </w:tcPr>
+          <w:p>
+            <w:pPr>
+              <w:pStyle w:val="bp"/>
+              <w:spacing w:before="0" w:after="0"/>
+              <w:rPr>
+                <w:b/>
+              </w:rPr>
+            </w:pPr>
+            <w:r>
+              <w:rPr>
+                <w:b/>
+              </w:rPr>
+              <w:t>Notes:</w:t>
+            </w:r>
+          </w:p>
+        </w:tc>
+        <w:tc>
+          <w:tcPr>
+            <w:tcW w:w="9740" w:type="dxa"/>
+            <w:gridSpan w:val="4"/>
+            <w:tcBorders>
+              <w:top w:val="single" w:sz="6" w:space="0" w:color="auto"/>
+              <w:left w:val="single" w:sz="6" w:space="0" w:color="auto"/>
+              <w:bottom w:val="single" w:sz="6" w:space="0" w:color="auto"/>
+              <w:right w:val="single" w:sz="4" w:space="0" w:color="auto"/>
+            </w:tcBorders>
+          </w:tcPr>
+          <w:p>
+            <w:pPr>
+              <w:pStyle w:val="bp"/>
+              <w:rPr>
+                <w:b/>
+                <w:bCs/>
+                <w:color w:val="FF0000"/>
+                <w:sz w:val="24"/>
+              </w:rPr>
+            </w:pPr>
+          </w:p>
+          <w:p>
+            <w:pPr>
+              <w:pStyle w:val="bp"/>
+              <w:rPr>
+                <w:b/>
+                <w:bCs/>
+                <w:color w:val="FF0000"/>
+                <w:sz w:val="24"/>
+              </w:rPr>
+            </w:pPr>
+          </w:p>
+          <w:p>
+            <w:pPr>
+              <w:pStyle w:val="bp"/>
+              <w:rPr>
+                <w:b/>
+                <w:bCs/>
+                <w:color w:val="FF0000"/>
+                <w:sz w:val="24"/>
+              </w:rPr>
+            </w:pPr>
+          </w:p>
+        </w:tc>
+      </w:tr>
+      <w:tr>
+        <w:trPr>
+          <w:cantSplit/>
+          <w:tblHeader/>
+        </w:trPr>
+        <w:tc>
+          <w:tcPr>
+            <w:tcW w:w="3438" w:type="dxa"/>
+            <w:gridSpan w:val="2"/>
+            <w:tcBorders>
+              <w:top w:val="single" w:sz="6" w:space="0" w:color="auto"/>
+              <w:left w:val="single" w:sz="4" w:space="0" w:color="auto"/>
+              <w:bottom w:val="single" w:sz="4" w:space="0" w:color="auto"/>
+              <w:right w:val="single" w:sz="6" w:space="0" w:color="auto"/>
+            </w:tcBorders>
+          </w:tcPr>
+          <w:p>
+            <w:pPr>
+              <w:pStyle w:val="bp"/>
+              <w:spacing w:before="0" w:after="0"/>
+              <w:rPr>
+                <w:b/>
+              </w:rPr>
+            </w:pPr>
+            <w:r>
+              <w:rPr>
+                <w:b/>
+              </w:rPr>
+              <w:t>Result (Pass/Fail/Warning/Incomplete)</w:t>
+            </w:r>
+          </w:p>
+        </w:tc>
+        <w:tc>
+          <w:tcPr>
+            <w:tcW w:w="9740" w:type="dxa"/>
+            <w:gridSpan w:val="4"/>
+            <w:tcBorders>
+              <w:top w:val="single" w:sz="6" w:space="0" w:color="auto"/>
+              <w:left w:val="single" w:sz="6" w:space="0" w:color="auto"/>
+              <w:bottom w:val="single" w:sz="4" w:space="0" w:color="auto"/>
+              <w:right w:val="single" w:sz="4" w:space="0" w:color="auto"/>
+            </w:tcBorders>
+          </w:tcPr>
+          <w:p>
+            <w:pPr>
+              <w:pStyle w:val="bp"/>
+              <w:rPr>
+                <w:b/>
+                <w:bCs/>
+                <w:color w:val="FF0000"/>
+                <w:sz w:val="24"/>
+              </w:rPr>
+            </w:pPr>
+          </w:p>
+        </w:tc>
+      </w:tr>
+      <w:tr>
+        <w:tblPrEx>
+          <w:tblBorders>
+            <w:top w:val="single" w:sz="6" w:space="0" w:color="auto"/>
+            <w:left w:val="single" w:sz="6" w:space="0" w:color="auto"/>
+            <w:bottom w:val="single" w:sz="6" w:space="0" w:color="auto"/>
+            <w:right w:val="single" w:sz="6" w:space="0" w:color="auto"/>
+            <w:insideH w:val="single" w:sz="6" w:space="0" w:color="auto"/>
+            <w:insideV w:val="single" w:sz="6" w:space="0" w:color="auto"/>
+          </w:tblBorders>
+        </w:tblPrEx>
+        <w:trPr>
+          <w:cantSplit/>
+          <w:trHeight w:val="80"/>
+          <w:tblHeader/>
+        </w:trPr>
+        <w:tc>
+          <w:tcPr>
+            <w:tcW w:w="738" w:type="dxa"/>
+            <w:tcBorders>
+              <w:bottom w:val="single" w:sz="4" w:space="0" w:color="auto"/>
+              <w:right w:val="single" w:sz="4" w:space="0" w:color="auto"/>
+            </w:tcBorders>
+            <w:shd w:val="clear" w:color="auto" w:fill="C0C0C0"/>
+          </w:tcPr>
+          <w:p>
+            <w:pPr>
+              <w:pStyle w:val="proc"/>
+              <w:numPr>
+                <w:ilvl w:val="0"/>
+                <w:numId w:val="0"/>
+              </w:numPr>
+              <w:jc w:val="center"/>
+              <w:rPr>
+                <w:sz w:val="24"/>
+              </w:rPr>
+            </w:pPr>
+          </w:p>
+        </w:tc>
+        <w:tc>
+          <w:tcPr>
+            <w:tcW w:w="5416" w:type="dxa"/>
+            <w:gridSpan w:val="2"/>
+            <w:tcBorders>
+              <w:left w:val="single" w:sz="4" w:space="0" w:color="auto"/>
+              <w:bottom w:val="single" w:sz="4" w:space="0" w:color="auto"/>
+            </w:tcBorders>
+            <w:shd w:val="clear" w:color="auto" w:fill="C0C0C0"/>
+          </w:tcPr>
+          <w:p>
+            <w:pPr>
+              <w:pStyle w:val="proc"/>
+              <w:numPr>
+                <w:ilvl w:val="0"/>
+                <w:numId w:val="0"/>
+              </w:numPr>
+              <w:jc w:val="center"/>
+              <w:rPr>
+                <w:sz w:val="24"/>
+              </w:rPr>
+            </w:pPr>
+            <w:r>
+              <w:rPr>
+                <w:b/>
+                <w:sz w:val="24"/>
+              </w:rPr>
+              <w:t>TEST STEP</w:t>
+            </w:r>
+          </w:p>
+        </w:tc>
+        <w:tc>
+          <w:tcPr>
+            <w:tcW w:w="5596" w:type="dxa"/>
+            <w:shd w:val="clear" w:color="auto" w:fill="C0C0C0"/>
+          </w:tcPr>
+          <w:p>
+            <w:pPr>
+              <w:pStyle w:val="bp"/>
+              <w:jc w:val="center"/>
+              <w:rPr>
+                <w:sz w:val="24"/>
+              </w:rPr>
+            </w:pPr>
+            <w:r>
+              <w:rPr>
+                <w:b/>
+                <w:sz w:val="24"/>
+              </w:rPr>
+              <w:t>EXPECTED TEST RESULTS</w:t>
+            </w:r>
+          </w:p>
+        </w:tc>
+        <w:tc>
+          <w:tcPr>
+            <w:tcW w:w="714" w:type="dxa"/>
+            <w:shd w:val="clear" w:color="auto" w:fill="C0C0C0"/>
+          </w:tcPr>
+          <w:p>
+            <w:pPr>
+              <w:pStyle w:val="RowHeadings"/>
+              <w:spacing w:before="80" w:after="80"/>
+              <w:jc w:val="center"/>
+              <w:rPr>
+                <w:rFonts w:ascii="Times New Roman" w:hAnsi="Times New Roman"/>
+                <w:sz w:val="22"/>
+              </w:rPr>
+            </w:pPr>
+            <w:r>
+              <w:rPr>
+                <w:rFonts w:ascii="Times New Roman" w:hAnsi="Times New Roman"/>
+                <w:sz w:val="22"/>
+              </w:rPr>
+              <w:t>P</w:t>
+            </w:r>
+          </w:p>
+        </w:tc>
+        <w:tc>
+          <w:tcPr>
+            <w:tcW w:w="714" w:type="dxa"/>
+            <w:shd w:val="clear" w:color="auto" w:fill="C0C0C0"/>
+          </w:tcPr>
+          <w:p>
+            <w:pPr>
+              <w:pStyle w:val="RowHeadings"/>
+              <w:spacing w:before="80" w:after="80"/>
+              <w:jc w:val="center"/>
+              <w:rPr>
+                <w:rFonts w:ascii="Times New Roman" w:hAnsi="Times New Roman"/>
+                <w:sz w:val="22"/>
+              </w:rPr>
+            </w:pPr>
+            <w:r>
+              <w:rPr>
+                <w:rFonts w:ascii="Times New Roman" w:hAnsi="Times New Roman"/>
+                <w:sz w:val="22"/>
+              </w:rPr>
+              <w:t>F</w:t>
+            </w:r>
+          </w:p>
+        </w:tc>
+      </w:tr>
+      <w:tr>
+        <w:tblPrEx>
+          <w:tblBorders>
+            <w:top w:val="single" w:sz="6" w:space="0" w:color="auto"/>
+            <w:left w:val="single" w:sz="6" w:space="0" w:color="auto"/>
+            <w:bottom w:val="single" w:sz="6" w:space="0" w:color="auto"/>
+            <w:right w:val="single" w:sz="6" w:space="0" w:color="auto"/>
+            <w:insideH w:val="single" w:sz="6" w:space="0" w:color="auto"/>
+            <w:insideV w:val="single" w:sz="6" w:space="0" w:color="auto"/>
+          </w:tblBorders>
+        </w:tblPrEx>
+        <w:trPr>
+          <w:cantSplit/>
+          <w:trHeight w:val="80"/>
+        </w:trPr>
+        <w:tc>
+          <w:tcPr>
+            <w:tcW w:w="738" w:type="dxa"/>
+            <w:tcBorders>
+              <w:right w:val="single" w:sz="4" w:space="0" w:color="auto"/>
+            </w:tcBorders>
+          </w:tcPr>
+          <w:p>
+            <w:pPr>
+              <w:pStyle w:val="proc"/>
+              <w:numPr>
+                <w:ilvl w:val="0"/>
+                <w:numId w:val="34"/>
+              </w:numPr>
+              <w:rPr>
+                <w:sz w:val="24"/>
+              </w:rPr>
+            </w:pPr>
+          </w:p>
+        </w:tc>
+        <w:tc>
+          <w:tcPr>
+            <w:tcW w:w="5416" w:type="dxa"/>
+            <w:gridSpan w:val="2"/>
+            <w:tcBorders>
+              <w:top w:val="single" w:sz="4" w:space="0" w:color="auto"/>
+              <w:left w:val="single" w:sz="4" w:space="0" w:color="auto"/>
+            </w:tcBorders>
+          </w:tcPr>
+          <w:p>
+            <w:pPr>
+              <w:pStyle w:val="proc"/>
+              <w:numPr>
+                <w:ilvl w:val="0"/>
+                <w:numId w:val="0"/>
+              </w:numPr>
+              <w:ind w:left="360" w:hanging="360"/>
+              <w:rPr>
+                <w:sz w:val="24"/>
+              </w:rPr>
+            </w:pPr>
+            <w:r>
+              <w:rPr>
+                <w:sz w:val="24"/>
+              </w:rPr>
+              <w:t xml:space="preserve">Player 1 </w:t>
+            </w:r>
+            <w:r>
+              <w:rPr>
+                <w:sz w:val="24"/>
+              </w:rPr>
+              <w:t>starts a game</w:t>
+            </w:r>
+            <w:r>
+              <w:rPr>
+                <w:sz w:val="24"/>
+              </w:rPr>
+              <w:t xml:space="preserve"> </w:t>
+            </w:r>
+          </w:p>
+        </w:tc>
+        <w:tc>
+          <w:tcPr>
+            <w:tcW w:w="5596" w:type="dxa"/>
+          </w:tcPr>
+          <w:p>
+            <w:pPr>
+              <w:pStyle w:val="bp"/>
+              <w:rPr>
+                <w:sz w:val="24"/>
+              </w:rPr>
+            </w:pPr>
+            <w:r>
+              <w:rPr>
+                <w:sz w:val="24"/>
+              </w:rPr>
+              <w:t>D</w:t>
+            </w:r>
+            <w:r>
+              <w:rPr>
+                <w:sz w:val="24"/>
+              </w:rPr>
+              <w:t>ata</w:t>
+            </w:r>
+            <w:r>
+              <w:rPr>
+                <w:sz w:val="24"/>
+              </w:rPr>
+              <w:t xml:space="preserve">base shows player 1’s round as </w:t>
+            </w:r>
+            <w:r>
+              <w:rPr>
+                <w:sz w:val="24"/>
+              </w:rPr>
+              <w:t>round one</w:t>
+            </w:r>
+          </w:p>
+        </w:tc>
+        <w:tc>
+          <w:tcPr>
+            <w:tcW w:w="714" w:type="dxa"/>
+          </w:tcPr>
+          <w:p>
+            <w:pPr>
+              <w:pStyle w:val="RowHeadings"/>
+              <w:spacing w:before="80" w:after="80"/>
+              <w:jc w:val="center"/>
+              <w:rPr>
+                <w:color w:val="538135"/>
+              </w:rPr>
+            </w:pPr>
+          </w:p>
+        </w:tc>
+        <w:tc>
+          <w:tcPr>
+            <w:tcW w:w="714" w:type="dxa"/>
+          </w:tcPr>
+          <w:p>
+            <w:pPr>
+              <w:pStyle w:val="RowHeadings"/>
+              <w:spacing w:before="80" w:after="80"/>
+            </w:pPr>
+          </w:p>
+        </w:tc>
+      </w:tr>
+      <w:tr>
+        <w:tblPrEx>
+          <w:tblBorders>
+            <w:top w:val="single" w:sz="6" w:space="0" w:color="auto"/>
+            <w:left w:val="single" w:sz="6" w:space="0" w:color="auto"/>
+            <w:bottom w:val="single" w:sz="6" w:space="0" w:color="auto"/>
+            <w:right w:val="single" w:sz="6" w:space="0" w:color="auto"/>
+            <w:insideH w:val="single" w:sz="6" w:space="0" w:color="auto"/>
+            <w:insideV w:val="single" w:sz="6" w:space="0" w:color="auto"/>
+          </w:tblBorders>
+        </w:tblPrEx>
+        <w:trPr>
+          <w:cantSplit/>
+          <w:trHeight w:val="80"/>
+        </w:trPr>
+        <w:tc>
+          <w:tcPr>
+            <w:tcW w:w="738" w:type="dxa"/>
+            <w:tcBorders>
+              <w:right w:val="single" w:sz="4" w:space="0" w:color="auto"/>
+            </w:tcBorders>
+          </w:tcPr>
+          <w:p>
+            <w:pPr>
+              <w:pStyle w:val="proc"/>
+              <w:numPr>
+                <w:ilvl w:val="0"/>
+                <w:numId w:val="34"/>
+              </w:numPr>
+              <w:rPr>
+                <w:sz w:val="24"/>
+              </w:rPr>
+            </w:pPr>
+          </w:p>
+        </w:tc>
+        <w:tc>
+          <w:tcPr>
+            <w:tcW w:w="5416" w:type="dxa"/>
+            <w:gridSpan w:val="2"/>
+            <w:tcBorders>
+              <w:left w:val="single" w:sz="4" w:space="0" w:color="auto"/>
+            </w:tcBorders>
+          </w:tcPr>
+          <w:p>
+            <w:pPr>
+              <w:pStyle w:val="proc"/>
+              <w:numPr>
+                <w:ilvl w:val="0"/>
+                <w:numId w:val="0"/>
+              </w:numPr>
+              <w:rPr>
+                <w:sz w:val="24"/>
+              </w:rPr>
+            </w:pPr>
+            <w:r>
+              <w:rPr>
+                <w:sz w:val="24"/>
+              </w:rPr>
+              <w:t>Player 2 joins game</w:t>
+            </w:r>
+          </w:p>
+        </w:tc>
+        <w:tc>
+          <w:tcPr>
+            <w:tcW w:w="5596" w:type="dxa"/>
+          </w:tcPr>
+          <w:p>
+            <w:pPr>
+              <w:pStyle w:val="bp"/>
+              <w:rPr>
+                <w:sz w:val="24"/>
+              </w:rPr>
+            </w:pPr>
+            <w:r>
+              <w:rPr>
+                <w:sz w:val="24"/>
+              </w:rPr>
+              <w:t>Database shows player 2</w:t>
+            </w:r>
+            <w:r>
+              <w:rPr>
+                <w:sz w:val="24"/>
+              </w:rPr>
+              <w:t>’s round as round one</w:t>
+            </w:r>
+          </w:p>
+        </w:tc>
+        <w:tc>
+          <w:tcPr>
+            <w:tcW w:w="714" w:type="dxa"/>
+          </w:tcPr>
+          <w:p>
+            <w:pPr>
+              <w:pStyle w:val="RowHeadings"/>
+              <w:spacing w:before="80" w:after="80"/>
+              <w:jc w:val="center"/>
+              <w:rPr>
+                <w:color w:val="538135"/>
+              </w:rPr>
+            </w:pPr>
+          </w:p>
+        </w:tc>
+        <w:tc>
+          <w:tcPr>
+            <w:tcW w:w="714" w:type="dxa"/>
+          </w:tcPr>
+          <w:p>
+            <w:pPr>
+              <w:pStyle w:val="RowHeadings"/>
+              <w:spacing w:before="80" w:after="80"/>
+            </w:pPr>
+          </w:p>
+        </w:tc>
+      </w:tr>
+      <w:tr>
+        <w:tblPrEx>
+          <w:tblBorders>
+            <w:top w:val="single" w:sz="6" w:space="0" w:color="auto"/>
+            <w:left w:val="single" w:sz="6" w:space="0" w:color="auto"/>
+            <w:bottom w:val="single" w:sz="6" w:space="0" w:color="auto"/>
+            <w:right w:val="single" w:sz="6" w:space="0" w:color="auto"/>
+            <w:insideH w:val="single" w:sz="6" w:space="0" w:color="auto"/>
+            <w:insideV w:val="single" w:sz="6" w:space="0" w:color="auto"/>
+          </w:tblBorders>
+        </w:tblPrEx>
+        <w:trPr>
+          <w:cantSplit/>
+          <w:trHeight w:val="80"/>
+        </w:trPr>
+        <w:tc>
+          <w:tcPr>
+            <w:tcW w:w="738" w:type="dxa"/>
+            <w:tcBorders>
+              <w:right w:val="single" w:sz="4" w:space="0" w:color="auto"/>
+            </w:tcBorders>
+          </w:tcPr>
+          <w:p>
+            <w:pPr>
+              <w:pStyle w:val="proc"/>
+              <w:numPr>
+                <w:ilvl w:val="0"/>
+                <w:numId w:val="34"/>
+              </w:numPr>
+              <w:rPr>
+                <w:sz w:val="24"/>
+              </w:rPr>
+            </w:pPr>
+          </w:p>
+        </w:tc>
+        <w:tc>
+          <w:tcPr>
+            <w:tcW w:w="5416" w:type="dxa"/>
+            <w:gridSpan w:val="2"/>
+            <w:tcBorders>
+              <w:left w:val="single" w:sz="4" w:space="0" w:color="auto"/>
+            </w:tcBorders>
+            <w:vAlign w:val="center"/>
+          </w:tcPr>
+          <w:p>
+            <w:r>
+              <w:t>Player 1 finishes round one</w:t>
+            </w:r>
+          </w:p>
+        </w:tc>
+        <w:tc>
+          <w:tcPr>
+            <w:tcW w:w="5596" w:type="dxa"/>
+            <w:vAlign w:val="center"/>
+          </w:tcPr>
+          <w:p>
+            <w:r>
+              <w:t xml:space="preserve">Database shows player 1’s round as round </w:t>
+            </w:r>
+            <w:r>
+              <w:t>two</w:t>
+            </w:r>
+          </w:p>
+        </w:tc>
+        <w:tc>
+          <w:tcPr>
+            <w:tcW w:w="714" w:type="dxa"/>
+          </w:tcPr>
+          <w:p>
+            <w:pPr>
+              <w:pStyle w:val="RowHeadings"/>
+              <w:spacing w:before="80" w:after="80"/>
+              <w:jc w:val="center"/>
+            </w:pPr>
+          </w:p>
+        </w:tc>
+        <w:tc>
+          <w:tcPr>
+            <w:tcW w:w="714" w:type="dxa"/>
+          </w:tcPr>
+          <w:p>
+            <w:pPr>
+              <w:pStyle w:val="RowHeadings"/>
+              <w:spacing w:before="80" w:after="80"/>
+            </w:pPr>
+          </w:p>
+        </w:tc>
+      </w:tr>
+      <w:tr>
+        <w:tblPrEx>
+          <w:tblBorders>
+            <w:top w:val="single" w:sz="6" w:space="0" w:color="auto"/>
+            <w:left w:val="single" w:sz="6" w:space="0" w:color="auto"/>
+            <w:bottom w:val="single" w:sz="6" w:space="0" w:color="auto"/>
+            <w:right w:val="single" w:sz="6" w:space="0" w:color="auto"/>
+            <w:insideH w:val="single" w:sz="6" w:space="0" w:color="auto"/>
+            <w:insideV w:val="single" w:sz="6" w:space="0" w:color="auto"/>
+          </w:tblBorders>
+        </w:tblPrEx>
+        <w:trPr>
+          <w:cantSplit/>
+          <w:trHeight w:val="80"/>
+        </w:trPr>
+        <w:tc>
+          <w:tcPr>
+            <w:tcW w:w="738" w:type="dxa"/>
+            <w:tcBorders>
+              <w:right w:val="single" w:sz="4" w:space="0" w:color="auto"/>
+            </w:tcBorders>
+          </w:tcPr>
+          <w:p>
+            <w:pPr>
+              <w:pStyle w:val="proc"/>
+              <w:numPr>
+                <w:ilvl w:val="0"/>
+                <w:numId w:val="34"/>
+              </w:numPr>
+              <w:rPr>
+                <w:sz w:val="24"/>
+              </w:rPr>
+            </w:pPr>
+          </w:p>
+        </w:tc>
+        <w:tc>
+          <w:tcPr>
+            <w:tcW w:w="5416" w:type="dxa"/>
+            <w:gridSpan w:val="2"/>
+            <w:tcBorders>
+              <w:left w:val="single" w:sz="4" w:space="0" w:color="auto"/>
+            </w:tcBorders>
+            <w:vAlign w:val="center"/>
+          </w:tcPr>
+          <w:p>
+            <w:r>
+              <w:t>Player 2</w:t>
+            </w:r>
+            <w:r>
+              <w:t xml:space="preserve"> finishes round one</w:t>
+            </w:r>
+          </w:p>
+        </w:tc>
+        <w:tc>
+          <w:tcPr>
+            <w:tcW w:w="5596" w:type="dxa"/>
+            <w:vAlign w:val="center"/>
+          </w:tcPr>
+          <w:p>
+            <w:r>
+              <w:t>Database shows player 2</w:t>
+            </w:r>
+            <w:r>
+              <w:t>’s round as round two</w:t>
+            </w:r>
+          </w:p>
+        </w:tc>
+        <w:tc>
+          <w:tcPr>
+            <w:tcW w:w="714" w:type="dxa"/>
+          </w:tcPr>
+          <w:p>
+            <w:pPr>
+              <w:pStyle w:val="RowHeadings"/>
+              <w:spacing w:before="80" w:after="80"/>
+              <w:jc w:val="center"/>
+            </w:pPr>
+          </w:p>
+        </w:tc>
+        <w:tc>
+          <w:tcPr>
+            <w:tcW w:w="714" w:type="dxa"/>
+          </w:tcPr>
+          <w:p>
+            <w:pPr>
+              <w:pStyle w:val="RowHeadings"/>
+              <w:spacing w:before="80" w:after="80"/>
+            </w:pPr>
+          </w:p>
+        </w:tc>
+      </w:tr>
+      <w:tr>
+        <w:tblPrEx>
+          <w:tblBorders>
+            <w:top w:val="single" w:sz="6" w:space="0" w:color="auto"/>
+            <w:left w:val="single" w:sz="6" w:space="0" w:color="auto"/>
+            <w:bottom w:val="single" w:sz="6" w:space="0" w:color="auto"/>
+            <w:right w:val="single" w:sz="6" w:space="0" w:color="auto"/>
+            <w:insideH w:val="single" w:sz="6" w:space="0" w:color="auto"/>
+            <w:insideV w:val="single" w:sz="6" w:space="0" w:color="auto"/>
+          </w:tblBorders>
+        </w:tblPrEx>
+        <w:trPr>
+          <w:cantSplit/>
+          <w:trHeight w:val="80"/>
+        </w:trPr>
+        <w:tc>
+          <w:tcPr>
+            <w:tcW w:w="738" w:type="dxa"/>
+            <w:tcBorders>
+              <w:right w:val="single" w:sz="4" w:space="0" w:color="auto"/>
+            </w:tcBorders>
+          </w:tcPr>
+          <w:p>
+            <w:pPr>
+              <w:pStyle w:val="proc"/>
+              <w:numPr>
+                <w:ilvl w:val="0"/>
+                <w:numId w:val="34"/>
+              </w:numPr>
+              <w:rPr>
+                <w:sz w:val="24"/>
+              </w:rPr>
+            </w:pPr>
+          </w:p>
+        </w:tc>
+        <w:tc>
+          <w:tcPr>
+            <w:tcW w:w="5416" w:type="dxa"/>
+            <w:gridSpan w:val="2"/>
+            <w:tcBorders>
+              <w:left w:val="single" w:sz="4" w:space="0" w:color="auto"/>
+            </w:tcBorders>
+            <w:vAlign w:val="center"/>
+          </w:tcPr>
+          <w:p>
+            <w:r>
+              <w:t>Player 1 finishes round two</w:t>
+            </w:r>
+          </w:p>
+        </w:tc>
+        <w:tc>
+          <w:tcPr>
+            <w:tcW w:w="5596" w:type="dxa"/>
+            <w:vAlign w:val="center"/>
+          </w:tcPr>
+          <w:p>
+            <w:r>
+              <w:t>Database shows player 1’s round as round t</w:t>
+            </w:r>
+            <w:r>
+              <w:t>hree</w:t>
+            </w:r>
+          </w:p>
+        </w:tc>
+        <w:tc>
+          <w:tcPr>
+            <w:tcW w:w="714" w:type="dxa"/>
+          </w:tcPr>
+          <w:p>
+            <w:pPr>
+              <w:pStyle w:val="RowHeadings"/>
+              <w:spacing w:before="80" w:after="80"/>
+              <w:jc w:val="center"/>
+            </w:pPr>
+          </w:p>
+        </w:tc>
+        <w:tc>
+          <w:tcPr>
+            <w:tcW w:w="714" w:type="dxa"/>
+          </w:tcPr>
+          <w:p>
+            <w:pPr>
+              <w:pStyle w:val="RowHeadings"/>
+              <w:spacing w:before="80" w:after="80"/>
+            </w:pPr>
+          </w:p>
+        </w:tc>
+      </w:tr>
+      <w:tr>
+        <w:tblPrEx>
+          <w:tblBorders>
+            <w:top w:val="single" w:sz="6" w:space="0" w:color="auto"/>
+            <w:left w:val="single" w:sz="6" w:space="0" w:color="auto"/>
+            <w:bottom w:val="single" w:sz="6" w:space="0" w:color="auto"/>
+            <w:right w:val="single" w:sz="6" w:space="0" w:color="auto"/>
+            <w:insideH w:val="single" w:sz="6" w:space="0" w:color="auto"/>
+            <w:insideV w:val="single" w:sz="6" w:space="0" w:color="auto"/>
+          </w:tblBorders>
+        </w:tblPrEx>
+        <w:trPr>
+          <w:cantSplit/>
+          <w:trHeight w:val="80"/>
+        </w:trPr>
+        <w:tc>
+          <w:tcPr>
+            <w:tcW w:w="738" w:type="dxa"/>
+            <w:tcBorders>
+              <w:right w:val="single" w:sz="4" w:space="0" w:color="auto"/>
+            </w:tcBorders>
+          </w:tcPr>
+          <w:p>
+            <w:pPr>
+              <w:pStyle w:val="proc"/>
+              <w:numPr>
+                <w:ilvl w:val="0"/>
+                <w:numId w:val="34"/>
+              </w:numPr>
+              <w:rPr>
+                <w:sz w:val="24"/>
+              </w:rPr>
+            </w:pPr>
+          </w:p>
+        </w:tc>
+        <w:tc>
+          <w:tcPr>
+            <w:tcW w:w="5416" w:type="dxa"/>
+            <w:gridSpan w:val="2"/>
+            <w:tcBorders>
+              <w:left w:val="single" w:sz="4" w:space="0" w:color="auto"/>
+            </w:tcBorders>
+            <w:vAlign w:val="center"/>
+          </w:tcPr>
+          <w:p>
+            <w:r>
+              <w:t>Player 1 finishes round two</w:t>
+            </w:r>
+          </w:p>
+        </w:tc>
+        <w:tc>
+          <w:tcPr>
+            <w:tcW w:w="5596" w:type="dxa"/>
+            <w:vAlign w:val="center"/>
+          </w:tcPr>
+          <w:p>
+            <w:r>
+              <w:t>Database shows player 2’s round as round t</w:t>
+            </w:r>
+            <w:r>
+              <w:t>hree</w:t>
+            </w:r>
+          </w:p>
+        </w:tc>
+        <w:tc>
+          <w:tcPr>
+            <w:tcW w:w="714" w:type="dxa"/>
+          </w:tcPr>
+          <w:p>
+            <w:pPr>
+              <w:pStyle w:val="RowHeadings"/>
+              <w:spacing w:before="80" w:after="80"/>
+              <w:jc w:val="center"/>
+            </w:pPr>
+          </w:p>
+        </w:tc>
+        <w:tc>
+          <w:tcPr>
+            <w:tcW w:w="714" w:type="dxa"/>
+          </w:tcPr>
+          <w:p>
+            <w:pPr>
+              <w:pStyle w:val="RowHeadings"/>
+              <w:spacing w:before="80" w:after="80"/>
+            </w:pPr>
+          </w:p>
+        </w:tc>
+      </w:tr>
+    </w:tbl>
+    <w:p>
+      <w:pPr>
+        <w:pStyle w:val="bp"/>
+        <w:spacing w:before="0" w:after="0"/>
+      </w:pPr>
+    </w:p>
+    <w:p>
+      <w:pPr>
+        <w:pStyle w:val="bp"/>
+        <w:spacing w:before="0" w:after="0"/>
+      </w:pPr>
+    </w:p>
+    <w:p>
+      <w:pPr>
+        <w:pStyle w:val="bp"/>
+        <w:spacing w:before="0" w:after="0"/>
+      </w:pPr>
+    </w:p>
+    <w:p>
+      <w:pPr>
+        <w:pStyle w:val="bp"/>
+        <w:spacing w:before="0" w:after="0"/>
+      </w:pPr>
+    </w:p>
     <w:p>
       <w:pPr>
         <w:pStyle w:val="bp"/>
@@ -4304,7 +6595,28 @@
                 <w:sz w:val="24"/>
                 <w:szCs w:val="24"/>
               </w:rPr>
-              <w:t>Round and Game Status</w:t>
+              <w:t xml:space="preserve">Play </w:t>
+            </w:r>
+            <w:r>
+              <w:rPr>
+                <w:sz w:val="24"/>
+                <w:szCs w:val="24"/>
+              </w:rPr>
+              <w:t xml:space="preserve">and Open Multiple </w:t>
+            </w:r>
+            <w:r>
+              <w:rPr>
+                <w:sz w:val="24"/>
+                <w:szCs w:val="24"/>
+              </w:rPr>
+              <w:t>Game</w:t>
+            </w:r>
+            <w:r>
+              <w:rPr>
+                <w:sz w:val="24"/>
+                <w:szCs w:val="24"/>
+              </w:rPr>
+              <w:t>s</w:t>
             </w:r>
           </w:p>
         </w:tc>
@@ -4367,7 +6679,14 @@
                 <w:sz w:val="24"/>
                 <w:szCs w:val="24"/>
               </w:rPr>
-              <w:t>Multiplayer Playing</w:t>
+              <w:t xml:space="preserve">Multiplayer </w:t>
+            </w:r>
+            <w:r>
+              <w:rPr>
+                <w:sz w:val="24"/>
+                <w:szCs w:val="24"/>
+              </w:rPr>
+              <w:t>Playing</w:t>
             </w:r>
           </w:p>
         </w:tc>
@@ -4429,7 +6748,7 @@
                 <w:sz w:val="24"/>
                 <w:szCs w:val="24"/>
               </w:rPr>
-              <w:t>To test whether round and game progress is displayed correctly</w:t>
+              <w:t>To test whether more than one game can be opened and played</w:t>
             </w:r>
           </w:p>
         </w:tc>
@@ -4493,6 +6812,23 @@
               <w:t>User must of logged in</w:t>
             </w:r>
           </w:p>
+          <w:p>
+            <w:pPr>
+              <w:pStyle w:val="bp"/>
+              <w:ind w:left="-48" w:firstLine="48"/>
+              <w:rPr>
+                <w:sz w:val="24"/>
+                <w:szCs w:val="24"/>
+              </w:rPr>
+            </w:pPr>
+            <w:r>
+              <w:rPr>
+                <w:sz w:val="24"/>
+                <w:szCs w:val="24"/>
+              </w:rPr>
+              <w:t>Must be at least one open game</w:t>
+            </w:r>
+          </w:p>
         </w:tc>
       </w:tr>
       <w:tr>
@@ -4545,6 +6881,13 @@
                 <w:szCs w:val="24"/>
               </w:rPr>
             </w:pPr>
+            <w:r>
+              <w:rPr>
+                <w:sz w:val="24"/>
+                <w:szCs w:val="24"/>
+              </w:rPr>
+              <w:t>Players should be able to play from multiple open games</w:t>
+            </w:r>
           </w:p>
         </w:tc>
       </w:tr>
@@ -4850,7 +7193,7 @@
               <w:pStyle w:val="proc"/>
               <w:numPr>
                 <w:ilvl w:val="0"/>
-                <w:numId w:val="33"/>
+                <w:numId w:val="35"/>
               </w:numPr>
               <w:rPr>
                 <w:sz w:val="24"/>
@@ -4874,11 +7217,16 @@
                 <w:ilvl w:val="0"/>
                 <w:numId w:val="0"/>
               </w:numPr>
-              <w:ind w:left="360" w:hanging="360"/>
-              <w:rPr>
-                <w:sz w:val="24"/>
-              </w:rPr>
-            </w:pPr>
+              <w:rPr>
+                <w:sz w:val="24"/>
+              </w:rPr>
+            </w:pPr>
+            <w:r>
+              <w:rPr>
+                <w:sz w:val="24"/>
+              </w:rPr>
+              <w:t>Player presses start new game while an open game exists on their account</w:t>
+            </w:r>
           </w:p>
         </w:tc>
         <w:tc>
@@ -4892,6 +7240,42 @@
                 <w:sz w:val="24"/>
               </w:rPr>
             </w:pPr>
+            <w:r>
+              <w:rPr>
+                <w:sz w:val="24"/>
+              </w:rPr>
+              <w:t xml:space="preserve">That players can </w:t>
+            </w:r>
+            <w:r>
+              <w:rPr>
+                <w:sz w:val="24"/>
+              </w:rPr>
+              <w:t>have</w:t>
+            </w:r>
+            <w:r>
+              <w:rPr>
+                <w:sz w:val="24"/>
+              </w:rPr>
+              <w:t xml:space="preserve"> more than one </w:t>
+            </w:r>
+            <w:r>
+              <w:rPr>
+                <w:sz w:val="24"/>
+              </w:rPr>
+              <w:t xml:space="preserve">open </w:t>
+            </w:r>
+            <w:r>
+              <w:rPr>
+                <w:sz w:val="24"/>
+              </w:rPr>
+              <w:t xml:space="preserve">game </w:t>
+            </w:r>
+            <w:r>
+              <w:rPr>
+                <w:sz w:val="24"/>
+              </w:rPr>
+              <w:t>at any time</w:t>
+            </w:r>
           </w:p>
         </w:tc>
         <w:tc>
@@ -4906,2821 +7290,6 @@
               <w:rPr>
                 <w:color w:val="538135"/>
               </w:rPr>
-            </w:pPr>
-          </w:p>
-        </w:tc>
-        <w:tc>
-          <w:tcPr>
-            <w:tcW w:w="714" w:type="dxa"/>
-          </w:tcPr>
-          <w:p>
-            <w:pPr>
-              <w:pStyle w:val="RowHeadings"/>
-              <w:spacing w:before="80" w:after="80"/>
-            </w:pPr>
-          </w:p>
-        </w:tc>
-      </w:tr>
-      <w:tr>
-        <w:tblPrEx>
-          <w:tblBorders>
-            <w:top w:val="single" w:sz="6" w:space="0" w:color="auto"/>
-            <w:left w:val="single" w:sz="6" w:space="0" w:color="auto"/>
-            <w:bottom w:val="single" w:sz="6" w:space="0" w:color="auto"/>
-            <w:right w:val="single" w:sz="6" w:space="0" w:color="auto"/>
-            <w:insideH w:val="single" w:sz="6" w:space="0" w:color="auto"/>
-            <w:insideV w:val="single" w:sz="6" w:space="0" w:color="auto"/>
-          </w:tblBorders>
-        </w:tblPrEx>
-        <w:trPr>
-          <w:cantSplit/>
-          <w:trHeight w:val="80"/>
-        </w:trPr>
-        <w:tc>
-          <w:tcPr>
-            <w:tcW w:w="738" w:type="dxa"/>
-            <w:tcBorders>
-              <w:right w:val="single" w:sz="4" w:space="0" w:color="auto"/>
-            </w:tcBorders>
-          </w:tcPr>
-          <w:p>
-            <w:pPr>
-              <w:pStyle w:val="proc"/>
-              <w:numPr>
-                <w:ilvl w:val="0"/>
-                <w:numId w:val="33"/>
-              </w:numPr>
-              <w:rPr>
-                <w:sz w:val="24"/>
-              </w:rPr>
-            </w:pPr>
-          </w:p>
-        </w:tc>
-        <w:tc>
-          <w:tcPr>
-            <w:tcW w:w="5416" w:type="dxa"/>
-            <w:gridSpan w:val="2"/>
-            <w:tcBorders>
-              <w:left w:val="single" w:sz="4" w:space="0" w:color="auto"/>
-            </w:tcBorders>
-          </w:tcPr>
-          <w:p>
-            <w:pPr>
-              <w:pStyle w:val="proc"/>
-              <w:numPr>
-                <w:ilvl w:val="0"/>
-                <w:numId w:val="0"/>
-              </w:numPr>
-              <w:rPr>
-                <w:sz w:val="24"/>
-              </w:rPr>
-            </w:pPr>
-          </w:p>
-        </w:tc>
-        <w:tc>
-          <w:tcPr>
-            <w:tcW w:w="5596" w:type="dxa"/>
-          </w:tcPr>
-          <w:p>
-            <w:pPr>
-              <w:pStyle w:val="bp"/>
-              <w:rPr>
-                <w:sz w:val="24"/>
-              </w:rPr>
-            </w:pPr>
-          </w:p>
-        </w:tc>
-        <w:tc>
-          <w:tcPr>
-            <w:tcW w:w="714" w:type="dxa"/>
-          </w:tcPr>
-          <w:p>
-            <w:pPr>
-              <w:pStyle w:val="RowHeadings"/>
-              <w:spacing w:before="80" w:after="80"/>
-              <w:jc w:val="center"/>
-              <w:rPr>
-                <w:color w:val="538135"/>
-              </w:rPr>
-            </w:pPr>
-          </w:p>
-        </w:tc>
-        <w:tc>
-          <w:tcPr>
-            <w:tcW w:w="714" w:type="dxa"/>
-          </w:tcPr>
-          <w:p>
-            <w:pPr>
-              <w:pStyle w:val="RowHeadings"/>
-              <w:spacing w:before="80" w:after="80"/>
-            </w:pPr>
-          </w:p>
-        </w:tc>
-      </w:tr>
-      <w:tr>
-        <w:tblPrEx>
-          <w:tblBorders>
-            <w:top w:val="single" w:sz="6" w:space="0" w:color="auto"/>
-            <w:left w:val="single" w:sz="6" w:space="0" w:color="auto"/>
-            <w:bottom w:val="single" w:sz="6" w:space="0" w:color="auto"/>
-            <w:right w:val="single" w:sz="6" w:space="0" w:color="auto"/>
-            <w:insideH w:val="single" w:sz="6" w:space="0" w:color="auto"/>
-            <w:insideV w:val="single" w:sz="6" w:space="0" w:color="auto"/>
-          </w:tblBorders>
-        </w:tblPrEx>
-        <w:trPr>
-          <w:cantSplit/>
-          <w:trHeight w:val="80"/>
-        </w:trPr>
-        <w:tc>
-          <w:tcPr>
-            <w:tcW w:w="738" w:type="dxa"/>
-            <w:tcBorders>
-              <w:right w:val="single" w:sz="4" w:space="0" w:color="auto"/>
-            </w:tcBorders>
-          </w:tcPr>
-          <w:p>
-            <w:pPr>
-              <w:pStyle w:val="proc"/>
-              <w:numPr>
-                <w:ilvl w:val="0"/>
-                <w:numId w:val="33"/>
-              </w:numPr>
-              <w:rPr>
-                <w:sz w:val="24"/>
-              </w:rPr>
-            </w:pPr>
-          </w:p>
-        </w:tc>
-        <w:tc>
-          <w:tcPr>
-            <w:tcW w:w="5416" w:type="dxa"/>
-            <w:gridSpan w:val="2"/>
-            <w:tcBorders>
-              <w:left w:val="single" w:sz="4" w:space="0" w:color="auto"/>
-            </w:tcBorders>
-          </w:tcPr>
-          <w:p/>
-        </w:tc>
-        <w:tc>
-          <w:tcPr>
-            <w:tcW w:w="5596" w:type="dxa"/>
-          </w:tcPr>
-          <w:p/>
-        </w:tc>
-        <w:tc>
-          <w:tcPr>
-            <w:tcW w:w="714" w:type="dxa"/>
-          </w:tcPr>
-          <w:p>
-            <w:pPr>
-              <w:pStyle w:val="RowHeadings"/>
-              <w:spacing w:before="80" w:after="80"/>
-              <w:jc w:val="center"/>
-            </w:pPr>
-          </w:p>
-        </w:tc>
-        <w:tc>
-          <w:tcPr>
-            <w:tcW w:w="714" w:type="dxa"/>
-          </w:tcPr>
-          <w:p>
-            <w:pPr>
-              <w:pStyle w:val="RowHeadings"/>
-              <w:spacing w:before="80" w:after="80"/>
-            </w:pPr>
-          </w:p>
-        </w:tc>
-      </w:tr>
-    </w:tbl>
-    <w:p>
-      <w:pPr>
-        <w:pStyle w:val="bp"/>
-        <w:spacing w:before="0" w:after="0"/>
-      </w:pPr>
-    </w:p>
-    <w:p>
-      <w:pPr>
-        <w:pStyle w:val="bp"/>
-        <w:spacing w:before="0" w:after="0"/>
-      </w:pPr>
-    </w:p>
-    <w:tbl>
-      <w:tblPr>
-        <w:tblW w:w="0" w:type="auto"/>
-        <w:tblBorders>
-          <w:top w:val="single" w:sz="4" w:space="0" w:color="auto"/>
-          <w:left w:val="single" w:sz="4" w:space="0" w:color="auto"/>
-          <w:bottom w:val="single" w:sz="4" w:space="0" w:color="auto"/>
-          <w:right w:val="single" w:sz="4" w:space="0" w:color="auto"/>
-          <w:insideH w:val="single" w:sz="4" w:space="0" w:color="auto"/>
-          <w:insideV w:val="single" w:sz="4" w:space="0" w:color="auto"/>
-        </w:tblBorders>
-        <w:tblLook w:val="01E0" w:firstRow="1" w:lastRow="1" w:firstColumn="1" w:lastColumn="1" w:noHBand="0" w:noVBand="0"/>
-      </w:tblPr>
-      <w:tblGrid>
-        <w:gridCol w:w="2403"/>
-        <w:gridCol w:w="1911"/>
-        <w:gridCol w:w="2159"/>
-        <w:gridCol w:w="2159"/>
-        <w:gridCol w:w="2159"/>
-        <w:gridCol w:w="2159"/>
-      </w:tblGrid>
-      <w:tr>
-        <w:tc>
-          <w:tcPr>
-            <w:tcW w:w="13176" w:type="dxa"/>
-            <w:gridSpan w:val="6"/>
-            <w:tcBorders>
-              <w:top w:val="single" w:sz="4" w:space="0" w:color="auto"/>
-              <w:left w:val="single" w:sz="4" w:space="0" w:color="auto"/>
-              <w:bottom w:val="single" w:sz="4" w:space="0" w:color="auto"/>
-              <w:right w:val="single" w:sz="4" w:space="0" w:color="auto"/>
-            </w:tcBorders>
-            <w:shd w:val="clear" w:color="auto" w:fill="E6E6E6"/>
-          </w:tcPr>
-          <w:p>
-            <w:pPr>
-              <w:pStyle w:val="bp"/>
-              <w:spacing w:before="0" w:after="0"/>
-              <w:jc w:val="center"/>
-              <w:rPr>
-                <w:b/>
-              </w:rPr>
-            </w:pPr>
-            <w:r>
-              <w:rPr>
-                <w:b/>
-              </w:rPr>
-              <w:t>Test Data Table</w:t>
-            </w:r>
-          </w:p>
-        </w:tc>
-      </w:tr>
-      <w:tr>
-        <w:tc>
-          <w:tcPr>
-            <w:tcW w:w="2448" w:type="dxa"/>
-            <w:tcBorders>
-              <w:top w:val="single" w:sz="4" w:space="0" w:color="auto"/>
-              <w:left w:val="single" w:sz="4" w:space="0" w:color="auto"/>
-              <w:bottom w:val="single" w:sz="4" w:space="0" w:color="auto"/>
-              <w:right w:val="single" w:sz="4" w:space="0" w:color="auto"/>
-            </w:tcBorders>
-            <w:shd w:val="clear" w:color="auto" w:fill="E6E6E6"/>
-          </w:tcPr>
-          <w:p>
-            <w:pPr>
-              <w:pStyle w:val="bp"/>
-              <w:spacing w:before="0" w:after="0"/>
-              <w:rPr>
-                <w:b/>
-                <w:color w:val="0000FF"/>
-              </w:rPr>
-            </w:pPr>
-          </w:p>
-        </w:tc>
-        <w:tc>
-          <w:tcPr>
-            <w:tcW w:w="1944" w:type="dxa"/>
-            <w:tcBorders>
-              <w:top w:val="single" w:sz="4" w:space="0" w:color="auto"/>
-              <w:left w:val="single" w:sz="4" w:space="0" w:color="auto"/>
-              <w:bottom w:val="single" w:sz="4" w:space="0" w:color="auto"/>
-              <w:right w:val="single" w:sz="4" w:space="0" w:color="auto"/>
-            </w:tcBorders>
-            <w:shd w:val="clear" w:color="auto" w:fill="E6E6E6"/>
-          </w:tcPr>
-          <w:p>
-            <w:pPr>
-              <w:pStyle w:val="bp"/>
-              <w:spacing w:before="0" w:after="0"/>
-              <w:jc w:val="center"/>
-              <w:rPr>
-                <w:b/>
-              </w:rPr>
-            </w:pPr>
-            <w:r>
-              <w:rPr>
-                <w:b/>
-              </w:rPr>
-              <w:t>1</w:t>
-            </w:r>
-          </w:p>
-        </w:tc>
-        <w:tc>
-          <w:tcPr>
-            <w:tcW w:w="2196" w:type="dxa"/>
-            <w:tcBorders>
-              <w:top w:val="single" w:sz="4" w:space="0" w:color="auto"/>
-              <w:left w:val="single" w:sz="4" w:space="0" w:color="auto"/>
-              <w:bottom w:val="single" w:sz="4" w:space="0" w:color="auto"/>
-              <w:right w:val="single" w:sz="4" w:space="0" w:color="auto"/>
-            </w:tcBorders>
-            <w:shd w:val="clear" w:color="auto" w:fill="E6E6E6"/>
-          </w:tcPr>
-          <w:p>
-            <w:pPr>
-              <w:pStyle w:val="bp"/>
-              <w:spacing w:before="0" w:after="0"/>
-              <w:jc w:val="center"/>
-              <w:rPr>
-                <w:b/>
-              </w:rPr>
-            </w:pPr>
-            <w:r>
-              <w:rPr>
-                <w:b/>
-              </w:rPr>
-              <w:t>2</w:t>
-            </w:r>
-          </w:p>
-        </w:tc>
-        <w:tc>
-          <w:tcPr>
-            <w:tcW w:w="2196" w:type="dxa"/>
-            <w:tcBorders>
-              <w:top w:val="single" w:sz="4" w:space="0" w:color="auto"/>
-              <w:left w:val="single" w:sz="4" w:space="0" w:color="auto"/>
-              <w:bottom w:val="single" w:sz="4" w:space="0" w:color="auto"/>
-              <w:right w:val="single" w:sz="4" w:space="0" w:color="auto"/>
-            </w:tcBorders>
-            <w:shd w:val="clear" w:color="auto" w:fill="E6E6E6"/>
-          </w:tcPr>
-          <w:p>
-            <w:pPr>
-              <w:pStyle w:val="bp"/>
-              <w:spacing w:before="0" w:after="0"/>
-              <w:jc w:val="center"/>
-              <w:rPr>
-                <w:b/>
-              </w:rPr>
-            </w:pPr>
-            <w:r>
-              <w:rPr>
-                <w:b/>
-              </w:rPr>
-              <w:t>3</w:t>
-            </w:r>
-          </w:p>
-        </w:tc>
-        <w:tc>
-          <w:tcPr>
-            <w:tcW w:w="2196" w:type="dxa"/>
-            <w:tcBorders>
-              <w:top w:val="single" w:sz="4" w:space="0" w:color="auto"/>
-              <w:left w:val="single" w:sz="4" w:space="0" w:color="auto"/>
-              <w:bottom w:val="single" w:sz="4" w:space="0" w:color="auto"/>
-              <w:right w:val="single" w:sz="4" w:space="0" w:color="auto"/>
-            </w:tcBorders>
-            <w:shd w:val="clear" w:color="auto" w:fill="E6E6E6"/>
-          </w:tcPr>
-          <w:p>
-            <w:pPr>
-              <w:pStyle w:val="bp"/>
-              <w:spacing w:before="0" w:after="0"/>
-              <w:jc w:val="center"/>
-              <w:rPr>
-                <w:b/>
-              </w:rPr>
-            </w:pPr>
-            <w:r>
-              <w:rPr>
-                <w:b/>
-              </w:rPr>
-              <w:t>4</w:t>
-            </w:r>
-          </w:p>
-        </w:tc>
-        <w:tc>
-          <w:tcPr>
-            <w:tcW w:w="2196" w:type="dxa"/>
-            <w:tcBorders>
-              <w:top w:val="single" w:sz="4" w:space="0" w:color="auto"/>
-              <w:left w:val="single" w:sz="4" w:space="0" w:color="auto"/>
-              <w:bottom w:val="single" w:sz="4" w:space="0" w:color="auto"/>
-              <w:right w:val="single" w:sz="4" w:space="0" w:color="auto"/>
-            </w:tcBorders>
-            <w:shd w:val="clear" w:color="auto" w:fill="E6E6E6"/>
-          </w:tcPr>
-          <w:p>
-            <w:pPr>
-              <w:pStyle w:val="bp"/>
-              <w:spacing w:before="0" w:after="0"/>
-              <w:jc w:val="center"/>
-              <w:rPr>
-                <w:b/>
-              </w:rPr>
-            </w:pPr>
-            <w:r>
-              <w:rPr>
-                <w:b/>
-              </w:rPr>
-              <w:t>5</w:t>
-            </w:r>
-          </w:p>
-        </w:tc>
-      </w:tr>
-      <w:tr>
-        <w:tc>
-          <w:tcPr>
-            <w:tcW w:w="2448" w:type="dxa"/>
-            <w:tcBorders>
-              <w:top w:val="single" w:sz="4" w:space="0" w:color="auto"/>
-            </w:tcBorders>
-            <w:shd w:val="clear" w:color="auto" w:fill="E0E0E0"/>
-          </w:tcPr>
-          <w:p>
-            <w:pPr>
-              <w:pStyle w:val="bp"/>
-              <w:spacing w:before="0" w:after="0"/>
-              <w:rPr>
-                <w:color w:val="0000FF"/>
-              </w:rPr>
-            </w:pPr>
-          </w:p>
-        </w:tc>
-        <w:tc>
-          <w:tcPr>
-            <w:tcW w:w="1944" w:type="dxa"/>
-            <w:tcBorders>
-              <w:top w:val="single" w:sz="4" w:space="0" w:color="auto"/>
-            </w:tcBorders>
-            <w:shd w:val="clear" w:color="auto" w:fill="auto"/>
-          </w:tcPr>
-          <w:p>
-            <w:pPr>
-              <w:pStyle w:val="bp"/>
-              <w:spacing w:before="0" w:after="0"/>
-              <w:rPr>
-                <w:color w:val="0000FF"/>
-              </w:rPr>
-            </w:pPr>
-          </w:p>
-        </w:tc>
-        <w:tc>
-          <w:tcPr>
-            <w:tcW w:w="2196" w:type="dxa"/>
-            <w:tcBorders>
-              <w:top w:val="single" w:sz="4" w:space="0" w:color="auto"/>
-            </w:tcBorders>
-            <w:shd w:val="clear" w:color="auto" w:fill="auto"/>
-          </w:tcPr>
-          <w:p>
-            <w:pPr>
-              <w:pStyle w:val="bp"/>
-              <w:spacing w:before="0" w:after="0"/>
-              <w:rPr>
-                <w:color w:val="0000FF"/>
-              </w:rPr>
-            </w:pPr>
-          </w:p>
-        </w:tc>
-        <w:tc>
-          <w:tcPr>
-            <w:tcW w:w="2196" w:type="dxa"/>
-            <w:tcBorders>
-              <w:top w:val="single" w:sz="4" w:space="0" w:color="auto"/>
-            </w:tcBorders>
-            <w:shd w:val="clear" w:color="auto" w:fill="auto"/>
-          </w:tcPr>
-          <w:p>
-            <w:pPr>
-              <w:pStyle w:val="bp"/>
-              <w:spacing w:before="0" w:after="0"/>
-              <w:rPr>
-                <w:color w:val="0000FF"/>
-              </w:rPr>
-            </w:pPr>
-          </w:p>
-        </w:tc>
-        <w:tc>
-          <w:tcPr>
-            <w:tcW w:w="2196" w:type="dxa"/>
-            <w:tcBorders>
-              <w:top w:val="single" w:sz="4" w:space="0" w:color="auto"/>
-            </w:tcBorders>
-            <w:shd w:val="clear" w:color="auto" w:fill="auto"/>
-          </w:tcPr>
-          <w:p>
-            <w:pPr>
-              <w:pStyle w:val="bp"/>
-              <w:spacing w:before="0" w:after="0"/>
-              <w:rPr>
-                <w:color w:val="0000FF"/>
-              </w:rPr>
-            </w:pPr>
-          </w:p>
-        </w:tc>
-        <w:tc>
-          <w:tcPr>
-            <w:tcW w:w="2196" w:type="dxa"/>
-            <w:tcBorders>
-              <w:top w:val="single" w:sz="4" w:space="0" w:color="auto"/>
-            </w:tcBorders>
-            <w:shd w:val="clear" w:color="auto" w:fill="auto"/>
-          </w:tcPr>
-          <w:p>
-            <w:pPr>
-              <w:pStyle w:val="bp"/>
-              <w:spacing w:before="0" w:after="0"/>
-            </w:pPr>
-          </w:p>
-        </w:tc>
-      </w:tr>
-      <w:tr>
-        <w:tc>
-          <w:tcPr>
-            <w:tcW w:w="2448" w:type="dxa"/>
-            <w:shd w:val="clear" w:color="auto" w:fill="E0E0E0"/>
-          </w:tcPr>
-          <w:p>
-            <w:pPr>
-              <w:pStyle w:val="bp"/>
-              <w:spacing w:before="0" w:after="0"/>
-              <w:rPr>
-                <w:color w:val="0000FF"/>
-              </w:rPr>
-            </w:pPr>
-          </w:p>
-        </w:tc>
-        <w:tc>
-          <w:tcPr>
-            <w:tcW w:w="1944" w:type="dxa"/>
-            <w:shd w:val="clear" w:color="auto" w:fill="auto"/>
-          </w:tcPr>
-          <w:p>
-            <w:pPr>
-              <w:pStyle w:val="bp"/>
-              <w:spacing w:before="0" w:after="0"/>
-              <w:rPr>
-                <w:color w:val="0000FF"/>
-              </w:rPr>
-            </w:pPr>
-          </w:p>
-        </w:tc>
-        <w:tc>
-          <w:tcPr>
-            <w:tcW w:w="2196" w:type="dxa"/>
-            <w:shd w:val="clear" w:color="auto" w:fill="auto"/>
-          </w:tcPr>
-          <w:p>
-            <w:pPr>
-              <w:pStyle w:val="bp"/>
-              <w:spacing w:before="0" w:after="0"/>
-            </w:pPr>
-          </w:p>
-        </w:tc>
-        <w:tc>
-          <w:tcPr>
-            <w:tcW w:w="2196" w:type="dxa"/>
-            <w:shd w:val="clear" w:color="auto" w:fill="auto"/>
-          </w:tcPr>
-          <w:p>
-            <w:pPr>
-              <w:pStyle w:val="bp"/>
-              <w:spacing w:before="0" w:after="0"/>
-            </w:pPr>
-          </w:p>
-        </w:tc>
-        <w:tc>
-          <w:tcPr>
-            <w:tcW w:w="2196" w:type="dxa"/>
-            <w:shd w:val="clear" w:color="auto" w:fill="auto"/>
-          </w:tcPr>
-          <w:p>
-            <w:pPr>
-              <w:pStyle w:val="bp"/>
-              <w:spacing w:before="0" w:after="0"/>
-            </w:pPr>
-          </w:p>
-        </w:tc>
-        <w:tc>
-          <w:tcPr>
-            <w:tcW w:w="2196" w:type="dxa"/>
-            <w:shd w:val="clear" w:color="auto" w:fill="auto"/>
-          </w:tcPr>
-          <w:p>
-            <w:pPr>
-              <w:pStyle w:val="bp"/>
-              <w:spacing w:before="0" w:after="0"/>
-            </w:pPr>
-          </w:p>
-        </w:tc>
-      </w:tr>
-    </w:tbl>
-    <w:p>
-      <w:pPr>
-        <w:pStyle w:val="bp"/>
-        <w:spacing w:before="0" w:after="0"/>
-      </w:pPr>
-    </w:p>
-    <w:p>
-      <w:pPr>
-        <w:pStyle w:val="bp"/>
-        <w:spacing w:before="0" w:after="0"/>
-      </w:pPr>
-    </w:p>
-    <w:tbl>
-      <w:tblPr>
-        <w:tblW w:w="13178" w:type="dxa"/>
-        <w:tblLayout w:type="fixed"/>
-        <w:tblLook w:val="0000" w:firstRow="0" w:lastRow="0" w:firstColumn="0" w:lastColumn="0" w:noHBand="0" w:noVBand="0"/>
-      </w:tblPr>
-      <w:tblGrid>
-        <w:gridCol w:w="738"/>
-        <w:gridCol w:w="2700"/>
-        <w:gridCol w:w="2716"/>
-        <w:gridCol w:w="5596"/>
-        <w:gridCol w:w="714"/>
-        <w:gridCol w:w="714"/>
-      </w:tblGrid>
-      <w:tr>
-        <w:trPr>
-          <w:cantSplit/>
-          <w:tblHeader/>
-        </w:trPr>
-        <w:tc>
-          <w:tcPr>
-            <w:tcW w:w="3438" w:type="dxa"/>
-            <w:gridSpan w:val="2"/>
-            <w:tcBorders>
-              <w:top w:val="single" w:sz="6" w:space="0" w:color="auto"/>
-              <w:left w:val="single" w:sz="4" w:space="0" w:color="auto"/>
-              <w:bottom w:val="single" w:sz="6" w:space="0" w:color="auto"/>
-              <w:right w:val="single" w:sz="6" w:space="0" w:color="auto"/>
-            </w:tcBorders>
-          </w:tcPr>
-          <w:p>
-            <w:pPr>
-              <w:pStyle w:val="bp"/>
-              <w:rPr>
-                <w:b/>
-              </w:rPr>
-            </w:pPr>
-            <w:r>
-              <w:rPr>
-                <w:b/>
-              </w:rPr>
-              <w:lastRenderedPageBreak/>
-              <w:t>Test Name</w:t>
-            </w:r>
-          </w:p>
-        </w:tc>
-        <w:tc>
-          <w:tcPr>
-            <w:tcW w:w="9740" w:type="dxa"/>
-            <w:gridSpan w:val="4"/>
-            <w:tcBorders>
-              <w:top w:val="single" w:sz="6" w:space="0" w:color="auto"/>
-              <w:left w:val="single" w:sz="6" w:space="0" w:color="auto"/>
-              <w:bottom w:val="single" w:sz="6" w:space="0" w:color="auto"/>
-              <w:right w:val="single" w:sz="4" w:space="0" w:color="auto"/>
-            </w:tcBorders>
-          </w:tcPr>
-          <w:p>
-            <w:pPr>
-              <w:pStyle w:val="bp"/>
-              <w:tabs>
-                <w:tab w:val="left" w:pos="5685"/>
-              </w:tabs>
-              <w:rPr>
-                <w:sz w:val="24"/>
-                <w:szCs w:val="24"/>
-              </w:rPr>
-            </w:pPr>
-            <w:r>
-              <w:rPr>
-                <w:sz w:val="24"/>
-                <w:szCs w:val="24"/>
-              </w:rPr>
-              <w:t>Database Storage</w:t>
-            </w:r>
-          </w:p>
-        </w:tc>
-      </w:tr>
-      <w:tr>
-        <w:trPr>
-          <w:cantSplit/>
-          <w:tblHeader/>
-        </w:trPr>
-        <w:tc>
-          <w:tcPr>
-            <w:tcW w:w="3438" w:type="dxa"/>
-            <w:gridSpan w:val="2"/>
-            <w:tcBorders>
-              <w:top w:val="single" w:sz="6" w:space="0" w:color="auto"/>
-              <w:left w:val="single" w:sz="4" w:space="0" w:color="auto"/>
-              <w:bottom w:val="single" w:sz="6" w:space="0" w:color="auto"/>
-              <w:right w:val="single" w:sz="6" w:space="0" w:color="auto"/>
-            </w:tcBorders>
-          </w:tcPr>
-          <w:p>
-            <w:pPr>
-              <w:pStyle w:val="bp"/>
-              <w:rPr>
-                <w:b/>
-              </w:rPr>
-            </w:pPr>
-            <w:r>
-              <w:rPr>
-                <w:b/>
-              </w:rPr>
-              <w:t>Use Case Tested:</w:t>
-            </w:r>
-          </w:p>
-        </w:tc>
-        <w:tc>
-          <w:tcPr>
-            <w:tcW w:w="9740" w:type="dxa"/>
-            <w:gridSpan w:val="4"/>
-            <w:tcBorders>
-              <w:top w:val="single" w:sz="6" w:space="0" w:color="auto"/>
-              <w:left w:val="single" w:sz="6" w:space="0" w:color="auto"/>
-              <w:bottom w:val="single" w:sz="6" w:space="0" w:color="auto"/>
-              <w:right w:val="single" w:sz="4" w:space="0" w:color="auto"/>
-            </w:tcBorders>
-          </w:tcPr>
-          <w:p>
-            <w:pPr>
-              <w:pStyle w:val="bp"/>
-              <w:tabs>
-                <w:tab w:val="left" w:pos="5685"/>
-              </w:tabs>
-              <w:rPr>
-                <w:sz w:val="24"/>
-                <w:szCs w:val="24"/>
-              </w:rPr>
-            </w:pPr>
-            <w:r>
-              <w:rPr>
-                <w:sz w:val="24"/>
-                <w:szCs w:val="24"/>
-              </w:rPr>
-              <w:t>Multiplayer Playing</w:t>
-            </w:r>
-            <w:r>
-              <w:rPr>
-                <w:sz w:val="24"/>
-                <w:szCs w:val="24"/>
-              </w:rPr>
-              <w:t xml:space="preserve"> </w:t>
-            </w:r>
-          </w:p>
-        </w:tc>
-      </w:tr>
-      <w:tr>
-        <w:trPr>
-          <w:cantSplit/>
-          <w:trHeight w:val="711"/>
-          <w:tblHeader/>
-        </w:trPr>
-        <w:tc>
-          <w:tcPr>
-            <w:tcW w:w="3438" w:type="dxa"/>
-            <w:gridSpan w:val="2"/>
-            <w:tcBorders>
-              <w:top w:val="single" w:sz="6" w:space="0" w:color="auto"/>
-              <w:left w:val="single" w:sz="4" w:space="0" w:color="auto"/>
-              <w:bottom w:val="single" w:sz="6" w:space="0" w:color="auto"/>
-              <w:right w:val="single" w:sz="6" w:space="0" w:color="auto"/>
-            </w:tcBorders>
-          </w:tcPr>
-          <w:p>
-            <w:pPr>
-              <w:pStyle w:val="bp"/>
-              <w:rPr>
-                <w:b/>
-              </w:rPr>
-            </w:pPr>
-            <w:r>
-              <w:rPr>
-                <w:b/>
-              </w:rPr>
-              <w:t>Test Description:</w:t>
-            </w:r>
-          </w:p>
-        </w:tc>
-        <w:tc>
-          <w:tcPr>
-            <w:tcW w:w="9740" w:type="dxa"/>
-            <w:gridSpan w:val="4"/>
-            <w:tcBorders>
-              <w:top w:val="single" w:sz="6" w:space="0" w:color="auto"/>
-              <w:left w:val="single" w:sz="6" w:space="0" w:color="auto"/>
-              <w:bottom w:val="single" w:sz="6" w:space="0" w:color="auto"/>
-              <w:right w:val="single" w:sz="4" w:space="0" w:color="auto"/>
-            </w:tcBorders>
-          </w:tcPr>
-          <w:p>
-            <w:pPr>
-              <w:pStyle w:val="bp"/>
-              <w:ind w:left="-48" w:firstLine="48"/>
-              <w:rPr>
-                <w:sz w:val="24"/>
-                <w:szCs w:val="24"/>
-              </w:rPr>
-            </w:pPr>
-            <w:r>
-              <w:rPr>
-                <w:sz w:val="24"/>
-                <w:szCs w:val="24"/>
-              </w:rPr>
-              <w:t>To test whether round and game progress are being stored correctly in the database</w:t>
-            </w:r>
-          </w:p>
-        </w:tc>
-      </w:tr>
-      <w:tr>
-        <w:trPr>
-          <w:cantSplit/>
-          <w:tblHeader/>
-        </w:trPr>
-        <w:tc>
-          <w:tcPr>
-            <w:tcW w:w="3438" w:type="dxa"/>
-            <w:gridSpan w:val="2"/>
-            <w:tcBorders>
-              <w:top w:val="single" w:sz="4" w:space="0" w:color="auto"/>
-              <w:left w:val="single" w:sz="4" w:space="0" w:color="auto"/>
-              <w:bottom w:val="single" w:sz="6" w:space="0" w:color="auto"/>
-              <w:right w:val="single" w:sz="6" w:space="0" w:color="auto"/>
-            </w:tcBorders>
-          </w:tcPr>
-          <w:p>
-            <w:pPr>
-              <w:pStyle w:val="bp"/>
-              <w:rPr>
-                <w:b/>
-              </w:rPr>
-            </w:pPr>
-            <w:r>
-              <w:rPr>
-                <w:b/>
-              </w:rPr>
-              <w:t>Pre-conditions</w:t>
-            </w:r>
-          </w:p>
-        </w:tc>
-        <w:tc>
-          <w:tcPr>
-            <w:tcW w:w="9740" w:type="dxa"/>
-            <w:gridSpan w:val="4"/>
-            <w:tcBorders>
-              <w:top w:val="single" w:sz="4" w:space="0" w:color="auto"/>
-              <w:left w:val="single" w:sz="6" w:space="0" w:color="auto"/>
-              <w:bottom w:val="single" w:sz="6" w:space="0" w:color="auto"/>
-              <w:right w:val="single" w:sz="4" w:space="0" w:color="auto"/>
-            </w:tcBorders>
-          </w:tcPr>
-          <w:p>
-            <w:pPr>
-              <w:pStyle w:val="bp"/>
-              <w:ind w:left="-48" w:firstLine="48"/>
-              <w:rPr>
-                <w:sz w:val="24"/>
-                <w:szCs w:val="24"/>
-              </w:rPr>
-            </w:pPr>
-            <w:r>
-              <w:rPr>
-                <w:sz w:val="24"/>
-                <w:szCs w:val="24"/>
-              </w:rPr>
-              <w:t>User must of logged in</w:t>
-            </w:r>
-          </w:p>
-        </w:tc>
-      </w:tr>
-      <w:tr>
-        <w:trPr>
-          <w:cantSplit/>
-          <w:tblHeader/>
-        </w:trPr>
-        <w:tc>
-          <w:tcPr>
-            <w:tcW w:w="3438" w:type="dxa"/>
-            <w:gridSpan w:val="2"/>
-            <w:tcBorders>
-              <w:top w:val="single" w:sz="6" w:space="0" w:color="auto"/>
-              <w:left w:val="single" w:sz="4" w:space="0" w:color="auto"/>
-              <w:bottom w:val="single" w:sz="6" w:space="0" w:color="auto"/>
-              <w:right w:val="single" w:sz="6" w:space="0" w:color="auto"/>
-            </w:tcBorders>
-          </w:tcPr>
-          <w:p>
-            <w:pPr>
-              <w:pStyle w:val="bp"/>
-              <w:rPr>
-                <w:b/>
-              </w:rPr>
-            </w:pPr>
-            <w:r>
-              <w:rPr>
-                <w:b/>
-              </w:rPr>
-              <w:t>Post-conditions</w:t>
-            </w:r>
-          </w:p>
-        </w:tc>
-        <w:tc>
-          <w:tcPr>
-            <w:tcW w:w="9740" w:type="dxa"/>
-            <w:gridSpan w:val="4"/>
-            <w:tcBorders>
-              <w:top w:val="single" w:sz="6" w:space="0" w:color="auto"/>
-              <w:left w:val="single" w:sz="6" w:space="0" w:color="auto"/>
-              <w:bottom w:val="single" w:sz="6" w:space="0" w:color="auto"/>
-              <w:right w:val="single" w:sz="4" w:space="0" w:color="auto"/>
-            </w:tcBorders>
-          </w:tcPr>
-          <w:p>
-            <w:pPr>
-              <w:pStyle w:val="bp"/>
-              <w:rPr>
-                <w:sz w:val="24"/>
-                <w:szCs w:val="24"/>
-              </w:rPr>
-            </w:pPr>
-          </w:p>
-        </w:tc>
-      </w:tr>
-      <w:tr>
-        <w:trPr>
-          <w:cantSplit/>
-          <w:tblHeader/>
-        </w:trPr>
-        <w:tc>
-          <w:tcPr>
-            <w:tcW w:w="3438" w:type="dxa"/>
-            <w:gridSpan w:val="2"/>
-            <w:tcBorders>
-              <w:top w:val="single" w:sz="6" w:space="0" w:color="auto"/>
-              <w:left w:val="single" w:sz="4" w:space="0" w:color="auto"/>
-              <w:bottom w:val="single" w:sz="6" w:space="0" w:color="auto"/>
-              <w:right w:val="single" w:sz="6" w:space="0" w:color="auto"/>
-            </w:tcBorders>
-          </w:tcPr>
-          <w:p>
-            <w:pPr>
-              <w:pStyle w:val="bp"/>
-              <w:spacing w:before="0" w:after="0"/>
-              <w:rPr>
-                <w:b/>
-              </w:rPr>
-            </w:pPr>
-            <w:r>
-              <w:rPr>
-                <w:b/>
-              </w:rPr>
-              <w:t>Notes:</w:t>
-            </w:r>
-          </w:p>
-        </w:tc>
-        <w:tc>
-          <w:tcPr>
-            <w:tcW w:w="9740" w:type="dxa"/>
-            <w:gridSpan w:val="4"/>
-            <w:tcBorders>
-              <w:top w:val="single" w:sz="6" w:space="0" w:color="auto"/>
-              <w:left w:val="single" w:sz="6" w:space="0" w:color="auto"/>
-              <w:bottom w:val="single" w:sz="6" w:space="0" w:color="auto"/>
-              <w:right w:val="single" w:sz="4" w:space="0" w:color="auto"/>
-            </w:tcBorders>
-          </w:tcPr>
-          <w:p>
-            <w:pPr>
-              <w:pStyle w:val="bp"/>
-              <w:rPr>
-                <w:b/>
-                <w:bCs/>
-                <w:color w:val="FF0000"/>
-                <w:sz w:val="24"/>
-              </w:rPr>
-            </w:pPr>
-          </w:p>
-          <w:p>
-            <w:pPr>
-              <w:pStyle w:val="bp"/>
-              <w:rPr>
-                <w:b/>
-                <w:bCs/>
-                <w:color w:val="FF0000"/>
-                <w:sz w:val="24"/>
-              </w:rPr>
-            </w:pPr>
-          </w:p>
-          <w:p>
-            <w:pPr>
-              <w:pStyle w:val="bp"/>
-              <w:rPr>
-                <w:b/>
-                <w:bCs/>
-                <w:color w:val="FF0000"/>
-                <w:sz w:val="24"/>
-              </w:rPr>
-            </w:pPr>
-          </w:p>
-        </w:tc>
-      </w:tr>
-      <w:tr>
-        <w:trPr>
-          <w:cantSplit/>
-          <w:tblHeader/>
-        </w:trPr>
-        <w:tc>
-          <w:tcPr>
-            <w:tcW w:w="3438" w:type="dxa"/>
-            <w:gridSpan w:val="2"/>
-            <w:tcBorders>
-              <w:top w:val="single" w:sz="6" w:space="0" w:color="auto"/>
-              <w:left w:val="single" w:sz="4" w:space="0" w:color="auto"/>
-              <w:bottom w:val="single" w:sz="4" w:space="0" w:color="auto"/>
-              <w:right w:val="single" w:sz="6" w:space="0" w:color="auto"/>
-            </w:tcBorders>
-          </w:tcPr>
-          <w:p>
-            <w:pPr>
-              <w:pStyle w:val="bp"/>
-              <w:spacing w:before="0" w:after="0"/>
-              <w:rPr>
-                <w:b/>
-              </w:rPr>
-            </w:pPr>
-            <w:r>
-              <w:rPr>
-                <w:b/>
-              </w:rPr>
-              <w:t>Result (Pass/Fail/Warning/Incomplete)</w:t>
-            </w:r>
-          </w:p>
-        </w:tc>
-        <w:tc>
-          <w:tcPr>
-            <w:tcW w:w="9740" w:type="dxa"/>
-            <w:gridSpan w:val="4"/>
-            <w:tcBorders>
-              <w:top w:val="single" w:sz="6" w:space="0" w:color="auto"/>
-              <w:left w:val="single" w:sz="6" w:space="0" w:color="auto"/>
-              <w:bottom w:val="single" w:sz="4" w:space="0" w:color="auto"/>
-              <w:right w:val="single" w:sz="4" w:space="0" w:color="auto"/>
-            </w:tcBorders>
-          </w:tcPr>
-          <w:p>
-            <w:pPr>
-              <w:pStyle w:val="bp"/>
-              <w:rPr>
-                <w:b/>
-                <w:bCs/>
-                <w:color w:val="FF0000"/>
-                <w:sz w:val="24"/>
-              </w:rPr>
-            </w:pPr>
-          </w:p>
-        </w:tc>
-      </w:tr>
-      <w:tr>
-        <w:tblPrEx>
-          <w:tblBorders>
-            <w:top w:val="single" w:sz="6" w:space="0" w:color="auto"/>
-            <w:left w:val="single" w:sz="6" w:space="0" w:color="auto"/>
-            <w:bottom w:val="single" w:sz="6" w:space="0" w:color="auto"/>
-            <w:right w:val="single" w:sz="6" w:space="0" w:color="auto"/>
-            <w:insideH w:val="single" w:sz="6" w:space="0" w:color="auto"/>
-            <w:insideV w:val="single" w:sz="6" w:space="0" w:color="auto"/>
-          </w:tblBorders>
-        </w:tblPrEx>
-        <w:trPr>
-          <w:cantSplit/>
-          <w:trHeight w:val="80"/>
-          <w:tblHeader/>
-        </w:trPr>
-        <w:tc>
-          <w:tcPr>
-            <w:tcW w:w="738" w:type="dxa"/>
-            <w:tcBorders>
-              <w:bottom w:val="single" w:sz="4" w:space="0" w:color="auto"/>
-              <w:right w:val="single" w:sz="4" w:space="0" w:color="auto"/>
-            </w:tcBorders>
-            <w:shd w:val="clear" w:color="auto" w:fill="C0C0C0"/>
-          </w:tcPr>
-          <w:p>
-            <w:pPr>
-              <w:pStyle w:val="proc"/>
-              <w:numPr>
-                <w:ilvl w:val="0"/>
-                <w:numId w:val="0"/>
-              </w:numPr>
-              <w:jc w:val="center"/>
-              <w:rPr>
-                <w:sz w:val="24"/>
-              </w:rPr>
-            </w:pPr>
-          </w:p>
-        </w:tc>
-        <w:tc>
-          <w:tcPr>
-            <w:tcW w:w="5416" w:type="dxa"/>
-            <w:gridSpan w:val="2"/>
-            <w:tcBorders>
-              <w:left w:val="single" w:sz="4" w:space="0" w:color="auto"/>
-              <w:bottom w:val="single" w:sz="4" w:space="0" w:color="auto"/>
-            </w:tcBorders>
-            <w:shd w:val="clear" w:color="auto" w:fill="C0C0C0"/>
-          </w:tcPr>
-          <w:p>
-            <w:pPr>
-              <w:pStyle w:val="proc"/>
-              <w:numPr>
-                <w:ilvl w:val="0"/>
-                <w:numId w:val="0"/>
-              </w:numPr>
-              <w:jc w:val="center"/>
-              <w:rPr>
-                <w:sz w:val="24"/>
-              </w:rPr>
-            </w:pPr>
-            <w:r>
-              <w:rPr>
-                <w:b/>
-                <w:sz w:val="24"/>
-              </w:rPr>
-              <w:t>TEST STEP</w:t>
-            </w:r>
-          </w:p>
-        </w:tc>
-        <w:tc>
-          <w:tcPr>
-            <w:tcW w:w="5596" w:type="dxa"/>
-            <w:shd w:val="clear" w:color="auto" w:fill="C0C0C0"/>
-          </w:tcPr>
-          <w:p>
-            <w:pPr>
-              <w:pStyle w:val="bp"/>
-              <w:jc w:val="center"/>
-              <w:rPr>
-                <w:sz w:val="24"/>
-              </w:rPr>
-            </w:pPr>
-            <w:r>
-              <w:rPr>
-                <w:b/>
-                <w:sz w:val="24"/>
-              </w:rPr>
-              <w:t>EXPECTED TEST RESULTS</w:t>
-            </w:r>
-          </w:p>
-        </w:tc>
-        <w:tc>
-          <w:tcPr>
-            <w:tcW w:w="714" w:type="dxa"/>
-            <w:shd w:val="clear" w:color="auto" w:fill="C0C0C0"/>
-          </w:tcPr>
-          <w:p>
-            <w:pPr>
-              <w:pStyle w:val="RowHeadings"/>
-              <w:spacing w:before="80" w:after="80"/>
-              <w:jc w:val="center"/>
-              <w:rPr>
-                <w:rFonts w:ascii="Times New Roman" w:hAnsi="Times New Roman"/>
-                <w:sz w:val="22"/>
-              </w:rPr>
-            </w:pPr>
-            <w:r>
-              <w:rPr>
-                <w:rFonts w:ascii="Times New Roman" w:hAnsi="Times New Roman"/>
-                <w:sz w:val="22"/>
-              </w:rPr>
-              <w:t>P</w:t>
-            </w:r>
-          </w:p>
-        </w:tc>
-        <w:tc>
-          <w:tcPr>
-            <w:tcW w:w="714" w:type="dxa"/>
-            <w:shd w:val="clear" w:color="auto" w:fill="C0C0C0"/>
-          </w:tcPr>
-          <w:p>
-            <w:pPr>
-              <w:pStyle w:val="RowHeadings"/>
-              <w:spacing w:before="80" w:after="80"/>
-              <w:jc w:val="center"/>
-              <w:rPr>
-                <w:rFonts w:ascii="Times New Roman" w:hAnsi="Times New Roman"/>
-                <w:sz w:val="22"/>
-              </w:rPr>
-            </w:pPr>
-            <w:r>
-              <w:rPr>
-                <w:rFonts w:ascii="Times New Roman" w:hAnsi="Times New Roman"/>
-                <w:sz w:val="22"/>
-              </w:rPr>
-              <w:t>F</w:t>
-            </w:r>
-          </w:p>
-        </w:tc>
-      </w:tr>
-      <w:tr>
-        <w:tblPrEx>
-          <w:tblBorders>
-            <w:top w:val="single" w:sz="6" w:space="0" w:color="auto"/>
-            <w:left w:val="single" w:sz="6" w:space="0" w:color="auto"/>
-            <w:bottom w:val="single" w:sz="6" w:space="0" w:color="auto"/>
-            <w:right w:val="single" w:sz="6" w:space="0" w:color="auto"/>
-            <w:insideH w:val="single" w:sz="6" w:space="0" w:color="auto"/>
-            <w:insideV w:val="single" w:sz="6" w:space="0" w:color="auto"/>
-          </w:tblBorders>
-        </w:tblPrEx>
-        <w:trPr>
-          <w:cantSplit/>
-          <w:trHeight w:val="80"/>
-        </w:trPr>
-        <w:tc>
-          <w:tcPr>
-            <w:tcW w:w="738" w:type="dxa"/>
-            <w:tcBorders>
-              <w:right w:val="single" w:sz="4" w:space="0" w:color="auto"/>
-            </w:tcBorders>
-          </w:tcPr>
-          <w:p>
-            <w:pPr>
-              <w:pStyle w:val="proc"/>
-              <w:numPr>
-                <w:ilvl w:val="0"/>
-                <w:numId w:val="34"/>
-              </w:numPr>
-              <w:rPr>
-                <w:sz w:val="24"/>
-              </w:rPr>
-            </w:pPr>
-          </w:p>
-        </w:tc>
-        <w:tc>
-          <w:tcPr>
-            <w:tcW w:w="5416" w:type="dxa"/>
-            <w:gridSpan w:val="2"/>
-            <w:tcBorders>
-              <w:top w:val="single" w:sz="4" w:space="0" w:color="auto"/>
-              <w:left w:val="single" w:sz="4" w:space="0" w:color="auto"/>
-            </w:tcBorders>
-          </w:tcPr>
-          <w:p>
-            <w:pPr>
-              <w:pStyle w:val="proc"/>
-              <w:numPr>
-                <w:ilvl w:val="0"/>
-                <w:numId w:val="0"/>
-              </w:numPr>
-              <w:ind w:left="360" w:hanging="360"/>
-              <w:rPr>
-                <w:sz w:val="24"/>
-              </w:rPr>
-            </w:pPr>
-          </w:p>
-        </w:tc>
-        <w:tc>
-          <w:tcPr>
-            <w:tcW w:w="5596" w:type="dxa"/>
-          </w:tcPr>
-          <w:p>
-            <w:pPr>
-              <w:pStyle w:val="bp"/>
-              <w:rPr>
-                <w:sz w:val="24"/>
-              </w:rPr>
-            </w:pPr>
-          </w:p>
-        </w:tc>
-        <w:tc>
-          <w:tcPr>
-            <w:tcW w:w="714" w:type="dxa"/>
-          </w:tcPr>
-          <w:p>
-            <w:pPr>
-              <w:pStyle w:val="RowHeadings"/>
-              <w:spacing w:before="80" w:after="80"/>
-              <w:jc w:val="center"/>
-              <w:rPr>
-                <w:color w:val="538135"/>
-              </w:rPr>
-            </w:pPr>
-          </w:p>
-        </w:tc>
-        <w:tc>
-          <w:tcPr>
-            <w:tcW w:w="714" w:type="dxa"/>
-          </w:tcPr>
-          <w:p>
-            <w:pPr>
-              <w:pStyle w:val="RowHeadings"/>
-              <w:spacing w:before="80" w:after="80"/>
-            </w:pPr>
-          </w:p>
-        </w:tc>
-      </w:tr>
-      <w:tr>
-        <w:tblPrEx>
-          <w:tblBorders>
-            <w:top w:val="single" w:sz="6" w:space="0" w:color="auto"/>
-            <w:left w:val="single" w:sz="6" w:space="0" w:color="auto"/>
-            <w:bottom w:val="single" w:sz="6" w:space="0" w:color="auto"/>
-            <w:right w:val="single" w:sz="6" w:space="0" w:color="auto"/>
-            <w:insideH w:val="single" w:sz="6" w:space="0" w:color="auto"/>
-            <w:insideV w:val="single" w:sz="6" w:space="0" w:color="auto"/>
-          </w:tblBorders>
-        </w:tblPrEx>
-        <w:trPr>
-          <w:cantSplit/>
-          <w:trHeight w:val="80"/>
-        </w:trPr>
-        <w:tc>
-          <w:tcPr>
-            <w:tcW w:w="738" w:type="dxa"/>
-            <w:tcBorders>
-              <w:right w:val="single" w:sz="4" w:space="0" w:color="auto"/>
-            </w:tcBorders>
-          </w:tcPr>
-          <w:p>
-            <w:pPr>
-              <w:pStyle w:val="proc"/>
-              <w:numPr>
-                <w:ilvl w:val="0"/>
-                <w:numId w:val="34"/>
-              </w:numPr>
-              <w:rPr>
-                <w:sz w:val="24"/>
-              </w:rPr>
-            </w:pPr>
-          </w:p>
-        </w:tc>
-        <w:tc>
-          <w:tcPr>
-            <w:tcW w:w="5416" w:type="dxa"/>
-            <w:gridSpan w:val="2"/>
-            <w:tcBorders>
-              <w:left w:val="single" w:sz="4" w:space="0" w:color="auto"/>
-            </w:tcBorders>
-          </w:tcPr>
-          <w:p>
-            <w:pPr>
-              <w:pStyle w:val="proc"/>
-              <w:numPr>
-                <w:ilvl w:val="0"/>
-                <w:numId w:val="0"/>
-              </w:numPr>
-              <w:rPr>
-                <w:sz w:val="24"/>
-              </w:rPr>
-            </w:pPr>
-          </w:p>
-        </w:tc>
-        <w:tc>
-          <w:tcPr>
-            <w:tcW w:w="5596" w:type="dxa"/>
-          </w:tcPr>
-          <w:p>
-            <w:pPr>
-              <w:pStyle w:val="bp"/>
-              <w:rPr>
-                <w:sz w:val="24"/>
-              </w:rPr>
-            </w:pPr>
-          </w:p>
-        </w:tc>
-        <w:tc>
-          <w:tcPr>
-            <w:tcW w:w="714" w:type="dxa"/>
-          </w:tcPr>
-          <w:p>
-            <w:pPr>
-              <w:pStyle w:val="RowHeadings"/>
-              <w:spacing w:before="80" w:after="80"/>
-              <w:jc w:val="center"/>
-              <w:rPr>
-                <w:color w:val="538135"/>
-              </w:rPr>
-            </w:pPr>
-          </w:p>
-        </w:tc>
-        <w:tc>
-          <w:tcPr>
-            <w:tcW w:w="714" w:type="dxa"/>
-          </w:tcPr>
-          <w:p>
-            <w:pPr>
-              <w:pStyle w:val="RowHeadings"/>
-              <w:spacing w:before="80" w:after="80"/>
-            </w:pPr>
-          </w:p>
-        </w:tc>
-      </w:tr>
-      <w:tr>
-        <w:tblPrEx>
-          <w:tblBorders>
-            <w:top w:val="single" w:sz="6" w:space="0" w:color="auto"/>
-            <w:left w:val="single" w:sz="6" w:space="0" w:color="auto"/>
-            <w:bottom w:val="single" w:sz="6" w:space="0" w:color="auto"/>
-            <w:right w:val="single" w:sz="6" w:space="0" w:color="auto"/>
-            <w:insideH w:val="single" w:sz="6" w:space="0" w:color="auto"/>
-            <w:insideV w:val="single" w:sz="6" w:space="0" w:color="auto"/>
-          </w:tblBorders>
-        </w:tblPrEx>
-        <w:trPr>
-          <w:cantSplit/>
-          <w:trHeight w:val="80"/>
-        </w:trPr>
-        <w:tc>
-          <w:tcPr>
-            <w:tcW w:w="738" w:type="dxa"/>
-            <w:tcBorders>
-              <w:right w:val="single" w:sz="4" w:space="0" w:color="auto"/>
-            </w:tcBorders>
-          </w:tcPr>
-          <w:p>
-            <w:pPr>
-              <w:pStyle w:val="proc"/>
-              <w:numPr>
-                <w:ilvl w:val="0"/>
-                <w:numId w:val="34"/>
-              </w:numPr>
-              <w:rPr>
-                <w:sz w:val="24"/>
-              </w:rPr>
-            </w:pPr>
-          </w:p>
-        </w:tc>
-        <w:tc>
-          <w:tcPr>
-            <w:tcW w:w="5416" w:type="dxa"/>
-            <w:gridSpan w:val="2"/>
-            <w:tcBorders>
-              <w:left w:val="single" w:sz="4" w:space="0" w:color="auto"/>
-            </w:tcBorders>
-          </w:tcPr>
-          <w:p/>
-        </w:tc>
-        <w:tc>
-          <w:tcPr>
-            <w:tcW w:w="5596" w:type="dxa"/>
-          </w:tcPr>
-          <w:p/>
-        </w:tc>
-        <w:tc>
-          <w:tcPr>
-            <w:tcW w:w="714" w:type="dxa"/>
-          </w:tcPr>
-          <w:p>
-            <w:pPr>
-              <w:pStyle w:val="RowHeadings"/>
-              <w:spacing w:before="80" w:after="80"/>
-              <w:jc w:val="center"/>
-            </w:pPr>
-          </w:p>
-        </w:tc>
-        <w:tc>
-          <w:tcPr>
-            <w:tcW w:w="714" w:type="dxa"/>
-          </w:tcPr>
-          <w:p>
-            <w:pPr>
-              <w:pStyle w:val="RowHeadings"/>
-              <w:spacing w:before="80" w:after="80"/>
-            </w:pPr>
-          </w:p>
-        </w:tc>
-      </w:tr>
-    </w:tbl>
-    <w:p>
-      <w:pPr>
-        <w:pStyle w:val="bp"/>
-        <w:spacing w:before="0" w:after="0"/>
-      </w:pPr>
-    </w:p>
-    <w:p>
-      <w:pPr>
-        <w:pStyle w:val="bp"/>
-        <w:spacing w:before="0" w:after="0"/>
-      </w:pPr>
-    </w:p>
-    <w:p>
-      <w:pPr>
-        <w:pStyle w:val="bp"/>
-        <w:spacing w:before="0" w:after="0"/>
-      </w:pPr>
-    </w:p>
-    <w:tbl>
-      <w:tblPr>
-        <w:tblW w:w="0" w:type="auto"/>
-        <w:tblBorders>
-          <w:top w:val="single" w:sz="4" w:space="0" w:color="auto"/>
-          <w:left w:val="single" w:sz="4" w:space="0" w:color="auto"/>
-          <w:bottom w:val="single" w:sz="4" w:space="0" w:color="auto"/>
-          <w:right w:val="single" w:sz="4" w:space="0" w:color="auto"/>
-          <w:insideH w:val="single" w:sz="4" w:space="0" w:color="auto"/>
-          <w:insideV w:val="single" w:sz="4" w:space="0" w:color="auto"/>
-        </w:tblBorders>
-        <w:tblLook w:val="01E0" w:firstRow="1" w:lastRow="1" w:firstColumn="1" w:lastColumn="1" w:noHBand="0" w:noVBand="0"/>
-      </w:tblPr>
-      <w:tblGrid>
-        <w:gridCol w:w="2403"/>
-        <w:gridCol w:w="1911"/>
-        <w:gridCol w:w="2159"/>
-        <w:gridCol w:w="2159"/>
-        <w:gridCol w:w="2159"/>
-        <w:gridCol w:w="2159"/>
-      </w:tblGrid>
-      <w:tr>
-        <w:tc>
-          <w:tcPr>
-            <w:tcW w:w="13176" w:type="dxa"/>
-            <w:gridSpan w:val="6"/>
-            <w:tcBorders>
-              <w:top w:val="single" w:sz="4" w:space="0" w:color="auto"/>
-              <w:left w:val="single" w:sz="4" w:space="0" w:color="auto"/>
-              <w:bottom w:val="single" w:sz="4" w:space="0" w:color="auto"/>
-              <w:right w:val="single" w:sz="4" w:space="0" w:color="auto"/>
-            </w:tcBorders>
-            <w:shd w:val="clear" w:color="auto" w:fill="E6E6E6"/>
-          </w:tcPr>
-          <w:p>
-            <w:pPr>
-              <w:pStyle w:val="bp"/>
-              <w:spacing w:before="0" w:after="0"/>
-              <w:jc w:val="center"/>
-              <w:rPr>
-                <w:b/>
-              </w:rPr>
-            </w:pPr>
-            <w:r>
-              <w:rPr>
-                <w:b/>
-              </w:rPr>
-              <w:t>Test Data Table</w:t>
-            </w:r>
-          </w:p>
-        </w:tc>
-      </w:tr>
-      <w:tr>
-        <w:tc>
-          <w:tcPr>
-            <w:tcW w:w="2448" w:type="dxa"/>
-            <w:tcBorders>
-              <w:top w:val="single" w:sz="4" w:space="0" w:color="auto"/>
-              <w:left w:val="single" w:sz="4" w:space="0" w:color="auto"/>
-              <w:bottom w:val="single" w:sz="4" w:space="0" w:color="auto"/>
-              <w:right w:val="single" w:sz="4" w:space="0" w:color="auto"/>
-            </w:tcBorders>
-            <w:shd w:val="clear" w:color="auto" w:fill="E6E6E6"/>
-          </w:tcPr>
-          <w:p>
-            <w:pPr>
-              <w:pStyle w:val="bp"/>
-              <w:spacing w:before="0" w:after="0"/>
-              <w:rPr>
-                <w:b/>
-                <w:color w:val="0000FF"/>
-              </w:rPr>
-            </w:pPr>
-          </w:p>
-        </w:tc>
-        <w:tc>
-          <w:tcPr>
-            <w:tcW w:w="1944" w:type="dxa"/>
-            <w:tcBorders>
-              <w:top w:val="single" w:sz="4" w:space="0" w:color="auto"/>
-              <w:left w:val="single" w:sz="4" w:space="0" w:color="auto"/>
-              <w:bottom w:val="single" w:sz="4" w:space="0" w:color="auto"/>
-              <w:right w:val="single" w:sz="4" w:space="0" w:color="auto"/>
-            </w:tcBorders>
-            <w:shd w:val="clear" w:color="auto" w:fill="E6E6E6"/>
-          </w:tcPr>
-          <w:p>
-            <w:pPr>
-              <w:pStyle w:val="bp"/>
-              <w:spacing w:before="0" w:after="0"/>
-              <w:jc w:val="center"/>
-              <w:rPr>
-                <w:b/>
-              </w:rPr>
-            </w:pPr>
-            <w:r>
-              <w:rPr>
-                <w:b/>
-              </w:rPr>
-              <w:t>1</w:t>
-            </w:r>
-          </w:p>
-        </w:tc>
-        <w:tc>
-          <w:tcPr>
-            <w:tcW w:w="2196" w:type="dxa"/>
-            <w:tcBorders>
-              <w:top w:val="single" w:sz="4" w:space="0" w:color="auto"/>
-              <w:left w:val="single" w:sz="4" w:space="0" w:color="auto"/>
-              <w:bottom w:val="single" w:sz="4" w:space="0" w:color="auto"/>
-              <w:right w:val="single" w:sz="4" w:space="0" w:color="auto"/>
-            </w:tcBorders>
-            <w:shd w:val="clear" w:color="auto" w:fill="E6E6E6"/>
-          </w:tcPr>
-          <w:p>
-            <w:pPr>
-              <w:pStyle w:val="bp"/>
-              <w:spacing w:before="0" w:after="0"/>
-              <w:jc w:val="center"/>
-              <w:rPr>
-                <w:b/>
-              </w:rPr>
-            </w:pPr>
-            <w:r>
-              <w:rPr>
-                <w:b/>
-              </w:rPr>
-              <w:t>2</w:t>
-            </w:r>
-          </w:p>
-        </w:tc>
-        <w:tc>
-          <w:tcPr>
-            <w:tcW w:w="2196" w:type="dxa"/>
-            <w:tcBorders>
-              <w:top w:val="single" w:sz="4" w:space="0" w:color="auto"/>
-              <w:left w:val="single" w:sz="4" w:space="0" w:color="auto"/>
-              <w:bottom w:val="single" w:sz="4" w:space="0" w:color="auto"/>
-              <w:right w:val="single" w:sz="4" w:space="0" w:color="auto"/>
-            </w:tcBorders>
-            <w:shd w:val="clear" w:color="auto" w:fill="E6E6E6"/>
-          </w:tcPr>
-          <w:p>
-            <w:pPr>
-              <w:pStyle w:val="bp"/>
-              <w:spacing w:before="0" w:after="0"/>
-              <w:jc w:val="center"/>
-              <w:rPr>
-                <w:b/>
-              </w:rPr>
-            </w:pPr>
-            <w:r>
-              <w:rPr>
-                <w:b/>
-              </w:rPr>
-              <w:t>3</w:t>
-            </w:r>
-          </w:p>
-        </w:tc>
-        <w:tc>
-          <w:tcPr>
-            <w:tcW w:w="2196" w:type="dxa"/>
-            <w:tcBorders>
-              <w:top w:val="single" w:sz="4" w:space="0" w:color="auto"/>
-              <w:left w:val="single" w:sz="4" w:space="0" w:color="auto"/>
-              <w:bottom w:val="single" w:sz="4" w:space="0" w:color="auto"/>
-              <w:right w:val="single" w:sz="4" w:space="0" w:color="auto"/>
-            </w:tcBorders>
-            <w:shd w:val="clear" w:color="auto" w:fill="E6E6E6"/>
-          </w:tcPr>
-          <w:p>
-            <w:pPr>
-              <w:pStyle w:val="bp"/>
-              <w:spacing w:before="0" w:after="0"/>
-              <w:jc w:val="center"/>
-              <w:rPr>
-                <w:b/>
-              </w:rPr>
-            </w:pPr>
-            <w:r>
-              <w:rPr>
-                <w:b/>
-              </w:rPr>
-              <w:t>4</w:t>
-            </w:r>
-          </w:p>
-        </w:tc>
-        <w:tc>
-          <w:tcPr>
-            <w:tcW w:w="2196" w:type="dxa"/>
-            <w:tcBorders>
-              <w:top w:val="single" w:sz="4" w:space="0" w:color="auto"/>
-              <w:left w:val="single" w:sz="4" w:space="0" w:color="auto"/>
-              <w:bottom w:val="single" w:sz="4" w:space="0" w:color="auto"/>
-              <w:right w:val="single" w:sz="4" w:space="0" w:color="auto"/>
-            </w:tcBorders>
-            <w:shd w:val="clear" w:color="auto" w:fill="E6E6E6"/>
-          </w:tcPr>
-          <w:p>
-            <w:pPr>
-              <w:pStyle w:val="bp"/>
-              <w:spacing w:before="0" w:after="0"/>
-              <w:jc w:val="center"/>
-              <w:rPr>
-                <w:b/>
-              </w:rPr>
-            </w:pPr>
-            <w:r>
-              <w:rPr>
-                <w:b/>
-              </w:rPr>
-              <w:t>5</w:t>
-            </w:r>
-          </w:p>
-        </w:tc>
-      </w:tr>
-      <w:tr>
-        <w:tc>
-          <w:tcPr>
-            <w:tcW w:w="2448" w:type="dxa"/>
-            <w:tcBorders>
-              <w:top w:val="single" w:sz="4" w:space="0" w:color="auto"/>
-            </w:tcBorders>
-            <w:shd w:val="clear" w:color="auto" w:fill="E0E0E0"/>
-          </w:tcPr>
-          <w:p>
-            <w:pPr>
-              <w:pStyle w:val="bp"/>
-              <w:spacing w:before="0" w:after="0"/>
-              <w:rPr>
-                <w:color w:val="0000FF"/>
-              </w:rPr>
-            </w:pPr>
-          </w:p>
-        </w:tc>
-        <w:tc>
-          <w:tcPr>
-            <w:tcW w:w="1944" w:type="dxa"/>
-            <w:tcBorders>
-              <w:top w:val="single" w:sz="4" w:space="0" w:color="auto"/>
-            </w:tcBorders>
-            <w:shd w:val="clear" w:color="auto" w:fill="auto"/>
-          </w:tcPr>
-          <w:p>
-            <w:pPr>
-              <w:pStyle w:val="bp"/>
-              <w:spacing w:before="0" w:after="0"/>
-              <w:rPr>
-                <w:color w:val="0000FF"/>
-              </w:rPr>
-            </w:pPr>
-          </w:p>
-        </w:tc>
-        <w:tc>
-          <w:tcPr>
-            <w:tcW w:w="2196" w:type="dxa"/>
-            <w:tcBorders>
-              <w:top w:val="single" w:sz="4" w:space="0" w:color="auto"/>
-            </w:tcBorders>
-            <w:shd w:val="clear" w:color="auto" w:fill="auto"/>
-          </w:tcPr>
-          <w:p>
-            <w:pPr>
-              <w:pStyle w:val="bp"/>
-              <w:spacing w:before="0" w:after="0"/>
-              <w:rPr>
-                <w:color w:val="0000FF"/>
-              </w:rPr>
-            </w:pPr>
-          </w:p>
-        </w:tc>
-        <w:tc>
-          <w:tcPr>
-            <w:tcW w:w="2196" w:type="dxa"/>
-            <w:tcBorders>
-              <w:top w:val="single" w:sz="4" w:space="0" w:color="auto"/>
-            </w:tcBorders>
-            <w:shd w:val="clear" w:color="auto" w:fill="auto"/>
-          </w:tcPr>
-          <w:p>
-            <w:pPr>
-              <w:pStyle w:val="bp"/>
-              <w:spacing w:before="0" w:after="0"/>
-              <w:rPr>
-                <w:color w:val="0000FF"/>
-              </w:rPr>
-            </w:pPr>
-          </w:p>
-        </w:tc>
-        <w:tc>
-          <w:tcPr>
-            <w:tcW w:w="2196" w:type="dxa"/>
-            <w:tcBorders>
-              <w:top w:val="single" w:sz="4" w:space="0" w:color="auto"/>
-            </w:tcBorders>
-            <w:shd w:val="clear" w:color="auto" w:fill="auto"/>
-          </w:tcPr>
-          <w:p>
-            <w:pPr>
-              <w:pStyle w:val="bp"/>
-              <w:spacing w:before="0" w:after="0"/>
-              <w:rPr>
-                <w:color w:val="0000FF"/>
-              </w:rPr>
-            </w:pPr>
-          </w:p>
-        </w:tc>
-        <w:tc>
-          <w:tcPr>
-            <w:tcW w:w="2196" w:type="dxa"/>
-            <w:tcBorders>
-              <w:top w:val="single" w:sz="4" w:space="0" w:color="auto"/>
-            </w:tcBorders>
-            <w:shd w:val="clear" w:color="auto" w:fill="auto"/>
-          </w:tcPr>
-          <w:p>
-            <w:pPr>
-              <w:pStyle w:val="bp"/>
-              <w:spacing w:before="0" w:after="0"/>
-            </w:pPr>
-          </w:p>
-        </w:tc>
-      </w:tr>
-      <w:tr>
-        <w:tc>
-          <w:tcPr>
-            <w:tcW w:w="2448" w:type="dxa"/>
-            <w:shd w:val="clear" w:color="auto" w:fill="E0E0E0"/>
-          </w:tcPr>
-          <w:p>
-            <w:pPr>
-              <w:pStyle w:val="bp"/>
-              <w:spacing w:before="0" w:after="0"/>
-              <w:rPr>
-                <w:color w:val="0000FF"/>
-              </w:rPr>
-            </w:pPr>
-          </w:p>
-        </w:tc>
-        <w:tc>
-          <w:tcPr>
-            <w:tcW w:w="1944" w:type="dxa"/>
-            <w:shd w:val="clear" w:color="auto" w:fill="auto"/>
-          </w:tcPr>
-          <w:p>
-            <w:pPr>
-              <w:pStyle w:val="bp"/>
-              <w:spacing w:before="0" w:after="0"/>
-              <w:rPr>
-                <w:color w:val="0000FF"/>
-              </w:rPr>
-            </w:pPr>
-          </w:p>
-        </w:tc>
-        <w:tc>
-          <w:tcPr>
-            <w:tcW w:w="2196" w:type="dxa"/>
-            <w:shd w:val="clear" w:color="auto" w:fill="auto"/>
-          </w:tcPr>
-          <w:p>
-            <w:pPr>
-              <w:pStyle w:val="bp"/>
-              <w:spacing w:before="0" w:after="0"/>
-            </w:pPr>
-          </w:p>
-        </w:tc>
-        <w:tc>
-          <w:tcPr>
-            <w:tcW w:w="2196" w:type="dxa"/>
-            <w:shd w:val="clear" w:color="auto" w:fill="auto"/>
-          </w:tcPr>
-          <w:p>
-            <w:pPr>
-              <w:pStyle w:val="bp"/>
-              <w:spacing w:before="0" w:after="0"/>
-            </w:pPr>
-          </w:p>
-        </w:tc>
-        <w:tc>
-          <w:tcPr>
-            <w:tcW w:w="2196" w:type="dxa"/>
-            <w:shd w:val="clear" w:color="auto" w:fill="auto"/>
-          </w:tcPr>
-          <w:p>
-            <w:pPr>
-              <w:pStyle w:val="bp"/>
-              <w:spacing w:before="0" w:after="0"/>
-            </w:pPr>
-          </w:p>
-        </w:tc>
-        <w:tc>
-          <w:tcPr>
-            <w:tcW w:w="2196" w:type="dxa"/>
-            <w:shd w:val="clear" w:color="auto" w:fill="auto"/>
-          </w:tcPr>
-          <w:p>
-            <w:pPr>
-              <w:pStyle w:val="bp"/>
-              <w:spacing w:before="0" w:after="0"/>
-            </w:pPr>
-          </w:p>
-        </w:tc>
-      </w:tr>
-    </w:tbl>
-    <w:p>
-      <w:pPr>
-        <w:pStyle w:val="bp"/>
-        <w:spacing w:before="0" w:after="0"/>
-      </w:pPr>
-    </w:p>
-    <w:p>
-      <w:pPr>
-        <w:pStyle w:val="bp"/>
-        <w:spacing w:before="0" w:after="0"/>
-      </w:pPr>
-    </w:p>
-    <w:p>
-      <w:pPr>
-        <w:pStyle w:val="bp"/>
-        <w:spacing w:before="0" w:after="0"/>
-      </w:pPr>
-    </w:p>
-    <w:p>
-      <w:pPr>
-        <w:pStyle w:val="bp"/>
-        <w:spacing w:before="0" w:after="0"/>
-      </w:pPr>
-    </w:p>
-    <w:p>
-      <w:pPr>
-        <w:pStyle w:val="bp"/>
-        <w:spacing w:before="0" w:after="0"/>
-      </w:pPr>
-    </w:p>
-    <w:p>
-      <w:pPr>
-        <w:pStyle w:val="bp"/>
-        <w:spacing w:before="0" w:after="0"/>
-      </w:pPr>
-    </w:p>
-    <w:tbl>
-      <w:tblPr>
-        <w:tblW w:w="13178" w:type="dxa"/>
-        <w:tblLayout w:type="fixed"/>
-        <w:tblLook w:val="0000" w:firstRow="0" w:lastRow="0" w:firstColumn="0" w:lastColumn="0" w:noHBand="0" w:noVBand="0"/>
-      </w:tblPr>
-      <w:tblGrid>
-        <w:gridCol w:w="738"/>
-        <w:gridCol w:w="2700"/>
-        <w:gridCol w:w="2716"/>
-        <w:gridCol w:w="5596"/>
-        <w:gridCol w:w="714"/>
-        <w:gridCol w:w="714"/>
-      </w:tblGrid>
-      <w:tr>
-        <w:trPr>
-          <w:cantSplit/>
-          <w:tblHeader/>
-        </w:trPr>
-        <w:tc>
-          <w:tcPr>
-            <w:tcW w:w="3438" w:type="dxa"/>
-            <w:gridSpan w:val="2"/>
-            <w:tcBorders>
-              <w:top w:val="single" w:sz="6" w:space="0" w:color="auto"/>
-              <w:left w:val="single" w:sz="4" w:space="0" w:color="auto"/>
-              <w:bottom w:val="single" w:sz="6" w:space="0" w:color="auto"/>
-              <w:right w:val="single" w:sz="6" w:space="0" w:color="auto"/>
-            </w:tcBorders>
-          </w:tcPr>
-          <w:p>
-            <w:pPr>
-              <w:pStyle w:val="bp"/>
-              <w:rPr>
-                <w:b/>
-              </w:rPr>
-            </w:pPr>
-            <w:r>
-              <w:rPr>
-                <w:b/>
-              </w:rPr>
-              <w:t>Test Name</w:t>
-            </w:r>
-          </w:p>
-        </w:tc>
-        <w:tc>
-          <w:tcPr>
-            <w:tcW w:w="9740" w:type="dxa"/>
-            <w:gridSpan w:val="4"/>
-            <w:tcBorders>
-              <w:top w:val="single" w:sz="6" w:space="0" w:color="auto"/>
-              <w:left w:val="single" w:sz="6" w:space="0" w:color="auto"/>
-              <w:bottom w:val="single" w:sz="6" w:space="0" w:color="auto"/>
-              <w:right w:val="single" w:sz="4" w:space="0" w:color="auto"/>
-            </w:tcBorders>
-          </w:tcPr>
-          <w:p>
-            <w:pPr>
-              <w:pStyle w:val="bp"/>
-              <w:tabs>
-                <w:tab w:val="left" w:pos="5685"/>
-              </w:tabs>
-              <w:rPr>
-                <w:sz w:val="24"/>
-                <w:szCs w:val="24"/>
-              </w:rPr>
-            </w:pPr>
-            <w:r>
-              <w:rPr>
-                <w:sz w:val="24"/>
-                <w:szCs w:val="24"/>
-              </w:rPr>
-              <w:t xml:space="preserve">Play </w:t>
-            </w:r>
-            <w:r>
-              <w:rPr>
-                <w:sz w:val="24"/>
-                <w:szCs w:val="24"/>
-              </w:rPr>
-              <w:t xml:space="preserve">and Open Multiple </w:t>
-            </w:r>
-            <w:r>
-              <w:rPr>
-                <w:sz w:val="24"/>
-                <w:szCs w:val="24"/>
-              </w:rPr>
-              <w:t>Game</w:t>
-            </w:r>
-            <w:r>
-              <w:rPr>
-                <w:sz w:val="24"/>
-                <w:szCs w:val="24"/>
-              </w:rPr>
-              <w:t>s</w:t>
-            </w:r>
-          </w:p>
-        </w:tc>
-      </w:tr>
-      <w:tr>
-        <w:trPr>
-          <w:cantSplit/>
-          <w:tblHeader/>
-        </w:trPr>
-        <w:tc>
-          <w:tcPr>
-            <w:tcW w:w="3438" w:type="dxa"/>
-            <w:gridSpan w:val="2"/>
-            <w:tcBorders>
-              <w:top w:val="single" w:sz="6" w:space="0" w:color="auto"/>
-              <w:left w:val="single" w:sz="4" w:space="0" w:color="auto"/>
-              <w:bottom w:val="single" w:sz="6" w:space="0" w:color="auto"/>
-              <w:right w:val="single" w:sz="6" w:space="0" w:color="auto"/>
-            </w:tcBorders>
-          </w:tcPr>
-          <w:p>
-            <w:pPr>
-              <w:pStyle w:val="bp"/>
-              <w:rPr>
-                <w:b/>
-              </w:rPr>
-            </w:pPr>
-            <w:r>
-              <w:rPr>
-                <w:b/>
-              </w:rPr>
-              <w:t>Use Case Tested:</w:t>
-            </w:r>
-          </w:p>
-        </w:tc>
-        <w:tc>
-          <w:tcPr>
-            <w:tcW w:w="9740" w:type="dxa"/>
-            <w:gridSpan w:val="4"/>
-            <w:tcBorders>
-              <w:top w:val="single" w:sz="6" w:space="0" w:color="auto"/>
-              <w:left w:val="single" w:sz="6" w:space="0" w:color="auto"/>
-              <w:bottom w:val="single" w:sz="6" w:space="0" w:color="auto"/>
-              <w:right w:val="single" w:sz="4" w:space="0" w:color="auto"/>
-            </w:tcBorders>
-          </w:tcPr>
-          <w:p>
-            <w:pPr>
-              <w:pStyle w:val="bp"/>
-              <w:tabs>
-                <w:tab w:val="left" w:pos="5685"/>
-              </w:tabs>
-              <w:rPr>
-                <w:sz w:val="24"/>
-                <w:szCs w:val="24"/>
-              </w:rPr>
-            </w:pPr>
-            <w:r>
-              <w:rPr>
-                <w:sz w:val="24"/>
-                <w:szCs w:val="24"/>
-              </w:rPr>
-              <w:t xml:space="preserve">Multiplayer </w:t>
-            </w:r>
-            <w:r>
-              <w:rPr>
-                <w:sz w:val="24"/>
-                <w:szCs w:val="24"/>
-              </w:rPr>
-              <w:t>Playing</w:t>
-            </w:r>
-          </w:p>
-        </w:tc>
-      </w:tr>
-      <w:tr>
-        <w:trPr>
-          <w:cantSplit/>
-          <w:trHeight w:val="711"/>
-          <w:tblHeader/>
-        </w:trPr>
-        <w:tc>
-          <w:tcPr>
-            <w:tcW w:w="3438" w:type="dxa"/>
-            <w:gridSpan w:val="2"/>
-            <w:tcBorders>
-              <w:top w:val="single" w:sz="6" w:space="0" w:color="auto"/>
-              <w:left w:val="single" w:sz="4" w:space="0" w:color="auto"/>
-              <w:bottom w:val="single" w:sz="6" w:space="0" w:color="auto"/>
-              <w:right w:val="single" w:sz="6" w:space="0" w:color="auto"/>
-            </w:tcBorders>
-          </w:tcPr>
-          <w:p>
-            <w:pPr>
-              <w:pStyle w:val="bp"/>
-              <w:rPr>
-                <w:b/>
-              </w:rPr>
-            </w:pPr>
-            <w:r>
-              <w:rPr>
-                <w:b/>
-              </w:rPr>
-              <w:t>Test Description:</w:t>
-            </w:r>
-          </w:p>
-        </w:tc>
-        <w:tc>
-          <w:tcPr>
-            <w:tcW w:w="9740" w:type="dxa"/>
-            <w:gridSpan w:val="4"/>
-            <w:tcBorders>
-              <w:top w:val="single" w:sz="6" w:space="0" w:color="auto"/>
-              <w:left w:val="single" w:sz="6" w:space="0" w:color="auto"/>
-              <w:bottom w:val="single" w:sz="6" w:space="0" w:color="auto"/>
-              <w:right w:val="single" w:sz="4" w:space="0" w:color="auto"/>
-            </w:tcBorders>
-          </w:tcPr>
-          <w:p>
-            <w:pPr>
-              <w:pStyle w:val="bp"/>
-              <w:ind w:left="-48" w:firstLine="48"/>
-              <w:rPr>
-                <w:sz w:val="24"/>
-                <w:szCs w:val="24"/>
-              </w:rPr>
-            </w:pPr>
-            <w:r>
-              <w:rPr>
-                <w:sz w:val="24"/>
-                <w:szCs w:val="24"/>
-              </w:rPr>
-              <w:t>To test whether more than one game can be opened and played</w:t>
-            </w:r>
-          </w:p>
-        </w:tc>
-      </w:tr>
-      <w:tr>
-        <w:trPr>
-          <w:cantSplit/>
-          <w:tblHeader/>
-        </w:trPr>
-        <w:tc>
-          <w:tcPr>
-            <w:tcW w:w="3438" w:type="dxa"/>
-            <w:gridSpan w:val="2"/>
-            <w:tcBorders>
-              <w:top w:val="single" w:sz="4" w:space="0" w:color="auto"/>
-              <w:left w:val="single" w:sz="4" w:space="0" w:color="auto"/>
-              <w:bottom w:val="single" w:sz="6" w:space="0" w:color="auto"/>
-              <w:right w:val="single" w:sz="6" w:space="0" w:color="auto"/>
-            </w:tcBorders>
-          </w:tcPr>
-          <w:p>
-            <w:pPr>
-              <w:pStyle w:val="bp"/>
-              <w:rPr>
-                <w:b/>
-              </w:rPr>
-            </w:pPr>
-            <w:r>
-              <w:rPr>
-                <w:b/>
-              </w:rPr>
-              <w:t>Pre-conditions</w:t>
-            </w:r>
-          </w:p>
-        </w:tc>
-        <w:tc>
-          <w:tcPr>
-            <w:tcW w:w="9740" w:type="dxa"/>
-            <w:gridSpan w:val="4"/>
-            <w:tcBorders>
-              <w:top w:val="single" w:sz="4" w:space="0" w:color="auto"/>
-              <w:left w:val="single" w:sz="6" w:space="0" w:color="auto"/>
-              <w:bottom w:val="single" w:sz="6" w:space="0" w:color="auto"/>
-              <w:right w:val="single" w:sz="4" w:space="0" w:color="auto"/>
-            </w:tcBorders>
-          </w:tcPr>
-          <w:p>
-            <w:pPr>
-              <w:pStyle w:val="bp"/>
-              <w:ind w:left="-48" w:firstLine="48"/>
-              <w:rPr>
-                <w:sz w:val="24"/>
-                <w:szCs w:val="24"/>
-              </w:rPr>
-            </w:pPr>
-            <w:r>
-              <w:rPr>
-                <w:sz w:val="24"/>
-                <w:szCs w:val="24"/>
-              </w:rPr>
-              <w:t>User must of logged in</w:t>
-            </w:r>
-          </w:p>
-        </w:tc>
-      </w:tr>
-      <w:tr>
-        <w:trPr>
-          <w:cantSplit/>
-          <w:tblHeader/>
-        </w:trPr>
-        <w:tc>
-          <w:tcPr>
-            <w:tcW w:w="3438" w:type="dxa"/>
-            <w:gridSpan w:val="2"/>
-            <w:tcBorders>
-              <w:top w:val="single" w:sz="6" w:space="0" w:color="auto"/>
-              <w:left w:val="single" w:sz="4" w:space="0" w:color="auto"/>
-              <w:bottom w:val="single" w:sz="6" w:space="0" w:color="auto"/>
-              <w:right w:val="single" w:sz="6" w:space="0" w:color="auto"/>
-            </w:tcBorders>
-          </w:tcPr>
-          <w:p>
-            <w:pPr>
-              <w:pStyle w:val="bp"/>
-              <w:rPr>
-                <w:b/>
-              </w:rPr>
-            </w:pPr>
-            <w:r>
-              <w:rPr>
-                <w:b/>
-              </w:rPr>
-              <w:t>Post-conditions</w:t>
-            </w:r>
-          </w:p>
-        </w:tc>
-        <w:tc>
-          <w:tcPr>
-            <w:tcW w:w="9740" w:type="dxa"/>
-            <w:gridSpan w:val="4"/>
-            <w:tcBorders>
-              <w:top w:val="single" w:sz="6" w:space="0" w:color="auto"/>
-              <w:left w:val="single" w:sz="6" w:space="0" w:color="auto"/>
-              <w:bottom w:val="single" w:sz="6" w:space="0" w:color="auto"/>
-              <w:right w:val="single" w:sz="4" w:space="0" w:color="auto"/>
-            </w:tcBorders>
-          </w:tcPr>
-          <w:p>
-            <w:pPr>
-              <w:pStyle w:val="bp"/>
-              <w:rPr>
-                <w:sz w:val="24"/>
-                <w:szCs w:val="24"/>
-              </w:rPr>
-            </w:pPr>
-          </w:p>
-        </w:tc>
-      </w:tr>
-      <w:tr>
-        <w:trPr>
-          <w:cantSplit/>
-          <w:tblHeader/>
-        </w:trPr>
-        <w:tc>
-          <w:tcPr>
-            <w:tcW w:w="3438" w:type="dxa"/>
-            <w:gridSpan w:val="2"/>
-            <w:tcBorders>
-              <w:top w:val="single" w:sz="6" w:space="0" w:color="auto"/>
-              <w:left w:val="single" w:sz="4" w:space="0" w:color="auto"/>
-              <w:bottom w:val="single" w:sz="6" w:space="0" w:color="auto"/>
-              <w:right w:val="single" w:sz="6" w:space="0" w:color="auto"/>
-            </w:tcBorders>
-          </w:tcPr>
-          <w:p>
-            <w:pPr>
-              <w:pStyle w:val="bp"/>
-              <w:spacing w:before="0" w:after="0"/>
-              <w:rPr>
-                <w:b/>
-              </w:rPr>
-            </w:pPr>
-            <w:r>
-              <w:rPr>
-                <w:b/>
-              </w:rPr>
-              <w:t>Notes:</w:t>
-            </w:r>
-          </w:p>
-        </w:tc>
-        <w:tc>
-          <w:tcPr>
-            <w:tcW w:w="9740" w:type="dxa"/>
-            <w:gridSpan w:val="4"/>
-            <w:tcBorders>
-              <w:top w:val="single" w:sz="6" w:space="0" w:color="auto"/>
-              <w:left w:val="single" w:sz="6" w:space="0" w:color="auto"/>
-              <w:bottom w:val="single" w:sz="6" w:space="0" w:color="auto"/>
-              <w:right w:val="single" w:sz="4" w:space="0" w:color="auto"/>
-            </w:tcBorders>
-          </w:tcPr>
-          <w:p>
-            <w:pPr>
-              <w:pStyle w:val="bp"/>
-              <w:rPr>
-                <w:b/>
-                <w:bCs/>
-                <w:color w:val="FF0000"/>
-                <w:sz w:val="24"/>
-              </w:rPr>
-            </w:pPr>
-          </w:p>
-          <w:p>
-            <w:pPr>
-              <w:pStyle w:val="bp"/>
-              <w:rPr>
-                <w:b/>
-                <w:bCs/>
-                <w:color w:val="FF0000"/>
-                <w:sz w:val="24"/>
-              </w:rPr>
-            </w:pPr>
-          </w:p>
-          <w:p>
-            <w:pPr>
-              <w:pStyle w:val="bp"/>
-              <w:rPr>
-                <w:b/>
-                <w:bCs/>
-                <w:color w:val="FF0000"/>
-                <w:sz w:val="24"/>
-              </w:rPr>
-            </w:pPr>
-          </w:p>
-        </w:tc>
-      </w:tr>
-      <w:tr>
-        <w:trPr>
-          <w:cantSplit/>
-          <w:tblHeader/>
-        </w:trPr>
-        <w:tc>
-          <w:tcPr>
-            <w:tcW w:w="3438" w:type="dxa"/>
-            <w:gridSpan w:val="2"/>
-            <w:tcBorders>
-              <w:top w:val="single" w:sz="6" w:space="0" w:color="auto"/>
-              <w:left w:val="single" w:sz="4" w:space="0" w:color="auto"/>
-              <w:bottom w:val="single" w:sz="4" w:space="0" w:color="auto"/>
-              <w:right w:val="single" w:sz="6" w:space="0" w:color="auto"/>
-            </w:tcBorders>
-          </w:tcPr>
-          <w:p>
-            <w:pPr>
-              <w:pStyle w:val="bp"/>
-              <w:spacing w:before="0" w:after="0"/>
-              <w:rPr>
-                <w:b/>
-              </w:rPr>
-            </w:pPr>
-            <w:r>
-              <w:rPr>
-                <w:b/>
-              </w:rPr>
-              <w:t>Result (Pass/Fail/Warning/Incomplete)</w:t>
-            </w:r>
-          </w:p>
-        </w:tc>
-        <w:tc>
-          <w:tcPr>
-            <w:tcW w:w="9740" w:type="dxa"/>
-            <w:gridSpan w:val="4"/>
-            <w:tcBorders>
-              <w:top w:val="single" w:sz="6" w:space="0" w:color="auto"/>
-              <w:left w:val="single" w:sz="6" w:space="0" w:color="auto"/>
-              <w:bottom w:val="single" w:sz="4" w:space="0" w:color="auto"/>
-              <w:right w:val="single" w:sz="4" w:space="0" w:color="auto"/>
-            </w:tcBorders>
-          </w:tcPr>
-          <w:p>
-            <w:pPr>
-              <w:pStyle w:val="bp"/>
-              <w:rPr>
-                <w:b/>
-                <w:bCs/>
-                <w:color w:val="FF0000"/>
-                <w:sz w:val="24"/>
-              </w:rPr>
-            </w:pPr>
-          </w:p>
-        </w:tc>
-      </w:tr>
-      <w:tr>
-        <w:tblPrEx>
-          <w:tblBorders>
-            <w:top w:val="single" w:sz="6" w:space="0" w:color="auto"/>
-            <w:left w:val="single" w:sz="6" w:space="0" w:color="auto"/>
-            <w:bottom w:val="single" w:sz="6" w:space="0" w:color="auto"/>
-            <w:right w:val="single" w:sz="6" w:space="0" w:color="auto"/>
-            <w:insideH w:val="single" w:sz="6" w:space="0" w:color="auto"/>
-            <w:insideV w:val="single" w:sz="6" w:space="0" w:color="auto"/>
-          </w:tblBorders>
-        </w:tblPrEx>
-        <w:trPr>
-          <w:cantSplit/>
-          <w:trHeight w:val="80"/>
-          <w:tblHeader/>
-        </w:trPr>
-        <w:tc>
-          <w:tcPr>
-            <w:tcW w:w="738" w:type="dxa"/>
-            <w:tcBorders>
-              <w:bottom w:val="single" w:sz="4" w:space="0" w:color="auto"/>
-              <w:right w:val="single" w:sz="4" w:space="0" w:color="auto"/>
-            </w:tcBorders>
-            <w:shd w:val="clear" w:color="auto" w:fill="C0C0C0"/>
-          </w:tcPr>
-          <w:p>
-            <w:pPr>
-              <w:pStyle w:val="proc"/>
-              <w:numPr>
-                <w:ilvl w:val="0"/>
-                <w:numId w:val="0"/>
-              </w:numPr>
-              <w:jc w:val="center"/>
-              <w:rPr>
-                <w:sz w:val="24"/>
-              </w:rPr>
-            </w:pPr>
-          </w:p>
-        </w:tc>
-        <w:tc>
-          <w:tcPr>
-            <w:tcW w:w="5416" w:type="dxa"/>
-            <w:gridSpan w:val="2"/>
-            <w:tcBorders>
-              <w:left w:val="single" w:sz="4" w:space="0" w:color="auto"/>
-              <w:bottom w:val="single" w:sz="4" w:space="0" w:color="auto"/>
-            </w:tcBorders>
-            <w:shd w:val="clear" w:color="auto" w:fill="C0C0C0"/>
-          </w:tcPr>
-          <w:p>
-            <w:pPr>
-              <w:pStyle w:val="proc"/>
-              <w:numPr>
-                <w:ilvl w:val="0"/>
-                <w:numId w:val="0"/>
-              </w:numPr>
-              <w:jc w:val="center"/>
-              <w:rPr>
-                <w:sz w:val="24"/>
-              </w:rPr>
-            </w:pPr>
-            <w:r>
-              <w:rPr>
-                <w:b/>
-                <w:sz w:val="24"/>
-              </w:rPr>
-              <w:t>TEST STEP</w:t>
-            </w:r>
-          </w:p>
-        </w:tc>
-        <w:tc>
-          <w:tcPr>
-            <w:tcW w:w="5596" w:type="dxa"/>
-            <w:shd w:val="clear" w:color="auto" w:fill="C0C0C0"/>
-          </w:tcPr>
-          <w:p>
-            <w:pPr>
-              <w:pStyle w:val="bp"/>
-              <w:jc w:val="center"/>
-              <w:rPr>
-                <w:sz w:val="24"/>
-              </w:rPr>
-            </w:pPr>
-            <w:r>
-              <w:rPr>
-                <w:b/>
-                <w:sz w:val="24"/>
-              </w:rPr>
-              <w:t>EXPECTED TEST RESULTS</w:t>
-            </w:r>
-          </w:p>
-        </w:tc>
-        <w:tc>
-          <w:tcPr>
-            <w:tcW w:w="714" w:type="dxa"/>
-            <w:shd w:val="clear" w:color="auto" w:fill="C0C0C0"/>
-          </w:tcPr>
-          <w:p>
-            <w:pPr>
-              <w:pStyle w:val="RowHeadings"/>
-              <w:spacing w:before="80" w:after="80"/>
-              <w:jc w:val="center"/>
-              <w:rPr>
-                <w:rFonts w:ascii="Times New Roman" w:hAnsi="Times New Roman"/>
-                <w:sz w:val="22"/>
-              </w:rPr>
-            </w:pPr>
-            <w:r>
-              <w:rPr>
-                <w:rFonts w:ascii="Times New Roman" w:hAnsi="Times New Roman"/>
-                <w:sz w:val="22"/>
-              </w:rPr>
-              <w:t>P</w:t>
-            </w:r>
-          </w:p>
-        </w:tc>
-        <w:tc>
-          <w:tcPr>
-            <w:tcW w:w="714" w:type="dxa"/>
-            <w:shd w:val="clear" w:color="auto" w:fill="C0C0C0"/>
-          </w:tcPr>
-          <w:p>
-            <w:pPr>
-              <w:pStyle w:val="RowHeadings"/>
-              <w:spacing w:before="80" w:after="80"/>
-              <w:jc w:val="center"/>
-              <w:rPr>
-                <w:rFonts w:ascii="Times New Roman" w:hAnsi="Times New Roman"/>
-                <w:sz w:val="22"/>
-              </w:rPr>
-            </w:pPr>
-            <w:r>
-              <w:rPr>
-                <w:rFonts w:ascii="Times New Roman" w:hAnsi="Times New Roman"/>
-                <w:sz w:val="22"/>
-              </w:rPr>
-              <w:t>F</w:t>
-            </w:r>
-          </w:p>
-        </w:tc>
-      </w:tr>
-      <w:tr>
-        <w:tblPrEx>
-          <w:tblBorders>
-            <w:top w:val="single" w:sz="6" w:space="0" w:color="auto"/>
-            <w:left w:val="single" w:sz="6" w:space="0" w:color="auto"/>
-            <w:bottom w:val="single" w:sz="6" w:space="0" w:color="auto"/>
-            <w:right w:val="single" w:sz="6" w:space="0" w:color="auto"/>
-            <w:insideH w:val="single" w:sz="6" w:space="0" w:color="auto"/>
-            <w:insideV w:val="single" w:sz="6" w:space="0" w:color="auto"/>
-          </w:tblBorders>
-        </w:tblPrEx>
-        <w:trPr>
-          <w:cantSplit/>
-          <w:trHeight w:val="80"/>
-        </w:trPr>
-        <w:tc>
-          <w:tcPr>
-            <w:tcW w:w="738" w:type="dxa"/>
-            <w:tcBorders>
-              <w:right w:val="single" w:sz="4" w:space="0" w:color="auto"/>
-            </w:tcBorders>
-          </w:tcPr>
-          <w:p>
-            <w:pPr>
-              <w:pStyle w:val="proc"/>
-              <w:numPr>
-                <w:ilvl w:val="0"/>
-                <w:numId w:val="35"/>
-              </w:numPr>
-              <w:rPr>
-                <w:sz w:val="24"/>
-              </w:rPr>
-            </w:pPr>
-          </w:p>
-        </w:tc>
-        <w:tc>
-          <w:tcPr>
-            <w:tcW w:w="5416" w:type="dxa"/>
-            <w:gridSpan w:val="2"/>
-            <w:tcBorders>
-              <w:top w:val="single" w:sz="4" w:space="0" w:color="auto"/>
-              <w:left w:val="single" w:sz="4" w:space="0" w:color="auto"/>
-            </w:tcBorders>
-          </w:tcPr>
-          <w:p>
-            <w:pPr>
-              <w:pStyle w:val="proc"/>
-              <w:numPr>
-                <w:ilvl w:val="0"/>
-                <w:numId w:val="0"/>
-              </w:numPr>
-              <w:ind w:left="360" w:hanging="360"/>
-              <w:rPr>
-                <w:sz w:val="24"/>
-              </w:rPr>
-            </w:pPr>
-          </w:p>
-        </w:tc>
-        <w:tc>
-          <w:tcPr>
-            <w:tcW w:w="5596" w:type="dxa"/>
-          </w:tcPr>
-          <w:p>
-            <w:pPr>
-              <w:pStyle w:val="bp"/>
-              <w:rPr>
-                <w:sz w:val="24"/>
-              </w:rPr>
-            </w:pPr>
-          </w:p>
-        </w:tc>
-        <w:tc>
-          <w:tcPr>
-            <w:tcW w:w="714" w:type="dxa"/>
-          </w:tcPr>
-          <w:p>
-            <w:pPr>
-              <w:pStyle w:val="RowHeadings"/>
-              <w:spacing w:before="80" w:after="80"/>
-              <w:jc w:val="center"/>
-              <w:rPr>
-                <w:color w:val="538135"/>
-              </w:rPr>
-            </w:pPr>
-          </w:p>
-        </w:tc>
-        <w:tc>
-          <w:tcPr>
-            <w:tcW w:w="714" w:type="dxa"/>
-          </w:tcPr>
-          <w:p>
-            <w:pPr>
-              <w:pStyle w:val="RowHeadings"/>
-              <w:spacing w:before="80" w:after="80"/>
-            </w:pPr>
-          </w:p>
-        </w:tc>
-      </w:tr>
-      <w:tr>
-        <w:tblPrEx>
-          <w:tblBorders>
-            <w:top w:val="single" w:sz="6" w:space="0" w:color="auto"/>
-            <w:left w:val="single" w:sz="6" w:space="0" w:color="auto"/>
-            <w:bottom w:val="single" w:sz="6" w:space="0" w:color="auto"/>
-            <w:right w:val="single" w:sz="6" w:space="0" w:color="auto"/>
-            <w:insideH w:val="single" w:sz="6" w:space="0" w:color="auto"/>
-            <w:insideV w:val="single" w:sz="6" w:space="0" w:color="auto"/>
-          </w:tblBorders>
-        </w:tblPrEx>
-        <w:trPr>
-          <w:cantSplit/>
-          <w:trHeight w:val="80"/>
-        </w:trPr>
-        <w:tc>
-          <w:tcPr>
-            <w:tcW w:w="738" w:type="dxa"/>
-            <w:tcBorders>
-              <w:right w:val="single" w:sz="4" w:space="0" w:color="auto"/>
-            </w:tcBorders>
-          </w:tcPr>
-          <w:p>
-            <w:pPr>
-              <w:pStyle w:val="proc"/>
-              <w:numPr>
-                <w:ilvl w:val="0"/>
-                <w:numId w:val="35"/>
-              </w:numPr>
-              <w:rPr>
-                <w:sz w:val="24"/>
-              </w:rPr>
-            </w:pPr>
-          </w:p>
-        </w:tc>
-        <w:tc>
-          <w:tcPr>
-            <w:tcW w:w="5416" w:type="dxa"/>
-            <w:gridSpan w:val="2"/>
-            <w:tcBorders>
-              <w:left w:val="single" w:sz="4" w:space="0" w:color="auto"/>
-            </w:tcBorders>
-          </w:tcPr>
-          <w:p>
-            <w:pPr>
-              <w:pStyle w:val="proc"/>
-              <w:numPr>
-                <w:ilvl w:val="0"/>
-                <w:numId w:val="0"/>
-              </w:numPr>
-              <w:rPr>
-                <w:sz w:val="24"/>
-              </w:rPr>
-            </w:pPr>
-          </w:p>
-        </w:tc>
-        <w:tc>
-          <w:tcPr>
-            <w:tcW w:w="5596" w:type="dxa"/>
-          </w:tcPr>
-          <w:p>
-            <w:pPr>
-              <w:pStyle w:val="bp"/>
-              <w:rPr>
-                <w:sz w:val="24"/>
-              </w:rPr>
-            </w:pPr>
-          </w:p>
-        </w:tc>
-        <w:tc>
-          <w:tcPr>
-            <w:tcW w:w="714" w:type="dxa"/>
-          </w:tcPr>
-          <w:p>
-            <w:pPr>
-              <w:pStyle w:val="RowHeadings"/>
-              <w:spacing w:before="80" w:after="80"/>
-              <w:jc w:val="center"/>
-              <w:rPr>
-                <w:color w:val="538135"/>
-              </w:rPr>
-            </w:pPr>
-          </w:p>
-        </w:tc>
-        <w:tc>
-          <w:tcPr>
-            <w:tcW w:w="714" w:type="dxa"/>
-          </w:tcPr>
-          <w:p>
-            <w:pPr>
-              <w:pStyle w:val="RowHeadings"/>
-              <w:spacing w:before="80" w:after="80"/>
-            </w:pPr>
-          </w:p>
-        </w:tc>
-      </w:tr>
-      <w:tr>
-        <w:tblPrEx>
-          <w:tblBorders>
-            <w:top w:val="single" w:sz="6" w:space="0" w:color="auto"/>
-            <w:left w:val="single" w:sz="6" w:space="0" w:color="auto"/>
-            <w:bottom w:val="single" w:sz="6" w:space="0" w:color="auto"/>
-            <w:right w:val="single" w:sz="6" w:space="0" w:color="auto"/>
-            <w:insideH w:val="single" w:sz="6" w:space="0" w:color="auto"/>
-            <w:insideV w:val="single" w:sz="6" w:space="0" w:color="auto"/>
-          </w:tblBorders>
-        </w:tblPrEx>
-        <w:trPr>
-          <w:cantSplit/>
-          <w:trHeight w:val="80"/>
-        </w:trPr>
-        <w:tc>
-          <w:tcPr>
-            <w:tcW w:w="738" w:type="dxa"/>
-            <w:tcBorders>
-              <w:right w:val="single" w:sz="4" w:space="0" w:color="auto"/>
-            </w:tcBorders>
-          </w:tcPr>
-          <w:p>
-            <w:pPr>
-              <w:pStyle w:val="proc"/>
-              <w:numPr>
-                <w:ilvl w:val="0"/>
-                <w:numId w:val="35"/>
-              </w:numPr>
-              <w:rPr>
-                <w:sz w:val="24"/>
-              </w:rPr>
-            </w:pPr>
-          </w:p>
-        </w:tc>
-        <w:tc>
-          <w:tcPr>
-            <w:tcW w:w="5416" w:type="dxa"/>
-            <w:gridSpan w:val="2"/>
-            <w:tcBorders>
-              <w:left w:val="single" w:sz="4" w:space="0" w:color="auto"/>
-            </w:tcBorders>
-          </w:tcPr>
-          <w:p/>
-        </w:tc>
-        <w:tc>
-          <w:tcPr>
-            <w:tcW w:w="5596" w:type="dxa"/>
-          </w:tcPr>
-          <w:p/>
-        </w:tc>
-        <w:tc>
-          <w:tcPr>
-            <w:tcW w:w="714" w:type="dxa"/>
-          </w:tcPr>
-          <w:p>
-            <w:pPr>
-              <w:pStyle w:val="RowHeadings"/>
-              <w:spacing w:before="80" w:after="80"/>
-              <w:jc w:val="center"/>
             </w:pPr>
           </w:p>
         </w:tc>
@@ -7982,6 +7551,13 @@
                 <w:color w:val="0000FF"/>
               </w:rPr>
             </w:pPr>
+            <w:r>
+              <w:rPr>
+                <w:b/>
+                <w:color w:val="0000FF"/>
+              </w:rPr>
+              <w:t>Player</w:t>
+            </w:r>
           </w:p>
         </w:tc>
         <w:tc>
@@ -8292,6 +7868,7 @@
               <w:rPr>
                 <w:b/>
               </w:rPr>
+              <w:lastRenderedPageBreak/>
               <w:t>Test Name</w:t>
             </w:r>
           </w:p>
@@ -8486,16 +8063,6 @@
               <w:t>correctly storing current games.</w:t>
             </w:r>
           </w:p>
-          <w:p>
-            <w:pPr>
-              <w:pStyle w:val="bp"/>
-              <w:ind w:left="-48" w:firstLine="48"/>
-              <w:rPr>
-                <w:sz w:val="24"/>
-                <w:szCs w:val="24"/>
-              </w:rPr>
-            </w:pPr>
-          </w:p>
         </w:tc>
       </w:tr>
       <w:tr>
@@ -8609,6 +8176,13 @@
                 <w:szCs w:val="24"/>
               </w:rPr>
             </w:pPr>
+            <w:r>
+              <w:rPr>
+                <w:sz w:val="24"/>
+                <w:szCs w:val="24"/>
+              </w:rPr>
+              <w:t>That the database can store and update the current games correctly</w:t>
+            </w:r>
           </w:p>
         </w:tc>
       </w:tr>
@@ -8943,6 +8517,12 @@
                 <w:sz w:val="24"/>
               </w:rPr>
             </w:pPr>
+            <w:r>
+              <w:rPr>
+                <w:sz w:val="24"/>
+              </w:rPr>
+              <w:t xml:space="preserve">Start a game </w:t>
+            </w:r>
           </w:p>
         </w:tc>
         <w:tc>
@@ -8956,6 +8536,12 @@
                 <w:sz w:val="24"/>
               </w:rPr>
             </w:pPr>
+            <w:r>
+              <w:rPr>
+                <w:sz w:val="24"/>
+              </w:rPr>
+              <w:t>The database should place this game in the open games table</w:t>
+            </w:r>
           </w:p>
         </w:tc>
         <w:tc>
@@ -9039,6 +8625,12 @@
                 <w:sz w:val="24"/>
               </w:rPr>
             </w:pPr>
+            <w:r>
+              <w:rPr>
+                <w:sz w:val="24"/>
+              </w:rPr>
+              <w:t xml:space="preserve">Start a second game </w:t>
+            </w:r>
           </w:p>
         </w:tc>
         <w:tc>
@@ -9052,6 +8644,12 @@
                 <w:sz w:val="24"/>
               </w:rPr>
             </w:pPr>
+            <w:r>
+              <w:rPr>
+                <w:sz w:val="24"/>
+              </w:rPr>
+              <w:t>The database should place this game in the open games table</w:t>
+            </w:r>
           </w:p>
         </w:tc>
         <w:tc>
@@ -9123,14 +8721,27 @@
             <w:tcBorders>
               <w:left w:val="single" w:sz="4" w:space="0" w:color="auto"/>
             </w:tcBorders>
-          </w:tcPr>
-          <w:p/>
+            <w:vAlign w:val="center"/>
+          </w:tcPr>
+          <w:p>
+            <w:r>
+              <w:t xml:space="preserve">Finish a game </w:t>
+            </w:r>
+          </w:p>
         </w:tc>
         <w:tc>
           <w:tcPr>
             <w:tcW w:w="5596" w:type="dxa"/>
-          </w:tcPr>
-          <w:p/>
+            <w:vAlign w:val="center"/>
+          </w:tcPr>
+          <w:p>
+            <w:r>
+              <w:t xml:space="preserve">This game should be removed from the open games table </w:t>
+            </w:r>
+            <w:r>
+              <w:t>in the database</w:t>
+            </w:r>
+          </w:p>
         </w:tc>
         <w:tc>
           <w:tcPr>
@@ -9163,1420 +8774,6 @@
         <w:spacing w:before="0" w:after="0"/>
       </w:pPr>
     </w:p>
-    <w:tbl>
-      <w:tblPr>
-        <w:tblW w:w="13178" w:type="dxa"/>
-        <w:tblBorders>
-          <w:top w:val="single" w:sz="4" w:space="0" w:color="auto"/>
-          <w:left w:val="single" w:sz="4" w:space="0" w:color="auto"/>
-          <w:bottom w:val="single" w:sz="4" w:space="0" w:color="auto"/>
-          <w:right w:val="single" w:sz="4" w:space="0" w:color="auto"/>
-          <w:insideH w:val="single" w:sz="4" w:space="0" w:color="auto"/>
-          <w:insideV w:val="single" w:sz="4" w:space="0" w:color="auto"/>
-        </w:tblBorders>
-        <w:tblLook w:val="01E0" w:firstRow="1" w:lastRow="1" w:firstColumn="1" w:lastColumn="1" w:noHBand="0" w:noVBand="0"/>
-      </w:tblPr>
-      <w:tblGrid>
-        <w:gridCol w:w="2448"/>
-        <w:gridCol w:w="1944"/>
-        <w:gridCol w:w="2196"/>
-        <w:gridCol w:w="2196"/>
-        <w:gridCol w:w="2196"/>
-        <w:gridCol w:w="2198"/>
-      </w:tblGrid>
-      <w:tr>
-        <w:tc>
-          <w:tcPr>
-            <w:tcW w:w="13178" w:type="dxa"/>
-            <w:gridSpan w:val="6"/>
-            <w:tcBorders>
-              <w:top w:val="single" w:sz="4" w:space="0" w:color="auto"/>
-              <w:left w:val="single" w:sz="4" w:space="0" w:color="auto"/>
-              <w:bottom w:val="single" w:sz="4" w:space="0" w:color="auto"/>
-              <w:right w:val="single" w:sz="4" w:space="0" w:color="auto"/>
-            </w:tcBorders>
-            <w:shd w:val="clear" w:color="auto" w:fill="E6E6E6"/>
-          </w:tcPr>
-          <w:p>
-            <w:pPr>
-              <w:pStyle w:val="bp"/>
-              <w:spacing w:before="0" w:after="0"/>
-              <w:jc w:val="center"/>
-              <w:rPr>
-                <w:b/>
-              </w:rPr>
-            </w:pPr>
-            <w:r>
-              <w:rPr>
-                <w:b/>
-              </w:rPr>
-              <w:t>Test Data Table</w:t>
-            </w:r>
-          </w:p>
-        </w:tc>
-      </w:tr>
-      <w:tr>
-        <w:tc>
-          <w:tcPr>
-            <w:tcW w:w="2448" w:type="dxa"/>
-            <w:tcBorders>
-              <w:top w:val="single" w:sz="4" w:space="0" w:color="auto"/>
-              <w:left w:val="single" w:sz="4" w:space="0" w:color="auto"/>
-              <w:bottom w:val="single" w:sz="4" w:space="0" w:color="auto"/>
-              <w:right w:val="single" w:sz="4" w:space="0" w:color="auto"/>
-            </w:tcBorders>
-            <w:shd w:val="clear" w:color="auto" w:fill="E6E6E6"/>
-          </w:tcPr>
-          <w:p>
-            <w:pPr>
-              <w:pStyle w:val="bp"/>
-              <w:spacing w:before="0" w:after="0"/>
-              <w:rPr>
-                <w:b/>
-                <w:color w:val="0000FF"/>
-              </w:rPr>
-            </w:pPr>
-          </w:p>
-        </w:tc>
-        <w:tc>
-          <w:tcPr>
-            <w:tcW w:w="1944" w:type="dxa"/>
-            <w:tcBorders>
-              <w:top w:val="single" w:sz="4" w:space="0" w:color="auto"/>
-              <w:left w:val="single" w:sz="4" w:space="0" w:color="auto"/>
-              <w:bottom w:val="single" w:sz="4" w:space="0" w:color="auto"/>
-              <w:right w:val="single" w:sz="4" w:space="0" w:color="auto"/>
-            </w:tcBorders>
-            <w:shd w:val="clear" w:color="auto" w:fill="E6E6E6"/>
-          </w:tcPr>
-          <w:p>
-            <w:pPr>
-              <w:pStyle w:val="bp"/>
-              <w:spacing w:before="0" w:after="0"/>
-              <w:jc w:val="center"/>
-              <w:rPr>
-                <w:b/>
-              </w:rPr>
-            </w:pPr>
-            <w:r>
-              <w:rPr>
-                <w:b/>
-              </w:rPr>
-              <w:t>1</w:t>
-            </w:r>
-          </w:p>
-        </w:tc>
-        <w:tc>
-          <w:tcPr>
-            <w:tcW w:w="2196" w:type="dxa"/>
-            <w:tcBorders>
-              <w:top w:val="single" w:sz="4" w:space="0" w:color="auto"/>
-              <w:left w:val="single" w:sz="4" w:space="0" w:color="auto"/>
-              <w:bottom w:val="single" w:sz="4" w:space="0" w:color="auto"/>
-              <w:right w:val="single" w:sz="4" w:space="0" w:color="auto"/>
-            </w:tcBorders>
-            <w:shd w:val="clear" w:color="auto" w:fill="E6E6E6"/>
-          </w:tcPr>
-          <w:p>
-            <w:pPr>
-              <w:pStyle w:val="bp"/>
-              <w:spacing w:before="0" w:after="0"/>
-              <w:jc w:val="center"/>
-              <w:rPr>
-                <w:b/>
-              </w:rPr>
-            </w:pPr>
-            <w:r>
-              <w:rPr>
-                <w:b/>
-              </w:rPr>
-              <w:t>2</w:t>
-            </w:r>
-          </w:p>
-        </w:tc>
-        <w:tc>
-          <w:tcPr>
-            <w:tcW w:w="2196" w:type="dxa"/>
-            <w:tcBorders>
-              <w:top w:val="single" w:sz="4" w:space="0" w:color="auto"/>
-              <w:left w:val="single" w:sz="4" w:space="0" w:color="auto"/>
-              <w:bottom w:val="single" w:sz="4" w:space="0" w:color="auto"/>
-              <w:right w:val="single" w:sz="4" w:space="0" w:color="auto"/>
-            </w:tcBorders>
-            <w:shd w:val="clear" w:color="auto" w:fill="E6E6E6"/>
-          </w:tcPr>
-          <w:p>
-            <w:pPr>
-              <w:pStyle w:val="bp"/>
-              <w:spacing w:before="0" w:after="0"/>
-              <w:jc w:val="center"/>
-              <w:rPr>
-                <w:b/>
-              </w:rPr>
-            </w:pPr>
-            <w:r>
-              <w:rPr>
-                <w:b/>
-              </w:rPr>
-              <w:t>3</w:t>
-            </w:r>
-          </w:p>
-        </w:tc>
-        <w:tc>
-          <w:tcPr>
-            <w:tcW w:w="2196" w:type="dxa"/>
-            <w:tcBorders>
-              <w:top w:val="single" w:sz="4" w:space="0" w:color="auto"/>
-              <w:left w:val="single" w:sz="4" w:space="0" w:color="auto"/>
-              <w:bottom w:val="single" w:sz="4" w:space="0" w:color="auto"/>
-              <w:right w:val="single" w:sz="4" w:space="0" w:color="auto"/>
-            </w:tcBorders>
-            <w:shd w:val="clear" w:color="auto" w:fill="E6E6E6"/>
-          </w:tcPr>
-          <w:p>
-            <w:pPr>
-              <w:pStyle w:val="bp"/>
-              <w:spacing w:before="0" w:after="0"/>
-              <w:jc w:val="center"/>
-              <w:rPr>
-                <w:b/>
-              </w:rPr>
-            </w:pPr>
-            <w:r>
-              <w:rPr>
-                <w:b/>
-              </w:rPr>
-              <w:t>4</w:t>
-            </w:r>
-          </w:p>
-        </w:tc>
-        <w:tc>
-          <w:tcPr>
-            <w:tcW w:w="2198" w:type="dxa"/>
-            <w:tcBorders>
-              <w:top w:val="single" w:sz="4" w:space="0" w:color="auto"/>
-              <w:left w:val="single" w:sz="4" w:space="0" w:color="auto"/>
-              <w:bottom w:val="single" w:sz="4" w:space="0" w:color="auto"/>
-              <w:right w:val="single" w:sz="4" w:space="0" w:color="auto"/>
-            </w:tcBorders>
-            <w:shd w:val="clear" w:color="auto" w:fill="E6E6E6"/>
-          </w:tcPr>
-          <w:p>
-            <w:pPr>
-              <w:pStyle w:val="bp"/>
-              <w:spacing w:before="0" w:after="0"/>
-              <w:jc w:val="center"/>
-              <w:rPr>
-                <w:b/>
-              </w:rPr>
-            </w:pPr>
-            <w:r>
-              <w:rPr>
-                <w:b/>
-              </w:rPr>
-              <w:t>5</w:t>
-            </w:r>
-          </w:p>
-        </w:tc>
-      </w:tr>
-      <w:tr>
-        <w:tc>
-          <w:tcPr>
-            <w:tcW w:w="2448" w:type="dxa"/>
-            <w:tcBorders>
-              <w:top w:val="single" w:sz="4" w:space="0" w:color="auto"/>
-            </w:tcBorders>
-            <w:shd w:val="clear" w:color="auto" w:fill="E0E0E0"/>
-          </w:tcPr>
-          <w:p>
-            <w:pPr>
-              <w:pStyle w:val="bp"/>
-              <w:spacing w:before="0" w:after="0"/>
-              <w:rPr>
-                <w:color w:val="0000FF"/>
-              </w:rPr>
-            </w:pPr>
-          </w:p>
-        </w:tc>
-        <w:tc>
-          <w:tcPr>
-            <w:tcW w:w="1944" w:type="dxa"/>
-            <w:tcBorders>
-              <w:top w:val="single" w:sz="4" w:space="0" w:color="auto"/>
-            </w:tcBorders>
-            <w:shd w:val="clear" w:color="auto" w:fill="auto"/>
-          </w:tcPr>
-          <w:p>
-            <w:pPr>
-              <w:pStyle w:val="bp"/>
-              <w:spacing w:before="0" w:after="0"/>
-              <w:rPr>
-                <w:color w:val="0000FF"/>
-              </w:rPr>
-            </w:pPr>
-          </w:p>
-        </w:tc>
-        <w:tc>
-          <w:tcPr>
-            <w:tcW w:w="2196" w:type="dxa"/>
-            <w:tcBorders>
-              <w:top w:val="single" w:sz="4" w:space="0" w:color="auto"/>
-            </w:tcBorders>
-            <w:shd w:val="clear" w:color="auto" w:fill="auto"/>
-          </w:tcPr>
-          <w:p>
-            <w:pPr>
-              <w:pStyle w:val="bp"/>
-              <w:spacing w:before="0" w:after="0"/>
-              <w:rPr>
-                <w:color w:val="0000FF"/>
-              </w:rPr>
-            </w:pPr>
-          </w:p>
-        </w:tc>
-        <w:tc>
-          <w:tcPr>
-            <w:tcW w:w="2196" w:type="dxa"/>
-            <w:tcBorders>
-              <w:top w:val="single" w:sz="4" w:space="0" w:color="auto"/>
-            </w:tcBorders>
-            <w:shd w:val="clear" w:color="auto" w:fill="auto"/>
-          </w:tcPr>
-          <w:p>
-            <w:pPr>
-              <w:pStyle w:val="bp"/>
-              <w:spacing w:before="0" w:after="0"/>
-              <w:rPr>
-                <w:color w:val="0000FF"/>
-              </w:rPr>
-            </w:pPr>
-          </w:p>
-        </w:tc>
-        <w:tc>
-          <w:tcPr>
-            <w:tcW w:w="2196" w:type="dxa"/>
-            <w:tcBorders>
-              <w:top w:val="single" w:sz="4" w:space="0" w:color="auto"/>
-            </w:tcBorders>
-            <w:shd w:val="clear" w:color="auto" w:fill="auto"/>
-          </w:tcPr>
-          <w:p>
-            <w:pPr>
-              <w:pStyle w:val="bp"/>
-              <w:spacing w:before="0" w:after="0"/>
-              <w:rPr>
-                <w:color w:val="0000FF"/>
-              </w:rPr>
-            </w:pPr>
-          </w:p>
-        </w:tc>
-        <w:tc>
-          <w:tcPr>
-            <w:tcW w:w="2198" w:type="dxa"/>
-            <w:tcBorders>
-              <w:top w:val="single" w:sz="4" w:space="0" w:color="auto"/>
-            </w:tcBorders>
-            <w:shd w:val="clear" w:color="auto" w:fill="auto"/>
-          </w:tcPr>
-          <w:p>
-            <w:pPr>
-              <w:pStyle w:val="bp"/>
-              <w:spacing w:before="0" w:after="0"/>
-            </w:pPr>
-          </w:p>
-        </w:tc>
-      </w:tr>
-      <w:tr>
-        <w:tc>
-          <w:tcPr>
-            <w:tcW w:w="2448" w:type="dxa"/>
-            <w:shd w:val="clear" w:color="auto" w:fill="E0E0E0"/>
-          </w:tcPr>
-          <w:p>
-            <w:pPr>
-              <w:pStyle w:val="bp"/>
-              <w:spacing w:before="0" w:after="0"/>
-              <w:rPr>
-                <w:color w:val="0000FF"/>
-              </w:rPr>
-            </w:pPr>
-          </w:p>
-        </w:tc>
-        <w:tc>
-          <w:tcPr>
-            <w:tcW w:w="1944" w:type="dxa"/>
-            <w:shd w:val="clear" w:color="auto" w:fill="auto"/>
-          </w:tcPr>
-          <w:p>
-            <w:pPr>
-              <w:pStyle w:val="bp"/>
-              <w:spacing w:before="0" w:after="0"/>
-              <w:rPr>
-                <w:color w:val="0000FF"/>
-              </w:rPr>
-            </w:pPr>
-          </w:p>
-        </w:tc>
-        <w:tc>
-          <w:tcPr>
-            <w:tcW w:w="2196" w:type="dxa"/>
-            <w:shd w:val="clear" w:color="auto" w:fill="auto"/>
-          </w:tcPr>
-          <w:p>
-            <w:pPr>
-              <w:pStyle w:val="bp"/>
-              <w:spacing w:before="0" w:after="0"/>
-            </w:pPr>
-          </w:p>
-        </w:tc>
-        <w:tc>
-          <w:tcPr>
-            <w:tcW w:w="2196" w:type="dxa"/>
-            <w:shd w:val="clear" w:color="auto" w:fill="auto"/>
-          </w:tcPr>
-          <w:p>
-            <w:pPr>
-              <w:pStyle w:val="bp"/>
-              <w:spacing w:before="0" w:after="0"/>
-            </w:pPr>
-          </w:p>
-        </w:tc>
-        <w:tc>
-          <w:tcPr>
-            <w:tcW w:w="2196" w:type="dxa"/>
-            <w:shd w:val="clear" w:color="auto" w:fill="auto"/>
-          </w:tcPr>
-          <w:p>
-            <w:pPr>
-              <w:pStyle w:val="bp"/>
-              <w:spacing w:before="0" w:after="0"/>
-            </w:pPr>
-          </w:p>
-        </w:tc>
-        <w:tc>
-          <w:tcPr>
-            <w:tcW w:w="2198" w:type="dxa"/>
-            <w:shd w:val="clear" w:color="auto" w:fill="auto"/>
-          </w:tcPr>
-          <w:p>
-            <w:pPr>
-              <w:pStyle w:val="bp"/>
-              <w:spacing w:before="0" w:after="0"/>
-            </w:pPr>
-          </w:p>
-        </w:tc>
-      </w:tr>
-      <w:tr>
-        <w:tc>
-          <w:tcPr>
-            <w:tcW w:w="2448" w:type="dxa"/>
-            <w:shd w:val="clear" w:color="auto" w:fill="E0E0E0"/>
-          </w:tcPr>
-          <w:p>
-            <w:pPr>
-              <w:pStyle w:val="bp"/>
-              <w:spacing w:before="0" w:after="0"/>
-              <w:rPr>
-                <w:color w:val="0000FF"/>
-              </w:rPr>
-            </w:pPr>
-          </w:p>
-        </w:tc>
-        <w:tc>
-          <w:tcPr>
-            <w:tcW w:w="1944" w:type="dxa"/>
-            <w:shd w:val="clear" w:color="auto" w:fill="auto"/>
-          </w:tcPr>
-          <w:p>
-            <w:pPr>
-              <w:pStyle w:val="bp"/>
-              <w:spacing w:before="0" w:after="0"/>
-              <w:rPr>
-                <w:color w:val="0000FF"/>
-              </w:rPr>
-            </w:pPr>
-          </w:p>
-        </w:tc>
-        <w:tc>
-          <w:tcPr>
-            <w:tcW w:w="2196" w:type="dxa"/>
-            <w:shd w:val="clear" w:color="auto" w:fill="auto"/>
-          </w:tcPr>
-          <w:p>
-            <w:pPr>
-              <w:pStyle w:val="bp"/>
-              <w:spacing w:before="0" w:after="0"/>
-            </w:pPr>
-          </w:p>
-        </w:tc>
-        <w:tc>
-          <w:tcPr>
-            <w:tcW w:w="2196" w:type="dxa"/>
-            <w:shd w:val="clear" w:color="auto" w:fill="auto"/>
-          </w:tcPr>
-          <w:p>
-            <w:pPr>
-              <w:pStyle w:val="bp"/>
-              <w:spacing w:before="0" w:after="0"/>
-            </w:pPr>
-          </w:p>
-        </w:tc>
-        <w:tc>
-          <w:tcPr>
-            <w:tcW w:w="2196" w:type="dxa"/>
-            <w:shd w:val="clear" w:color="auto" w:fill="auto"/>
-          </w:tcPr>
-          <w:p>
-            <w:pPr>
-              <w:pStyle w:val="bp"/>
-              <w:spacing w:before="0" w:after="0"/>
-            </w:pPr>
-          </w:p>
-        </w:tc>
-        <w:tc>
-          <w:tcPr>
-            <w:tcW w:w="2198" w:type="dxa"/>
-            <w:shd w:val="clear" w:color="auto" w:fill="auto"/>
-          </w:tcPr>
-          <w:p>
-            <w:pPr>
-              <w:pStyle w:val="bp"/>
-              <w:spacing w:before="0" w:after="0"/>
-            </w:pPr>
-          </w:p>
-        </w:tc>
-      </w:tr>
-    </w:tbl>
-    <w:p>
-      <w:pPr>
-        <w:pStyle w:val="bp"/>
-        <w:spacing w:before="0" w:after="0"/>
-      </w:pPr>
-    </w:p>
-    <w:p>
-      <w:pPr>
-        <w:pStyle w:val="bp"/>
-        <w:spacing w:before="0" w:after="0"/>
-      </w:pPr>
-    </w:p>
-    <w:p>
-      <w:pPr>
-        <w:pStyle w:val="bp"/>
-        <w:spacing w:before="0" w:after="0"/>
-      </w:pPr>
-    </w:p>
-    <w:tbl>
-      <w:tblPr>
-        <w:tblW w:w="13178" w:type="dxa"/>
-        <w:tblLayout w:type="fixed"/>
-        <w:tblLook w:val="0000" w:firstRow="0" w:lastRow="0" w:firstColumn="0" w:lastColumn="0" w:noHBand="0" w:noVBand="0"/>
-      </w:tblPr>
-      <w:tblGrid>
-        <w:gridCol w:w="738"/>
-        <w:gridCol w:w="2700"/>
-        <w:gridCol w:w="2716"/>
-        <w:gridCol w:w="5596"/>
-        <w:gridCol w:w="714"/>
-        <w:gridCol w:w="714"/>
-      </w:tblGrid>
-      <w:tr>
-        <w:trPr>
-          <w:cantSplit/>
-          <w:tblHeader/>
-        </w:trPr>
-        <w:tc>
-          <w:tcPr>
-            <w:tcW w:w="3438" w:type="dxa"/>
-            <w:gridSpan w:val="2"/>
-            <w:tcBorders>
-              <w:top w:val="single" w:sz="6" w:space="0" w:color="auto"/>
-              <w:left w:val="single" w:sz="4" w:space="0" w:color="auto"/>
-              <w:bottom w:val="single" w:sz="6" w:space="0" w:color="auto"/>
-              <w:right w:val="single" w:sz="6" w:space="0" w:color="auto"/>
-            </w:tcBorders>
-          </w:tcPr>
-          <w:p>
-            <w:pPr>
-              <w:pStyle w:val="bp"/>
-              <w:rPr>
-                <w:b/>
-              </w:rPr>
-            </w:pPr>
-            <w:r>
-              <w:rPr>
-                <w:b/>
-              </w:rPr>
-              <w:lastRenderedPageBreak/>
-              <w:t>Test Name</w:t>
-            </w:r>
-          </w:p>
-        </w:tc>
-        <w:tc>
-          <w:tcPr>
-            <w:tcW w:w="9740" w:type="dxa"/>
-            <w:gridSpan w:val="4"/>
-            <w:tcBorders>
-              <w:top w:val="single" w:sz="6" w:space="0" w:color="auto"/>
-              <w:left w:val="single" w:sz="6" w:space="0" w:color="auto"/>
-              <w:bottom w:val="single" w:sz="6" w:space="0" w:color="auto"/>
-              <w:right w:val="single" w:sz="4" w:space="0" w:color="auto"/>
-            </w:tcBorders>
-          </w:tcPr>
-          <w:p>
-            <w:pPr>
-              <w:pStyle w:val="bp"/>
-              <w:tabs>
-                <w:tab w:val="left" w:pos="5685"/>
-              </w:tabs>
-              <w:rPr>
-                <w:sz w:val="24"/>
-                <w:szCs w:val="24"/>
-              </w:rPr>
-            </w:pPr>
-            <w:r>
-              <w:rPr>
-                <w:sz w:val="24"/>
-                <w:szCs w:val="24"/>
-              </w:rPr>
-              <w:t>Game and Round progress</w:t>
-            </w:r>
-          </w:p>
-        </w:tc>
-      </w:tr>
-      <w:tr>
-        <w:trPr>
-          <w:cantSplit/>
-          <w:tblHeader/>
-        </w:trPr>
-        <w:tc>
-          <w:tcPr>
-            <w:tcW w:w="3438" w:type="dxa"/>
-            <w:gridSpan w:val="2"/>
-            <w:tcBorders>
-              <w:top w:val="single" w:sz="6" w:space="0" w:color="auto"/>
-              <w:left w:val="single" w:sz="4" w:space="0" w:color="auto"/>
-              <w:bottom w:val="single" w:sz="6" w:space="0" w:color="auto"/>
-              <w:right w:val="single" w:sz="6" w:space="0" w:color="auto"/>
-            </w:tcBorders>
-          </w:tcPr>
-          <w:p>
-            <w:pPr>
-              <w:pStyle w:val="bp"/>
-              <w:rPr>
-                <w:b/>
-              </w:rPr>
-            </w:pPr>
-            <w:r>
-              <w:rPr>
-                <w:b/>
-              </w:rPr>
-              <w:t>Use Case Tested:</w:t>
-            </w:r>
-          </w:p>
-        </w:tc>
-        <w:tc>
-          <w:tcPr>
-            <w:tcW w:w="9740" w:type="dxa"/>
-            <w:gridSpan w:val="4"/>
-            <w:tcBorders>
-              <w:top w:val="single" w:sz="6" w:space="0" w:color="auto"/>
-              <w:left w:val="single" w:sz="6" w:space="0" w:color="auto"/>
-              <w:bottom w:val="single" w:sz="6" w:space="0" w:color="auto"/>
-              <w:right w:val="single" w:sz="4" w:space="0" w:color="auto"/>
-            </w:tcBorders>
-          </w:tcPr>
-          <w:p>
-            <w:pPr>
-              <w:pStyle w:val="bp"/>
-              <w:tabs>
-                <w:tab w:val="left" w:pos="5685"/>
-              </w:tabs>
-              <w:rPr>
-                <w:sz w:val="24"/>
-                <w:szCs w:val="24"/>
-              </w:rPr>
-            </w:pPr>
-            <w:r>
-              <w:rPr>
-                <w:sz w:val="24"/>
-                <w:szCs w:val="24"/>
-              </w:rPr>
-              <w:t xml:space="preserve">Multiplayer </w:t>
-            </w:r>
-            <w:r>
-              <w:rPr>
-                <w:sz w:val="24"/>
-                <w:szCs w:val="24"/>
-              </w:rPr>
-              <w:t>Playing</w:t>
-            </w:r>
-          </w:p>
-        </w:tc>
-      </w:tr>
-      <w:tr>
-        <w:trPr>
-          <w:cantSplit/>
-          <w:trHeight w:val="711"/>
-          <w:tblHeader/>
-        </w:trPr>
-        <w:tc>
-          <w:tcPr>
-            <w:tcW w:w="3438" w:type="dxa"/>
-            <w:gridSpan w:val="2"/>
-            <w:tcBorders>
-              <w:top w:val="single" w:sz="6" w:space="0" w:color="auto"/>
-              <w:left w:val="single" w:sz="4" w:space="0" w:color="auto"/>
-              <w:bottom w:val="single" w:sz="6" w:space="0" w:color="auto"/>
-              <w:right w:val="single" w:sz="6" w:space="0" w:color="auto"/>
-            </w:tcBorders>
-          </w:tcPr>
-          <w:p>
-            <w:pPr>
-              <w:pStyle w:val="bp"/>
-              <w:rPr>
-                <w:b/>
-              </w:rPr>
-            </w:pPr>
-            <w:r>
-              <w:rPr>
-                <w:b/>
-              </w:rPr>
-              <w:t>Test Description:</w:t>
-            </w:r>
-          </w:p>
-        </w:tc>
-        <w:tc>
-          <w:tcPr>
-            <w:tcW w:w="9740" w:type="dxa"/>
-            <w:gridSpan w:val="4"/>
-            <w:tcBorders>
-              <w:top w:val="single" w:sz="6" w:space="0" w:color="auto"/>
-              <w:left w:val="single" w:sz="6" w:space="0" w:color="auto"/>
-              <w:bottom w:val="single" w:sz="6" w:space="0" w:color="auto"/>
-              <w:right w:val="single" w:sz="4" w:space="0" w:color="auto"/>
-            </w:tcBorders>
-          </w:tcPr>
-          <w:p>
-            <w:pPr>
-              <w:rPr>
-                <w:sz w:val="24"/>
-                <w:szCs w:val="24"/>
-              </w:rPr>
-            </w:pPr>
-            <w:r>
-              <w:rPr>
-                <w:sz w:val="24"/>
-                <w:szCs w:val="24"/>
-              </w:rPr>
-              <w:t>To test whether</w:t>
-            </w:r>
-            <w:r>
-              <w:rPr>
-                <w:sz w:val="24"/>
-                <w:szCs w:val="24"/>
-              </w:rPr>
-              <w:t xml:space="preserve"> the UI</w:t>
-            </w:r>
-            <w:r>
-              <w:rPr>
-                <w:sz w:val="24"/>
-                <w:szCs w:val="24"/>
-              </w:rPr>
-              <w:t xml:space="preserve"> is</w:t>
-            </w:r>
-            <w:r>
-              <w:rPr>
-                <w:sz w:val="24"/>
-                <w:szCs w:val="24"/>
-              </w:rPr>
-              <w:t xml:space="preserve"> being updated correctly to </w:t>
-            </w:r>
-            <w:r>
-              <w:rPr>
-                <w:sz w:val="24"/>
-                <w:szCs w:val="24"/>
-              </w:rPr>
-              <w:t>display</w:t>
-            </w:r>
-            <w:r>
-              <w:rPr>
-                <w:sz w:val="24"/>
-                <w:szCs w:val="24"/>
-              </w:rPr>
-              <w:t xml:space="preserve"> each game and round progress?</w:t>
-            </w:r>
-          </w:p>
-          <w:p>
-            <w:pPr>
-              <w:pStyle w:val="bp"/>
-              <w:ind w:left="-48" w:firstLine="48"/>
-              <w:rPr>
-                <w:sz w:val="24"/>
-                <w:szCs w:val="24"/>
-              </w:rPr>
-            </w:pPr>
-          </w:p>
-        </w:tc>
-      </w:tr>
-      <w:tr>
-        <w:trPr>
-          <w:cantSplit/>
-          <w:tblHeader/>
-        </w:trPr>
-        <w:tc>
-          <w:tcPr>
-            <w:tcW w:w="3438" w:type="dxa"/>
-            <w:gridSpan w:val="2"/>
-            <w:tcBorders>
-              <w:top w:val="single" w:sz="4" w:space="0" w:color="auto"/>
-              <w:left w:val="single" w:sz="4" w:space="0" w:color="auto"/>
-              <w:bottom w:val="single" w:sz="6" w:space="0" w:color="auto"/>
-              <w:right w:val="single" w:sz="6" w:space="0" w:color="auto"/>
-            </w:tcBorders>
-          </w:tcPr>
-          <w:p>
-            <w:pPr>
-              <w:pStyle w:val="bp"/>
-              <w:rPr>
-                <w:b/>
-              </w:rPr>
-            </w:pPr>
-            <w:r>
-              <w:rPr>
-                <w:b/>
-              </w:rPr>
-              <w:t>Pre-conditions</w:t>
-            </w:r>
-          </w:p>
-        </w:tc>
-        <w:tc>
-          <w:tcPr>
-            <w:tcW w:w="9740" w:type="dxa"/>
-            <w:gridSpan w:val="4"/>
-            <w:tcBorders>
-              <w:top w:val="single" w:sz="4" w:space="0" w:color="auto"/>
-              <w:left w:val="single" w:sz="6" w:space="0" w:color="auto"/>
-              <w:bottom w:val="single" w:sz="6" w:space="0" w:color="auto"/>
-              <w:right w:val="single" w:sz="4" w:space="0" w:color="auto"/>
-            </w:tcBorders>
-          </w:tcPr>
-          <w:p>
-            <w:pPr>
-              <w:pStyle w:val="bp"/>
-              <w:ind w:left="-48" w:firstLine="48"/>
-              <w:rPr>
-                <w:sz w:val="24"/>
-                <w:szCs w:val="24"/>
-              </w:rPr>
-            </w:pPr>
-            <w:r>
-              <w:rPr>
-                <w:sz w:val="24"/>
-                <w:szCs w:val="24"/>
-              </w:rPr>
-              <w:t>User must of logged in</w:t>
-            </w:r>
-          </w:p>
-        </w:tc>
-      </w:tr>
-      <w:tr>
-        <w:trPr>
-          <w:cantSplit/>
-          <w:tblHeader/>
-        </w:trPr>
-        <w:tc>
-          <w:tcPr>
-            <w:tcW w:w="3438" w:type="dxa"/>
-            <w:gridSpan w:val="2"/>
-            <w:tcBorders>
-              <w:top w:val="single" w:sz="6" w:space="0" w:color="auto"/>
-              <w:left w:val="single" w:sz="4" w:space="0" w:color="auto"/>
-              <w:bottom w:val="single" w:sz="6" w:space="0" w:color="auto"/>
-              <w:right w:val="single" w:sz="6" w:space="0" w:color="auto"/>
-            </w:tcBorders>
-          </w:tcPr>
-          <w:p>
-            <w:pPr>
-              <w:pStyle w:val="bp"/>
-              <w:rPr>
-                <w:b/>
-              </w:rPr>
-            </w:pPr>
-            <w:r>
-              <w:rPr>
-                <w:b/>
-              </w:rPr>
-              <w:t>Post-conditions</w:t>
-            </w:r>
-          </w:p>
-        </w:tc>
-        <w:tc>
-          <w:tcPr>
-            <w:tcW w:w="9740" w:type="dxa"/>
-            <w:gridSpan w:val="4"/>
-            <w:tcBorders>
-              <w:top w:val="single" w:sz="6" w:space="0" w:color="auto"/>
-              <w:left w:val="single" w:sz="6" w:space="0" w:color="auto"/>
-              <w:bottom w:val="single" w:sz="6" w:space="0" w:color="auto"/>
-              <w:right w:val="single" w:sz="4" w:space="0" w:color="auto"/>
-            </w:tcBorders>
-          </w:tcPr>
-          <w:p>
-            <w:pPr>
-              <w:pStyle w:val="bp"/>
-              <w:rPr>
-                <w:sz w:val="24"/>
-                <w:szCs w:val="24"/>
-              </w:rPr>
-            </w:pPr>
-          </w:p>
-        </w:tc>
-      </w:tr>
-      <w:tr>
-        <w:trPr>
-          <w:cantSplit/>
-          <w:tblHeader/>
-        </w:trPr>
-        <w:tc>
-          <w:tcPr>
-            <w:tcW w:w="3438" w:type="dxa"/>
-            <w:gridSpan w:val="2"/>
-            <w:tcBorders>
-              <w:top w:val="single" w:sz="6" w:space="0" w:color="auto"/>
-              <w:left w:val="single" w:sz="4" w:space="0" w:color="auto"/>
-              <w:bottom w:val="single" w:sz="6" w:space="0" w:color="auto"/>
-              <w:right w:val="single" w:sz="6" w:space="0" w:color="auto"/>
-            </w:tcBorders>
-          </w:tcPr>
-          <w:p>
-            <w:pPr>
-              <w:pStyle w:val="bp"/>
-              <w:spacing w:before="0" w:after="0"/>
-              <w:rPr>
-                <w:b/>
-              </w:rPr>
-            </w:pPr>
-            <w:r>
-              <w:rPr>
-                <w:b/>
-              </w:rPr>
-              <w:t>Notes:</w:t>
-            </w:r>
-          </w:p>
-        </w:tc>
-        <w:tc>
-          <w:tcPr>
-            <w:tcW w:w="9740" w:type="dxa"/>
-            <w:gridSpan w:val="4"/>
-            <w:tcBorders>
-              <w:top w:val="single" w:sz="6" w:space="0" w:color="auto"/>
-              <w:left w:val="single" w:sz="6" w:space="0" w:color="auto"/>
-              <w:bottom w:val="single" w:sz="6" w:space="0" w:color="auto"/>
-              <w:right w:val="single" w:sz="4" w:space="0" w:color="auto"/>
-            </w:tcBorders>
-          </w:tcPr>
-          <w:p>
-            <w:pPr>
-              <w:pStyle w:val="bp"/>
-              <w:rPr>
-                <w:b/>
-                <w:bCs/>
-                <w:color w:val="FF0000"/>
-                <w:sz w:val="24"/>
-              </w:rPr>
-            </w:pPr>
-          </w:p>
-          <w:p>
-            <w:pPr>
-              <w:pStyle w:val="bp"/>
-              <w:rPr>
-                <w:b/>
-                <w:bCs/>
-                <w:color w:val="FF0000"/>
-                <w:sz w:val="24"/>
-              </w:rPr>
-            </w:pPr>
-          </w:p>
-          <w:p>
-            <w:pPr>
-              <w:pStyle w:val="bp"/>
-              <w:rPr>
-                <w:b/>
-                <w:bCs/>
-                <w:color w:val="FF0000"/>
-                <w:sz w:val="24"/>
-              </w:rPr>
-            </w:pPr>
-          </w:p>
-        </w:tc>
-      </w:tr>
-      <w:tr>
-        <w:trPr>
-          <w:cantSplit/>
-          <w:tblHeader/>
-        </w:trPr>
-        <w:tc>
-          <w:tcPr>
-            <w:tcW w:w="3438" w:type="dxa"/>
-            <w:gridSpan w:val="2"/>
-            <w:tcBorders>
-              <w:top w:val="single" w:sz="6" w:space="0" w:color="auto"/>
-              <w:left w:val="single" w:sz="4" w:space="0" w:color="auto"/>
-              <w:bottom w:val="single" w:sz="4" w:space="0" w:color="auto"/>
-              <w:right w:val="single" w:sz="6" w:space="0" w:color="auto"/>
-            </w:tcBorders>
-          </w:tcPr>
-          <w:p>
-            <w:pPr>
-              <w:pStyle w:val="bp"/>
-              <w:spacing w:before="0" w:after="0"/>
-              <w:rPr>
-                <w:b/>
-              </w:rPr>
-            </w:pPr>
-            <w:r>
-              <w:rPr>
-                <w:b/>
-              </w:rPr>
-              <w:t>Result (Pass/Fail/Warning/Incomplete)</w:t>
-            </w:r>
-          </w:p>
-        </w:tc>
-        <w:tc>
-          <w:tcPr>
-            <w:tcW w:w="9740" w:type="dxa"/>
-            <w:gridSpan w:val="4"/>
-            <w:tcBorders>
-              <w:top w:val="single" w:sz="6" w:space="0" w:color="auto"/>
-              <w:left w:val="single" w:sz="6" w:space="0" w:color="auto"/>
-              <w:bottom w:val="single" w:sz="4" w:space="0" w:color="auto"/>
-              <w:right w:val="single" w:sz="4" w:space="0" w:color="auto"/>
-            </w:tcBorders>
-          </w:tcPr>
-          <w:p>
-            <w:pPr>
-              <w:pStyle w:val="bp"/>
-              <w:rPr>
-                <w:b/>
-                <w:bCs/>
-                <w:color w:val="FF0000"/>
-                <w:sz w:val="24"/>
-              </w:rPr>
-            </w:pPr>
-          </w:p>
-        </w:tc>
-      </w:tr>
-      <w:tr>
-        <w:tblPrEx>
-          <w:tblBorders>
-            <w:top w:val="single" w:sz="6" w:space="0" w:color="auto"/>
-            <w:left w:val="single" w:sz="6" w:space="0" w:color="auto"/>
-            <w:bottom w:val="single" w:sz="6" w:space="0" w:color="auto"/>
-            <w:right w:val="single" w:sz="6" w:space="0" w:color="auto"/>
-            <w:insideH w:val="single" w:sz="6" w:space="0" w:color="auto"/>
-            <w:insideV w:val="single" w:sz="6" w:space="0" w:color="auto"/>
-          </w:tblBorders>
-        </w:tblPrEx>
-        <w:trPr>
-          <w:cantSplit/>
-          <w:trHeight w:val="80"/>
-          <w:tblHeader/>
-        </w:trPr>
-        <w:tc>
-          <w:tcPr>
-            <w:tcW w:w="738" w:type="dxa"/>
-            <w:tcBorders>
-              <w:bottom w:val="single" w:sz="4" w:space="0" w:color="auto"/>
-              <w:right w:val="single" w:sz="4" w:space="0" w:color="auto"/>
-            </w:tcBorders>
-            <w:shd w:val="clear" w:color="auto" w:fill="C0C0C0"/>
-          </w:tcPr>
-          <w:p>
-            <w:pPr>
-              <w:pStyle w:val="proc"/>
-              <w:numPr>
-                <w:ilvl w:val="0"/>
-                <w:numId w:val="0"/>
-              </w:numPr>
-              <w:jc w:val="center"/>
-              <w:rPr>
-                <w:sz w:val="24"/>
-              </w:rPr>
-            </w:pPr>
-          </w:p>
-        </w:tc>
-        <w:tc>
-          <w:tcPr>
-            <w:tcW w:w="5416" w:type="dxa"/>
-            <w:gridSpan w:val="2"/>
-            <w:tcBorders>
-              <w:left w:val="single" w:sz="4" w:space="0" w:color="auto"/>
-              <w:bottom w:val="single" w:sz="4" w:space="0" w:color="auto"/>
-            </w:tcBorders>
-            <w:shd w:val="clear" w:color="auto" w:fill="C0C0C0"/>
-          </w:tcPr>
-          <w:p>
-            <w:pPr>
-              <w:pStyle w:val="proc"/>
-              <w:numPr>
-                <w:ilvl w:val="0"/>
-                <w:numId w:val="0"/>
-              </w:numPr>
-              <w:jc w:val="center"/>
-              <w:rPr>
-                <w:sz w:val="24"/>
-              </w:rPr>
-            </w:pPr>
-            <w:r>
-              <w:rPr>
-                <w:b/>
-                <w:sz w:val="24"/>
-              </w:rPr>
-              <w:t>TEST STEP</w:t>
-            </w:r>
-          </w:p>
-        </w:tc>
-        <w:tc>
-          <w:tcPr>
-            <w:tcW w:w="5596" w:type="dxa"/>
-            <w:shd w:val="clear" w:color="auto" w:fill="C0C0C0"/>
-          </w:tcPr>
-          <w:p>
-            <w:pPr>
-              <w:pStyle w:val="bp"/>
-              <w:jc w:val="center"/>
-              <w:rPr>
-                <w:sz w:val="24"/>
-              </w:rPr>
-            </w:pPr>
-            <w:r>
-              <w:rPr>
-                <w:b/>
-                <w:sz w:val="24"/>
-              </w:rPr>
-              <w:t>EXPECTED TEST RESULTS</w:t>
-            </w:r>
-          </w:p>
-        </w:tc>
-        <w:tc>
-          <w:tcPr>
-            <w:tcW w:w="714" w:type="dxa"/>
-            <w:shd w:val="clear" w:color="auto" w:fill="C0C0C0"/>
-          </w:tcPr>
-          <w:p>
-            <w:pPr>
-              <w:pStyle w:val="RowHeadings"/>
-              <w:spacing w:before="80" w:after="80"/>
-              <w:jc w:val="center"/>
-              <w:rPr>
-                <w:rFonts w:ascii="Times New Roman" w:hAnsi="Times New Roman"/>
-                <w:sz w:val="22"/>
-              </w:rPr>
-            </w:pPr>
-            <w:r>
-              <w:rPr>
-                <w:rFonts w:ascii="Times New Roman" w:hAnsi="Times New Roman"/>
-                <w:sz w:val="22"/>
-              </w:rPr>
-              <w:t>P</w:t>
-            </w:r>
-          </w:p>
-        </w:tc>
-        <w:tc>
-          <w:tcPr>
-            <w:tcW w:w="714" w:type="dxa"/>
-            <w:shd w:val="clear" w:color="auto" w:fill="C0C0C0"/>
-          </w:tcPr>
-          <w:p>
-            <w:pPr>
-              <w:pStyle w:val="RowHeadings"/>
-              <w:spacing w:before="80" w:after="80"/>
-              <w:jc w:val="center"/>
-              <w:rPr>
-                <w:rFonts w:ascii="Times New Roman" w:hAnsi="Times New Roman"/>
-                <w:sz w:val="22"/>
-              </w:rPr>
-            </w:pPr>
-            <w:r>
-              <w:rPr>
-                <w:rFonts w:ascii="Times New Roman" w:hAnsi="Times New Roman"/>
-                <w:sz w:val="22"/>
-              </w:rPr>
-              <w:t>F</w:t>
-            </w:r>
-          </w:p>
-        </w:tc>
-      </w:tr>
-      <w:tr>
-        <w:tblPrEx>
-          <w:tblBorders>
-            <w:top w:val="single" w:sz="6" w:space="0" w:color="auto"/>
-            <w:left w:val="single" w:sz="6" w:space="0" w:color="auto"/>
-            <w:bottom w:val="single" w:sz="6" w:space="0" w:color="auto"/>
-            <w:right w:val="single" w:sz="6" w:space="0" w:color="auto"/>
-            <w:insideH w:val="single" w:sz="6" w:space="0" w:color="auto"/>
-            <w:insideV w:val="single" w:sz="6" w:space="0" w:color="auto"/>
-          </w:tblBorders>
-        </w:tblPrEx>
-        <w:trPr>
-          <w:cantSplit/>
-          <w:trHeight w:val="80"/>
-        </w:trPr>
-        <w:tc>
-          <w:tcPr>
-            <w:tcW w:w="738" w:type="dxa"/>
-            <w:tcBorders>
-              <w:right w:val="single" w:sz="4" w:space="0" w:color="auto"/>
-            </w:tcBorders>
-          </w:tcPr>
-          <w:p>
-            <w:pPr>
-              <w:pStyle w:val="proc"/>
-              <w:numPr>
-                <w:ilvl w:val="0"/>
-                <w:numId w:val="37"/>
-              </w:numPr>
-              <w:rPr>
-                <w:sz w:val="24"/>
-              </w:rPr>
-            </w:pPr>
-          </w:p>
-        </w:tc>
-        <w:tc>
-          <w:tcPr>
-            <w:tcW w:w="5416" w:type="dxa"/>
-            <w:gridSpan w:val="2"/>
-            <w:tcBorders>
-              <w:top w:val="single" w:sz="4" w:space="0" w:color="auto"/>
-              <w:left w:val="single" w:sz="4" w:space="0" w:color="auto"/>
-            </w:tcBorders>
-          </w:tcPr>
-          <w:p>
-            <w:pPr>
-              <w:pStyle w:val="proc"/>
-              <w:numPr>
-                <w:ilvl w:val="0"/>
-                <w:numId w:val="0"/>
-              </w:numPr>
-              <w:ind w:left="360" w:hanging="360"/>
-              <w:rPr>
-                <w:sz w:val="24"/>
-              </w:rPr>
-            </w:pPr>
-          </w:p>
-        </w:tc>
-        <w:tc>
-          <w:tcPr>
-            <w:tcW w:w="5596" w:type="dxa"/>
-          </w:tcPr>
-          <w:p>
-            <w:pPr>
-              <w:pStyle w:val="bp"/>
-              <w:rPr>
-                <w:sz w:val="24"/>
-              </w:rPr>
-            </w:pPr>
-          </w:p>
-        </w:tc>
-        <w:tc>
-          <w:tcPr>
-            <w:tcW w:w="714" w:type="dxa"/>
-          </w:tcPr>
-          <w:p>
-            <w:pPr>
-              <w:pStyle w:val="RowHeadings"/>
-              <w:spacing w:before="80" w:after="80"/>
-              <w:jc w:val="center"/>
-              <w:rPr>
-                <w:color w:val="538135"/>
-              </w:rPr>
-            </w:pPr>
-          </w:p>
-        </w:tc>
-        <w:tc>
-          <w:tcPr>
-            <w:tcW w:w="714" w:type="dxa"/>
-          </w:tcPr>
-          <w:p>
-            <w:pPr>
-              <w:pStyle w:val="RowHeadings"/>
-              <w:spacing w:before="80" w:after="80"/>
-            </w:pPr>
-          </w:p>
-        </w:tc>
-      </w:tr>
-      <w:tr>
-        <w:tblPrEx>
-          <w:tblBorders>
-            <w:top w:val="single" w:sz="6" w:space="0" w:color="auto"/>
-            <w:left w:val="single" w:sz="6" w:space="0" w:color="auto"/>
-            <w:bottom w:val="single" w:sz="6" w:space="0" w:color="auto"/>
-            <w:right w:val="single" w:sz="6" w:space="0" w:color="auto"/>
-            <w:insideH w:val="single" w:sz="6" w:space="0" w:color="auto"/>
-            <w:insideV w:val="single" w:sz="6" w:space="0" w:color="auto"/>
-          </w:tblBorders>
-        </w:tblPrEx>
-        <w:trPr>
-          <w:cantSplit/>
-          <w:trHeight w:val="80"/>
-        </w:trPr>
-        <w:tc>
-          <w:tcPr>
-            <w:tcW w:w="738" w:type="dxa"/>
-            <w:tcBorders>
-              <w:right w:val="single" w:sz="4" w:space="0" w:color="auto"/>
-            </w:tcBorders>
-          </w:tcPr>
-          <w:p>
-            <w:pPr>
-              <w:pStyle w:val="proc"/>
-              <w:numPr>
-                <w:ilvl w:val="0"/>
-                <w:numId w:val="37"/>
-              </w:numPr>
-              <w:rPr>
-                <w:sz w:val="24"/>
-              </w:rPr>
-            </w:pPr>
-          </w:p>
-        </w:tc>
-        <w:tc>
-          <w:tcPr>
-            <w:tcW w:w="5416" w:type="dxa"/>
-            <w:gridSpan w:val="2"/>
-            <w:tcBorders>
-              <w:left w:val="single" w:sz="4" w:space="0" w:color="auto"/>
-            </w:tcBorders>
-          </w:tcPr>
-          <w:p>
-            <w:pPr>
-              <w:pStyle w:val="proc"/>
-              <w:numPr>
-                <w:ilvl w:val="0"/>
-                <w:numId w:val="0"/>
-              </w:numPr>
-              <w:rPr>
-                <w:sz w:val="24"/>
-              </w:rPr>
-            </w:pPr>
-          </w:p>
-        </w:tc>
-        <w:tc>
-          <w:tcPr>
-            <w:tcW w:w="5596" w:type="dxa"/>
-          </w:tcPr>
-          <w:p>
-            <w:pPr>
-              <w:pStyle w:val="bp"/>
-              <w:rPr>
-                <w:sz w:val="24"/>
-              </w:rPr>
-            </w:pPr>
-          </w:p>
-        </w:tc>
-        <w:tc>
-          <w:tcPr>
-            <w:tcW w:w="714" w:type="dxa"/>
-          </w:tcPr>
-          <w:p>
-            <w:pPr>
-              <w:pStyle w:val="RowHeadings"/>
-              <w:spacing w:before="80" w:after="80"/>
-              <w:jc w:val="center"/>
-              <w:rPr>
-                <w:color w:val="538135"/>
-              </w:rPr>
-            </w:pPr>
-          </w:p>
-        </w:tc>
-        <w:tc>
-          <w:tcPr>
-            <w:tcW w:w="714" w:type="dxa"/>
-          </w:tcPr>
-          <w:p>
-            <w:pPr>
-              <w:pStyle w:val="RowHeadings"/>
-              <w:spacing w:before="80" w:after="80"/>
-            </w:pPr>
-          </w:p>
-        </w:tc>
-      </w:tr>
-      <w:tr>
-        <w:tblPrEx>
-          <w:tblBorders>
-            <w:top w:val="single" w:sz="6" w:space="0" w:color="auto"/>
-            <w:left w:val="single" w:sz="6" w:space="0" w:color="auto"/>
-            <w:bottom w:val="single" w:sz="6" w:space="0" w:color="auto"/>
-            <w:right w:val="single" w:sz="6" w:space="0" w:color="auto"/>
-            <w:insideH w:val="single" w:sz="6" w:space="0" w:color="auto"/>
-            <w:insideV w:val="single" w:sz="6" w:space="0" w:color="auto"/>
-          </w:tblBorders>
-        </w:tblPrEx>
-        <w:trPr>
-          <w:cantSplit/>
-          <w:trHeight w:val="80"/>
-        </w:trPr>
-        <w:tc>
-          <w:tcPr>
-            <w:tcW w:w="738" w:type="dxa"/>
-            <w:tcBorders>
-              <w:right w:val="single" w:sz="4" w:space="0" w:color="auto"/>
-            </w:tcBorders>
-          </w:tcPr>
-          <w:p>
-            <w:pPr>
-              <w:pStyle w:val="proc"/>
-              <w:numPr>
-                <w:ilvl w:val="0"/>
-                <w:numId w:val="37"/>
-              </w:numPr>
-              <w:rPr>
-                <w:sz w:val="24"/>
-              </w:rPr>
-            </w:pPr>
-          </w:p>
-        </w:tc>
-        <w:tc>
-          <w:tcPr>
-            <w:tcW w:w="5416" w:type="dxa"/>
-            <w:gridSpan w:val="2"/>
-            <w:tcBorders>
-              <w:left w:val="single" w:sz="4" w:space="0" w:color="auto"/>
-            </w:tcBorders>
-          </w:tcPr>
-          <w:p/>
-        </w:tc>
-        <w:tc>
-          <w:tcPr>
-            <w:tcW w:w="5596" w:type="dxa"/>
-          </w:tcPr>
-          <w:p/>
-        </w:tc>
-        <w:tc>
-          <w:tcPr>
-            <w:tcW w:w="714" w:type="dxa"/>
-          </w:tcPr>
-          <w:p>
-            <w:pPr>
-              <w:pStyle w:val="RowHeadings"/>
-              <w:spacing w:before="80" w:after="80"/>
-              <w:jc w:val="center"/>
-            </w:pPr>
-          </w:p>
-        </w:tc>
-        <w:tc>
-          <w:tcPr>
-            <w:tcW w:w="714" w:type="dxa"/>
-          </w:tcPr>
-          <w:p>
-            <w:pPr>
-              <w:pStyle w:val="RowHeadings"/>
-              <w:spacing w:before="80" w:after="80"/>
-            </w:pPr>
-          </w:p>
-        </w:tc>
-      </w:tr>
-    </w:tbl>
     <w:p/>
     <w:p/>
     <w:tbl>
@@ -10813,6 +9010,12 @@
                 <w:color w:val="0000FF"/>
               </w:rPr>
             </w:pPr>
+            <w:r>
+              <w:rPr>
+                <w:color w:val="0000FF"/>
+              </w:rPr>
+              <w:t>Game one</w:t>
+            </w:r>
           </w:p>
         </w:tc>
         <w:tc>
@@ -10917,6 +9120,12 @@
                 <w:color w:val="0000FF"/>
               </w:rPr>
             </w:pPr>
+            <w:r>
+              <w:rPr>
+                <w:color w:val="0000FF"/>
+              </w:rPr>
+              <w:t>Game two</w:t>
+            </w:r>
           </w:p>
         </w:tc>
         <w:tc>
@@ -10997,6 +9206,14 @@
                 <w:color w:val="0000FF"/>
               </w:rPr>
             </w:pPr>
+            <w:r>
+              <w:rPr>
+                <w:color w:val="0000FF"/>
+              </w:rPr>
+              <w:t>Finished Game</w:t>
+            </w:r>
+            <w:bookmarkStart w:id="0" w:name="_GoBack"/>
+            <w:bookmarkEnd w:id="0"/>
           </w:p>
         </w:tc>
         <w:tc>
@@ -11082,894 +9299,6 @@
         <w:spacing w:before="0" w:after="0"/>
       </w:pPr>
     </w:p>
-    <w:tbl>
-      <w:tblPr>
-        <w:tblW w:w="13178" w:type="dxa"/>
-        <w:tblLayout w:type="fixed"/>
-        <w:tblLook w:val="0000" w:firstRow="0" w:lastRow="0" w:firstColumn="0" w:lastColumn="0" w:noHBand="0" w:noVBand="0"/>
-      </w:tblPr>
-      <w:tblGrid>
-        <w:gridCol w:w="738"/>
-        <w:gridCol w:w="2700"/>
-        <w:gridCol w:w="2716"/>
-        <w:gridCol w:w="5596"/>
-        <w:gridCol w:w="714"/>
-        <w:gridCol w:w="714"/>
-      </w:tblGrid>
-      <w:tr>
-        <w:trPr>
-          <w:cantSplit/>
-          <w:tblHeader/>
-        </w:trPr>
-        <w:tc>
-          <w:tcPr>
-            <w:tcW w:w="3438" w:type="dxa"/>
-            <w:gridSpan w:val="2"/>
-            <w:tcBorders>
-              <w:top w:val="single" w:sz="6" w:space="0" w:color="auto"/>
-              <w:left w:val="single" w:sz="4" w:space="0" w:color="auto"/>
-              <w:bottom w:val="single" w:sz="6" w:space="0" w:color="auto"/>
-              <w:right w:val="single" w:sz="6" w:space="0" w:color="auto"/>
-            </w:tcBorders>
-          </w:tcPr>
-          <w:p>
-            <w:pPr>
-              <w:pStyle w:val="bp"/>
-              <w:rPr>
-                <w:b/>
-              </w:rPr>
-            </w:pPr>
-            <w:r>
-              <w:rPr>
-                <w:b/>
-              </w:rPr>
-              <w:lastRenderedPageBreak/>
-              <w:t>Test Name</w:t>
-            </w:r>
-          </w:p>
-        </w:tc>
-        <w:tc>
-          <w:tcPr>
-            <w:tcW w:w="9740" w:type="dxa"/>
-            <w:gridSpan w:val="4"/>
-            <w:tcBorders>
-              <w:top w:val="single" w:sz="6" w:space="0" w:color="auto"/>
-              <w:left w:val="single" w:sz="6" w:space="0" w:color="auto"/>
-              <w:bottom w:val="single" w:sz="6" w:space="0" w:color="auto"/>
-              <w:right w:val="single" w:sz="4" w:space="0" w:color="auto"/>
-            </w:tcBorders>
-          </w:tcPr>
-          <w:p>
-            <w:pPr>
-              <w:pStyle w:val="bp"/>
-              <w:tabs>
-                <w:tab w:val="left" w:pos="5685"/>
-              </w:tabs>
-              <w:rPr>
-                <w:sz w:val="24"/>
-                <w:szCs w:val="24"/>
-              </w:rPr>
-            </w:pPr>
-            <w:r>
-              <w:rPr>
-                <w:sz w:val="24"/>
-                <w:szCs w:val="24"/>
-              </w:rPr>
-              <w:t>Individual Game Status</w:t>
-            </w:r>
-          </w:p>
-        </w:tc>
-      </w:tr>
-      <w:tr>
-        <w:trPr>
-          <w:cantSplit/>
-          <w:tblHeader/>
-        </w:trPr>
-        <w:tc>
-          <w:tcPr>
-            <w:tcW w:w="3438" w:type="dxa"/>
-            <w:gridSpan w:val="2"/>
-            <w:tcBorders>
-              <w:top w:val="single" w:sz="6" w:space="0" w:color="auto"/>
-              <w:left w:val="single" w:sz="4" w:space="0" w:color="auto"/>
-              <w:bottom w:val="single" w:sz="6" w:space="0" w:color="auto"/>
-              <w:right w:val="single" w:sz="6" w:space="0" w:color="auto"/>
-            </w:tcBorders>
-          </w:tcPr>
-          <w:p>
-            <w:pPr>
-              <w:pStyle w:val="bp"/>
-              <w:rPr>
-                <w:b/>
-              </w:rPr>
-            </w:pPr>
-            <w:r>
-              <w:rPr>
-                <w:b/>
-              </w:rPr>
-              <w:t>Use Case Tested:</w:t>
-            </w:r>
-          </w:p>
-        </w:tc>
-        <w:tc>
-          <w:tcPr>
-            <w:tcW w:w="9740" w:type="dxa"/>
-            <w:gridSpan w:val="4"/>
-            <w:tcBorders>
-              <w:top w:val="single" w:sz="6" w:space="0" w:color="auto"/>
-              <w:left w:val="single" w:sz="6" w:space="0" w:color="auto"/>
-              <w:bottom w:val="single" w:sz="6" w:space="0" w:color="auto"/>
-              <w:right w:val="single" w:sz="4" w:space="0" w:color="auto"/>
-            </w:tcBorders>
-          </w:tcPr>
-          <w:p>
-            <w:pPr>
-              <w:pStyle w:val="bp"/>
-              <w:tabs>
-                <w:tab w:val="left" w:pos="5685"/>
-              </w:tabs>
-              <w:rPr>
-                <w:sz w:val="24"/>
-                <w:szCs w:val="24"/>
-              </w:rPr>
-            </w:pPr>
-            <w:r>
-              <w:rPr>
-                <w:sz w:val="24"/>
-                <w:szCs w:val="24"/>
-              </w:rPr>
-              <w:t>Multiplayer Playing</w:t>
-            </w:r>
-          </w:p>
-        </w:tc>
-      </w:tr>
-      <w:tr>
-        <w:trPr>
-          <w:cantSplit/>
-          <w:trHeight w:val="711"/>
-          <w:tblHeader/>
-        </w:trPr>
-        <w:tc>
-          <w:tcPr>
-            <w:tcW w:w="3438" w:type="dxa"/>
-            <w:gridSpan w:val="2"/>
-            <w:tcBorders>
-              <w:top w:val="single" w:sz="6" w:space="0" w:color="auto"/>
-              <w:left w:val="single" w:sz="4" w:space="0" w:color="auto"/>
-              <w:bottom w:val="single" w:sz="6" w:space="0" w:color="auto"/>
-              <w:right w:val="single" w:sz="6" w:space="0" w:color="auto"/>
-            </w:tcBorders>
-          </w:tcPr>
-          <w:p>
-            <w:pPr>
-              <w:pStyle w:val="bp"/>
-              <w:rPr>
-                <w:b/>
-              </w:rPr>
-            </w:pPr>
-            <w:r>
-              <w:rPr>
-                <w:b/>
-              </w:rPr>
-              <w:t>Test Description:</w:t>
-            </w:r>
-          </w:p>
-        </w:tc>
-        <w:tc>
-          <w:tcPr>
-            <w:tcW w:w="9740" w:type="dxa"/>
-            <w:gridSpan w:val="4"/>
-            <w:tcBorders>
-              <w:top w:val="single" w:sz="6" w:space="0" w:color="auto"/>
-              <w:left w:val="single" w:sz="6" w:space="0" w:color="auto"/>
-              <w:bottom w:val="single" w:sz="6" w:space="0" w:color="auto"/>
-              <w:right w:val="single" w:sz="4" w:space="0" w:color="auto"/>
-            </w:tcBorders>
-          </w:tcPr>
-          <w:p>
-            <w:pPr>
-              <w:rPr>
-                <w:sz w:val="24"/>
-                <w:szCs w:val="24"/>
-              </w:rPr>
-            </w:pPr>
-            <w:r>
-              <w:rPr>
-                <w:sz w:val="24"/>
-                <w:szCs w:val="24"/>
-              </w:rPr>
-              <w:t>To test whether</w:t>
-            </w:r>
-            <w:r>
-              <w:rPr>
-                <w:sz w:val="24"/>
-                <w:szCs w:val="24"/>
-              </w:rPr>
-              <w:t xml:space="preserve"> the </w:t>
-            </w:r>
-            <w:r>
-              <w:rPr>
-                <w:sz w:val="24"/>
-                <w:szCs w:val="24"/>
-              </w:rPr>
-              <w:t>game</w:t>
-            </w:r>
-            <w:r>
-              <w:rPr>
-                <w:sz w:val="24"/>
-                <w:szCs w:val="24"/>
-              </w:rPr>
-              <w:t xml:space="preserve"> </w:t>
-            </w:r>
-            <w:r>
-              <w:rPr>
-                <w:sz w:val="24"/>
-                <w:szCs w:val="24"/>
-              </w:rPr>
-              <w:t>status being correctly displayed</w:t>
-            </w:r>
-          </w:p>
-        </w:tc>
-      </w:tr>
-      <w:tr>
-        <w:trPr>
-          <w:cantSplit/>
-          <w:tblHeader/>
-        </w:trPr>
-        <w:tc>
-          <w:tcPr>
-            <w:tcW w:w="3438" w:type="dxa"/>
-            <w:gridSpan w:val="2"/>
-            <w:tcBorders>
-              <w:top w:val="single" w:sz="4" w:space="0" w:color="auto"/>
-              <w:left w:val="single" w:sz="4" w:space="0" w:color="auto"/>
-              <w:bottom w:val="single" w:sz="6" w:space="0" w:color="auto"/>
-              <w:right w:val="single" w:sz="6" w:space="0" w:color="auto"/>
-            </w:tcBorders>
-          </w:tcPr>
-          <w:p>
-            <w:pPr>
-              <w:pStyle w:val="bp"/>
-              <w:rPr>
-                <w:b/>
-              </w:rPr>
-            </w:pPr>
-            <w:r>
-              <w:rPr>
-                <w:b/>
-              </w:rPr>
-              <w:t>Pre-conditions</w:t>
-            </w:r>
-          </w:p>
-        </w:tc>
-        <w:tc>
-          <w:tcPr>
-            <w:tcW w:w="9740" w:type="dxa"/>
-            <w:gridSpan w:val="4"/>
-            <w:tcBorders>
-              <w:top w:val="single" w:sz="4" w:space="0" w:color="auto"/>
-              <w:left w:val="single" w:sz="6" w:space="0" w:color="auto"/>
-              <w:bottom w:val="single" w:sz="6" w:space="0" w:color="auto"/>
-              <w:right w:val="single" w:sz="4" w:space="0" w:color="auto"/>
-            </w:tcBorders>
-          </w:tcPr>
-          <w:p>
-            <w:pPr>
-              <w:pStyle w:val="bp"/>
-              <w:ind w:left="-48" w:firstLine="48"/>
-              <w:rPr>
-                <w:sz w:val="24"/>
-                <w:szCs w:val="24"/>
-              </w:rPr>
-            </w:pPr>
-            <w:r>
-              <w:rPr>
-                <w:sz w:val="24"/>
-                <w:szCs w:val="24"/>
-              </w:rPr>
-              <w:t>User must of logged in</w:t>
-            </w:r>
-          </w:p>
-        </w:tc>
-      </w:tr>
-      <w:tr>
-        <w:trPr>
-          <w:cantSplit/>
-          <w:tblHeader/>
-        </w:trPr>
-        <w:tc>
-          <w:tcPr>
-            <w:tcW w:w="3438" w:type="dxa"/>
-            <w:gridSpan w:val="2"/>
-            <w:tcBorders>
-              <w:top w:val="single" w:sz="6" w:space="0" w:color="auto"/>
-              <w:left w:val="single" w:sz="4" w:space="0" w:color="auto"/>
-              <w:bottom w:val="single" w:sz="6" w:space="0" w:color="auto"/>
-              <w:right w:val="single" w:sz="6" w:space="0" w:color="auto"/>
-            </w:tcBorders>
-          </w:tcPr>
-          <w:p>
-            <w:pPr>
-              <w:pStyle w:val="bp"/>
-              <w:rPr>
-                <w:b/>
-              </w:rPr>
-            </w:pPr>
-            <w:r>
-              <w:rPr>
-                <w:b/>
-              </w:rPr>
-              <w:t>Post-conditions</w:t>
-            </w:r>
-          </w:p>
-        </w:tc>
-        <w:tc>
-          <w:tcPr>
-            <w:tcW w:w="9740" w:type="dxa"/>
-            <w:gridSpan w:val="4"/>
-            <w:tcBorders>
-              <w:top w:val="single" w:sz="6" w:space="0" w:color="auto"/>
-              <w:left w:val="single" w:sz="6" w:space="0" w:color="auto"/>
-              <w:bottom w:val="single" w:sz="6" w:space="0" w:color="auto"/>
-              <w:right w:val="single" w:sz="4" w:space="0" w:color="auto"/>
-            </w:tcBorders>
-          </w:tcPr>
-          <w:p>
-            <w:pPr>
-              <w:pStyle w:val="bp"/>
-              <w:rPr>
-                <w:sz w:val="24"/>
-                <w:szCs w:val="24"/>
-              </w:rPr>
-            </w:pPr>
-          </w:p>
-        </w:tc>
-      </w:tr>
-      <w:tr>
-        <w:trPr>
-          <w:cantSplit/>
-          <w:tblHeader/>
-        </w:trPr>
-        <w:tc>
-          <w:tcPr>
-            <w:tcW w:w="3438" w:type="dxa"/>
-            <w:gridSpan w:val="2"/>
-            <w:tcBorders>
-              <w:top w:val="single" w:sz="6" w:space="0" w:color="auto"/>
-              <w:left w:val="single" w:sz="4" w:space="0" w:color="auto"/>
-              <w:bottom w:val="single" w:sz="6" w:space="0" w:color="auto"/>
-              <w:right w:val="single" w:sz="6" w:space="0" w:color="auto"/>
-            </w:tcBorders>
-          </w:tcPr>
-          <w:p>
-            <w:pPr>
-              <w:pStyle w:val="bp"/>
-              <w:spacing w:before="0" w:after="0"/>
-              <w:rPr>
-                <w:b/>
-              </w:rPr>
-            </w:pPr>
-            <w:r>
-              <w:rPr>
-                <w:b/>
-              </w:rPr>
-              <w:t>Notes:</w:t>
-            </w:r>
-          </w:p>
-        </w:tc>
-        <w:tc>
-          <w:tcPr>
-            <w:tcW w:w="9740" w:type="dxa"/>
-            <w:gridSpan w:val="4"/>
-            <w:tcBorders>
-              <w:top w:val="single" w:sz="6" w:space="0" w:color="auto"/>
-              <w:left w:val="single" w:sz="6" w:space="0" w:color="auto"/>
-              <w:bottom w:val="single" w:sz="6" w:space="0" w:color="auto"/>
-              <w:right w:val="single" w:sz="4" w:space="0" w:color="auto"/>
-            </w:tcBorders>
-          </w:tcPr>
-          <w:p>
-            <w:pPr>
-              <w:pStyle w:val="bp"/>
-              <w:rPr>
-                <w:b/>
-                <w:bCs/>
-                <w:color w:val="FF0000"/>
-                <w:sz w:val="24"/>
-              </w:rPr>
-            </w:pPr>
-          </w:p>
-          <w:p>
-            <w:pPr>
-              <w:pStyle w:val="bp"/>
-              <w:rPr>
-                <w:b/>
-                <w:bCs/>
-                <w:color w:val="FF0000"/>
-                <w:sz w:val="24"/>
-              </w:rPr>
-            </w:pPr>
-          </w:p>
-          <w:p>
-            <w:pPr>
-              <w:pStyle w:val="bp"/>
-              <w:rPr>
-                <w:b/>
-                <w:bCs/>
-                <w:color w:val="FF0000"/>
-                <w:sz w:val="24"/>
-              </w:rPr>
-            </w:pPr>
-          </w:p>
-        </w:tc>
-      </w:tr>
-      <w:tr>
-        <w:trPr>
-          <w:cantSplit/>
-          <w:tblHeader/>
-        </w:trPr>
-        <w:tc>
-          <w:tcPr>
-            <w:tcW w:w="3438" w:type="dxa"/>
-            <w:gridSpan w:val="2"/>
-            <w:tcBorders>
-              <w:top w:val="single" w:sz="6" w:space="0" w:color="auto"/>
-              <w:left w:val="single" w:sz="4" w:space="0" w:color="auto"/>
-              <w:bottom w:val="single" w:sz="4" w:space="0" w:color="auto"/>
-              <w:right w:val="single" w:sz="6" w:space="0" w:color="auto"/>
-            </w:tcBorders>
-          </w:tcPr>
-          <w:p>
-            <w:pPr>
-              <w:pStyle w:val="bp"/>
-              <w:spacing w:before="0" w:after="0"/>
-              <w:rPr>
-                <w:b/>
-              </w:rPr>
-            </w:pPr>
-            <w:r>
-              <w:rPr>
-                <w:b/>
-              </w:rPr>
-              <w:t>Result (Pass/Fail/Warning/Incomplete)</w:t>
-            </w:r>
-          </w:p>
-        </w:tc>
-        <w:tc>
-          <w:tcPr>
-            <w:tcW w:w="9740" w:type="dxa"/>
-            <w:gridSpan w:val="4"/>
-            <w:tcBorders>
-              <w:top w:val="single" w:sz="6" w:space="0" w:color="auto"/>
-              <w:left w:val="single" w:sz="6" w:space="0" w:color="auto"/>
-              <w:bottom w:val="single" w:sz="4" w:space="0" w:color="auto"/>
-              <w:right w:val="single" w:sz="4" w:space="0" w:color="auto"/>
-            </w:tcBorders>
-          </w:tcPr>
-          <w:p>
-            <w:pPr>
-              <w:pStyle w:val="bp"/>
-              <w:rPr>
-                <w:b/>
-                <w:bCs/>
-                <w:color w:val="FF0000"/>
-                <w:sz w:val="24"/>
-              </w:rPr>
-            </w:pPr>
-          </w:p>
-        </w:tc>
-      </w:tr>
-      <w:tr>
-        <w:tblPrEx>
-          <w:tblBorders>
-            <w:top w:val="single" w:sz="6" w:space="0" w:color="auto"/>
-            <w:left w:val="single" w:sz="6" w:space="0" w:color="auto"/>
-            <w:bottom w:val="single" w:sz="6" w:space="0" w:color="auto"/>
-            <w:right w:val="single" w:sz="6" w:space="0" w:color="auto"/>
-            <w:insideH w:val="single" w:sz="6" w:space="0" w:color="auto"/>
-            <w:insideV w:val="single" w:sz="6" w:space="0" w:color="auto"/>
-          </w:tblBorders>
-        </w:tblPrEx>
-        <w:trPr>
-          <w:cantSplit/>
-          <w:trHeight w:val="80"/>
-          <w:tblHeader/>
-        </w:trPr>
-        <w:tc>
-          <w:tcPr>
-            <w:tcW w:w="738" w:type="dxa"/>
-            <w:tcBorders>
-              <w:bottom w:val="single" w:sz="4" w:space="0" w:color="auto"/>
-              <w:right w:val="single" w:sz="4" w:space="0" w:color="auto"/>
-            </w:tcBorders>
-            <w:shd w:val="clear" w:color="auto" w:fill="C0C0C0"/>
-          </w:tcPr>
-          <w:p>
-            <w:pPr>
-              <w:pStyle w:val="proc"/>
-              <w:numPr>
-                <w:ilvl w:val="0"/>
-                <w:numId w:val="0"/>
-              </w:numPr>
-              <w:jc w:val="center"/>
-              <w:rPr>
-                <w:sz w:val="24"/>
-              </w:rPr>
-            </w:pPr>
-          </w:p>
-        </w:tc>
-        <w:tc>
-          <w:tcPr>
-            <w:tcW w:w="5416" w:type="dxa"/>
-            <w:gridSpan w:val="2"/>
-            <w:tcBorders>
-              <w:left w:val="single" w:sz="4" w:space="0" w:color="auto"/>
-              <w:bottom w:val="single" w:sz="4" w:space="0" w:color="auto"/>
-            </w:tcBorders>
-            <w:shd w:val="clear" w:color="auto" w:fill="C0C0C0"/>
-          </w:tcPr>
-          <w:p>
-            <w:pPr>
-              <w:pStyle w:val="proc"/>
-              <w:numPr>
-                <w:ilvl w:val="0"/>
-                <w:numId w:val="0"/>
-              </w:numPr>
-              <w:jc w:val="center"/>
-              <w:rPr>
-                <w:sz w:val="24"/>
-              </w:rPr>
-            </w:pPr>
-            <w:r>
-              <w:rPr>
-                <w:b/>
-                <w:sz w:val="24"/>
-              </w:rPr>
-              <w:t>TEST STEP</w:t>
-            </w:r>
-          </w:p>
-        </w:tc>
-        <w:tc>
-          <w:tcPr>
-            <w:tcW w:w="5596" w:type="dxa"/>
-            <w:shd w:val="clear" w:color="auto" w:fill="C0C0C0"/>
-          </w:tcPr>
-          <w:p>
-            <w:pPr>
-              <w:pStyle w:val="bp"/>
-              <w:jc w:val="center"/>
-              <w:rPr>
-                <w:sz w:val="24"/>
-              </w:rPr>
-            </w:pPr>
-            <w:r>
-              <w:rPr>
-                <w:b/>
-                <w:sz w:val="24"/>
-              </w:rPr>
-              <w:t>EXPECTED TEST RESULTS</w:t>
-            </w:r>
-          </w:p>
-        </w:tc>
-        <w:tc>
-          <w:tcPr>
-            <w:tcW w:w="714" w:type="dxa"/>
-            <w:shd w:val="clear" w:color="auto" w:fill="C0C0C0"/>
-          </w:tcPr>
-          <w:p>
-            <w:pPr>
-              <w:pStyle w:val="RowHeadings"/>
-              <w:spacing w:before="80" w:after="80"/>
-              <w:jc w:val="center"/>
-              <w:rPr>
-                <w:rFonts w:ascii="Times New Roman" w:hAnsi="Times New Roman"/>
-                <w:sz w:val="22"/>
-              </w:rPr>
-            </w:pPr>
-            <w:r>
-              <w:rPr>
-                <w:rFonts w:ascii="Times New Roman" w:hAnsi="Times New Roman"/>
-                <w:sz w:val="22"/>
-              </w:rPr>
-              <w:t>P</w:t>
-            </w:r>
-          </w:p>
-        </w:tc>
-        <w:tc>
-          <w:tcPr>
-            <w:tcW w:w="714" w:type="dxa"/>
-            <w:shd w:val="clear" w:color="auto" w:fill="C0C0C0"/>
-          </w:tcPr>
-          <w:p>
-            <w:pPr>
-              <w:pStyle w:val="RowHeadings"/>
-              <w:spacing w:before="80" w:after="80"/>
-              <w:jc w:val="center"/>
-              <w:rPr>
-                <w:rFonts w:ascii="Times New Roman" w:hAnsi="Times New Roman"/>
-                <w:sz w:val="22"/>
-              </w:rPr>
-            </w:pPr>
-            <w:r>
-              <w:rPr>
-                <w:rFonts w:ascii="Times New Roman" w:hAnsi="Times New Roman"/>
-                <w:sz w:val="22"/>
-              </w:rPr>
-              <w:t>F</w:t>
-            </w:r>
-          </w:p>
-        </w:tc>
-      </w:tr>
-      <w:tr>
-        <w:tblPrEx>
-          <w:tblBorders>
-            <w:top w:val="single" w:sz="6" w:space="0" w:color="auto"/>
-            <w:left w:val="single" w:sz="6" w:space="0" w:color="auto"/>
-            <w:bottom w:val="single" w:sz="6" w:space="0" w:color="auto"/>
-            <w:right w:val="single" w:sz="6" w:space="0" w:color="auto"/>
-            <w:insideH w:val="single" w:sz="6" w:space="0" w:color="auto"/>
-            <w:insideV w:val="single" w:sz="6" w:space="0" w:color="auto"/>
-          </w:tblBorders>
-        </w:tblPrEx>
-        <w:trPr>
-          <w:cantSplit/>
-          <w:trHeight w:val="80"/>
-        </w:trPr>
-        <w:tc>
-          <w:tcPr>
-            <w:tcW w:w="738" w:type="dxa"/>
-            <w:tcBorders>
-              <w:right w:val="single" w:sz="4" w:space="0" w:color="auto"/>
-            </w:tcBorders>
-          </w:tcPr>
-          <w:p>
-            <w:pPr>
-              <w:pStyle w:val="proc"/>
-              <w:numPr>
-                <w:ilvl w:val="0"/>
-                <w:numId w:val="38"/>
-              </w:numPr>
-              <w:rPr>
-                <w:sz w:val="24"/>
-              </w:rPr>
-            </w:pPr>
-          </w:p>
-        </w:tc>
-        <w:tc>
-          <w:tcPr>
-            <w:tcW w:w="5416" w:type="dxa"/>
-            <w:gridSpan w:val="2"/>
-            <w:tcBorders>
-              <w:top w:val="single" w:sz="4" w:space="0" w:color="auto"/>
-              <w:left w:val="single" w:sz="4" w:space="0" w:color="auto"/>
-            </w:tcBorders>
-          </w:tcPr>
-          <w:p>
-            <w:pPr>
-              <w:pStyle w:val="proc"/>
-              <w:numPr>
-                <w:ilvl w:val="0"/>
-                <w:numId w:val="0"/>
-              </w:numPr>
-              <w:ind w:left="360" w:hanging="360"/>
-              <w:rPr>
-                <w:sz w:val="24"/>
-              </w:rPr>
-            </w:pPr>
-          </w:p>
-        </w:tc>
-        <w:tc>
-          <w:tcPr>
-            <w:tcW w:w="5596" w:type="dxa"/>
-          </w:tcPr>
-          <w:p>
-            <w:pPr>
-              <w:pStyle w:val="bp"/>
-              <w:rPr>
-                <w:sz w:val="24"/>
-              </w:rPr>
-            </w:pPr>
-          </w:p>
-        </w:tc>
-        <w:tc>
-          <w:tcPr>
-            <w:tcW w:w="714" w:type="dxa"/>
-          </w:tcPr>
-          <w:p>
-            <w:pPr>
-              <w:pStyle w:val="RowHeadings"/>
-              <w:spacing w:before="80" w:after="80"/>
-              <w:jc w:val="center"/>
-              <w:rPr>
-                <w:color w:val="538135"/>
-              </w:rPr>
-            </w:pPr>
-          </w:p>
-        </w:tc>
-        <w:tc>
-          <w:tcPr>
-            <w:tcW w:w="714" w:type="dxa"/>
-          </w:tcPr>
-          <w:p>
-            <w:pPr>
-              <w:pStyle w:val="RowHeadings"/>
-              <w:spacing w:before="80" w:after="80"/>
-            </w:pPr>
-          </w:p>
-        </w:tc>
-      </w:tr>
-      <w:tr>
-        <w:tblPrEx>
-          <w:tblBorders>
-            <w:top w:val="single" w:sz="6" w:space="0" w:color="auto"/>
-            <w:left w:val="single" w:sz="6" w:space="0" w:color="auto"/>
-            <w:bottom w:val="single" w:sz="6" w:space="0" w:color="auto"/>
-            <w:right w:val="single" w:sz="6" w:space="0" w:color="auto"/>
-            <w:insideH w:val="single" w:sz="6" w:space="0" w:color="auto"/>
-            <w:insideV w:val="single" w:sz="6" w:space="0" w:color="auto"/>
-          </w:tblBorders>
-        </w:tblPrEx>
-        <w:trPr>
-          <w:cantSplit/>
-          <w:trHeight w:val="80"/>
-        </w:trPr>
-        <w:tc>
-          <w:tcPr>
-            <w:tcW w:w="738" w:type="dxa"/>
-            <w:tcBorders>
-              <w:right w:val="single" w:sz="4" w:space="0" w:color="auto"/>
-            </w:tcBorders>
-          </w:tcPr>
-          <w:p>
-            <w:pPr>
-              <w:pStyle w:val="proc"/>
-              <w:numPr>
-                <w:ilvl w:val="0"/>
-                <w:numId w:val="38"/>
-              </w:numPr>
-              <w:rPr>
-                <w:sz w:val="24"/>
-              </w:rPr>
-            </w:pPr>
-          </w:p>
-        </w:tc>
-        <w:tc>
-          <w:tcPr>
-            <w:tcW w:w="5416" w:type="dxa"/>
-            <w:gridSpan w:val="2"/>
-            <w:tcBorders>
-              <w:left w:val="single" w:sz="4" w:space="0" w:color="auto"/>
-            </w:tcBorders>
-          </w:tcPr>
-          <w:p>
-            <w:pPr>
-              <w:pStyle w:val="proc"/>
-              <w:numPr>
-                <w:ilvl w:val="0"/>
-                <w:numId w:val="0"/>
-              </w:numPr>
-              <w:rPr>
-                <w:sz w:val="24"/>
-              </w:rPr>
-            </w:pPr>
-          </w:p>
-        </w:tc>
-        <w:tc>
-          <w:tcPr>
-            <w:tcW w:w="5596" w:type="dxa"/>
-          </w:tcPr>
-          <w:p>
-            <w:pPr>
-              <w:pStyle w:val="bp"/>
-              <w:rPr>
-                <w:sz w:val="24"/>
-              </w:rPr>
-            </w:pPr>
-          </w:p>
-        </w:tc>
-        <w:tc>
-          <w:tcPr>
-            <w:tcW w:w="714" w:type="dxa"/>
-          </w:tcPr>
-          <w:p>
-            <w:pPr>
-              <w:pStyle w:val="RowHeadings"/>
-              <w:spacing w:before="80" w:after="80"/>
-              <w:jc w:val="center"/>
-              <w:rPr>
-                <w:color w:val="538135"/>
-              </w:rPr>
-            </w:pPr>
-          </w:p>
-        </w:tc>
-        <w:tc>
-          <w:tcPr>
-            <w:tcW w:w="714" w:type="dxa"/>
-          </w:tcPr>
-          <w:p>
-            <w:pPr>
-              <w:pStyle w:val="RowHeadings"/>
-              <w:spacing w:before="80" w:after="80"/>
-            </w:pPr>
-          </w:p>
-        </w:tc>
-      </w:tr>
-      <w:tr>
-        <w:tblPrEx>
-          <w:tblBorders>
-            <w:top w:val="single" w:sz="6" w:space="0" w:color="auto"/>
-            <w:left w:val="single" w:sz="6" w:space="0" w:color="auto"/>
-            <w:bottom w:val="single" w:sz="6" w:space="0" w:color="auto"/>
-            <w:right w:val="single" w:sz="6" w:space="0" w:color="auto"/>
-            <w:insideH w:val="single" w:sz="6" w:space="0" w:color="auto"/>
-            <w:insideV w:val="single" w:sz="6" w:space="0" w:color="auto"/>
-          </w:tblBorders>
-        </w:tblPrEx>
-        <w:trPr>
-          <w:cantSplit/>
-          <w:trHeight w:val="80"/>
-        </w:trPr>
-        <w:tc>
-          <w:tcPr>
-            <w:tcW w:w="738" w:type="dxa"/>
-            <w:tcBorders>
-              <w:right w:val="single" w:sz="4" w:space="0" w:color="auto"/>
-            </w:tcBorders>
-          </w:tcPr>
-          <w:p>
-            <w:pPr>
-              <w:pStyle w:val="proc"/>
-              <w:numPr>
-                <w:ilvl w:val="0"/>
-                <w:numId w:val="38"/>
-              </w:numPr>
-              <w:rPr>
-                <w:sz w:val="24"/>
-              </w:rPr>
-            </w:pPr>
-          </w:p>
-        </w:tc>
-        <w:tc>
-          <w:tcPr>
-            <w:tcW w:w="5416" w:type="dxa"/>
-            <w:gridSpan w:val="2"/>
-            <w:tcBorders>
-              <w:left w:val="single" w:sz="4" w:space="0" w:color="auto"/>
-            </w:tcBorders>
-          </w:tcPr>
-          <w:p/>
-        </w:tc>
-        <w:tc>
-          <w:tcPr>
-            <w:tcW w:w="5596" w:type="dxa"/>
-          </w:tcPr>
-          <w:p/>
-        </w:tc>
-        <w:tc>
-          <w:tcPr>
-            <w:tcW w:w="714" w:type="dxa"/>
-          </w:tcPr>
-          <w:p>
-            <w:pPr>
-              <w:pStyle w:val="RowHeadings"/>
-              <w:spacing w:before="80" w:after="80"/>
-              <w:jc w:val="center"/>
-            </w:pPr>
-          </w:p>
-        </w:tc>
-        <w:tc>
-          <w:tcPr>
-            <w:tcW w:w="714" w:type="dxa"/>
-          </w:tcPr>
-          <w:p>
-            <w:pPr>
-              <w:pStyle w:val="RowHeadings"/>
-              <w:spacing w:before="80" w:after="80"/>
-            </w:pPr>
-          </w:p>
-        </w:tc>
-      </w:tr>
-    </w:tbl>
     <w:p>
       <w:pPr>
         <w:pStyle w:val="bp"/>
@@ -12082,7 +9411,7 @@
         <w:rStyle w:val="PageNumber"/>
         <w:noProof/>
       </w:rPr>
-      <w:t>10</w:t>
+      <w:t>7</w:t>
     </w:r>
     <w:r>
       <w:rPr>
@@ -12119,7 +9448,7 @@
         <w:rStyle w:val="PageNumber"/>
         <w:noProof/>
       </w:rPr>
-      <w:t>10</w:t>
+      <w:t>9</w:t>
     </w:r>
     <w:r>
       <w:rPr>
@@ -16533,7 +13862,7 @@
     <w:rsid w:val="00354F50"/>
     <w:rPr>
       <w:sz w:val="22"/>
-      <w:lang w:val="en-US" w:eastAsia="en-US"/>
+      <w:lang w:eastAsia="en-US"/>
     </w:rPr>
   </w:style>
   <w:style w:type="paragraph" w:styleId="Heading1">
